--- a/doc/6-Dockerfile自定义镜像.docx
+++ b/doc/6-Dockerfile自定义镜像.docx
@@ -53,7 +53,7 @@
           <w:szCs w:val="28"/>
           <w:lang w:val="en-US" w:eastAsia="zh-CN"/>
         </w:rPr>
-        <w:t>前面已经学了如何拉取镜像，如何基于镜像去创建并运行容器，不过前面操作的镜像都是由DockerHub官方值作的镜像，但是我们自己的项目，比如写的微服务代码，DockerHub官方是不会帮我们制作镜像，所以说我们的微服务项目一定是自己制作镜像的，方法就是可以基于DockerFile来制作、自定义镜像。</w:t>
+        <w:t>前面已经学了如何拉取镜像，如何基于镜像去创建并运行容器，不过前面操作的镜像都是由DockerHub官方制作的镜像，但是我们自己的项目，比如写的微服务代码，DockerHub官方显然是不会帮我们制作镜像，所以说我们的微服务项目一定是自己制作镜像的，方法就是可以基于DockerFile来制作、自定义镜像。</w:t>
       </w:r>
     </w:p>
     <w:p>
@@ -89,7 +89,7 @@
           <w:szCs w:val="28"/>
           <w:lang w:val="en-US" w:eastAsia="zh-CN"/>
         </w:rPr>
-        <w:t>因为有制作镜像，必须得先了解镜像内部的构成</w:t>
+        <w:t>因为要制作镜像，必须得先了解镜像内部的构成</w:t>
       </w:r>
     </w:p>
     <w:p>
@@ -312,7 +312,7 @@
           <w:szCs w:val="28"/>
           <w:lang w:val="en-US" w:eastAsia="zh-CN"/>
         </w:rPr>
-        <w:t>6：等所有安装步骤都做完，这个楼就盖得差不多了，还差一个东西：入口（EntryPoint：镜像运行入口，一般是程序启动的脚本和参数），因为你把这一堆文件揉成一块，打成一个包，将来别人怎么启动里面的应用呢？你得给他一个入口，也就是启动的脚本，任何的镜像都有这一层。</w:t>
+        <w:t>6：等所有安装步骤都做完，这个楼就盖得差不多了，还差一个东西：入口（EntryPoint：镜像运行入口，一般是程序启动的脚本和参数），因为你把这一堆文件揉成一块，打成一个包，将来别人怎么启动里面的应用呢？你得给他一个入口（或者理解成引线，引爆点），也就是启动的脚本，任何的镜像都有这一层。</w:t>
       </w:r>
     </w:p>
     <w:p>
@@ -381,7 +381,7 @@
           <w:szCs w:val="28"/>
           <w:lang w:val="en-US" w:eastAsia="zh-CN"/>
         </w:rPr>
-        <w:t>比如，如果不分层，mysql5.7的镜像要换成5.8的，那么就不能在原来的基础上改了，因为不分层，全混成一团了，就只能从零开始再构建一个；但是分层了，就不同了，因为逐层构建，要构建5.8的时候，会发现只是不需要基础镜像以上的那些层，那么我们就可以基于基础镜像继续构建5.8，提高复用性，提高效率。所以，将来我们自己构建镜像，也应该从基础开始逐层构建</w:t>
+        <w:t>比如，如果不分层，mysql5.7的镜像要换成5.8的，那么就不能在原来的基础上改了，因为不分层，全混成一团了，就只能从零开始再构建一个；但是分层了，就不同了，因为逐层构建，要构建5.8的时候，会发现只是不需要基础镜像以上的那些层，那么我们就可以基于基础镜像继续构建5.8，提高复用性，提高效率。所以，将来我们自己构建镜像，也应该从基础开始逐层构建（就是为了复用！）。</w:t>
       </w:r>
     </w:p>
     <w:p>
@@ -580,7 +580,7 @@
           <w:szCs w:val="28"/>
           <w:lang w:val="en-US" w:eastAsia="zh-CN"/>
         </w:rPr>
-        <w:t>自定义镜像一定会用到Dockerfile，Dockerfile是一个文本文件，其中包含一个个的指令（Instruction），用指令来说明要执行什么操作来构建镜像，于是Dockerfile可以当作是镜像构建的说明书，dockerh会安装Dockerfile中的指令去构建镜像。每一个指令都会姓曾一层Layer：</w:t>
+        <w:t>自定义镜像一定会用到Dockerfile，Dockerfile是一个文本文件，其中包含一个个的指令（Instruction），用指令来说明要执行什么操作来构建镜像，于是Dockerfile可以当作是镜像构建的说明书，dockerh会安装Dockerfile中的指令去构建镜像。每一个指令都会形成一层Layer。</w:t>
       </w:r>
     </w:p>
     <w:p>
@@ -627,7 +627,7 @@
           <w:szCs w:val="28"/>
           <w:lang w:val="en-US" w:eastAsia="zh-CN"/>
         </w:rPr>
-        <w:t xml:space="preserve">：指定基础镜像，一般是操作系统  </w:t>
+        <w:t xml:space="preserve">：指定基础镜像（Base Image），一般是操作系统  </w:t>
       </w:r>
     </w:p>
     <w:p>
@@ -667,7 +667,7 @@
           <w:szCs w:val="28"/>
           <w:lang w:val="en-US" w:eastAsia="zh-CN"/>
         </w:rPr>
-        <w:t>EN</w:t>
+        <w:t>ENV</w:t>
       </w:r>
       <w:r>
         <w:rPr>
@@ -725,7 +725,7 @@
           <w:szCs w:val="28"/>
           <w:lang w:val="en-US" w:eastAsia="zh-CN"/>
         </w:rPr>
-        <w:t xml:space="preserve">：拷贝本地文件到镜像的指定目录，比如我们本地的java项目包要拷贝到镜像里面去，就可以用这个 </w:t>
+        <w:t xml:space="preserve">：构建镜像时拷贝本地文件到镜像的指定目录，比如我们本地的java项目包要拷贝到镜像里面去，就可以用这个 </w:t>
       </w:r>
     </w:p>
     <w:p>
@@ -774,7 +774,7 @@
           <w:szCs w:val="28"/>
           <w:lang w:val="en-US" w:eastAsia="zh-CN"/>
         </w:rPr>
-        <w:t>：执行linux的shell命令，一般是安装命令，比如安装什么依赖、或者解压，都可以用RUN后面跟上对应的命令就行</w:t>
+        <w:t>：执行linux的shell命令，一般是安装过程的命令，比如安装什么依赖、或者解压，都可以用RUN后面跟上对应的命令就行</w:t>
       </w:r>
     </w:p>
     <w:p>
@@ -988,40 +988,38 @@
     </w:p>
     <w:p>
       <w:pPr>
-        <w:rPr>
-          <w:rFonts w:hint="eastAsia"/>
-          <w:sz w:val="28"/>
-          <w:szCs w:val="28"/>
-          <w:lang w:val="en-US" w:eastAsia="zh-CN"/>
-        </w:rPr>
-      </w:pPr>
-      <w:r>
-        <w:rPr>
-          <w:rFonts w:hint="eastAsia"/>
-          <w:sz w:val="28"/>
-          <w:szCs w:val="28"/>
-          <w:lang w:val="en-US" w:eastAsia="zh-CN"/>
-        </w:rPr>
-        <w:t>eg：基于Ubuntu镜像构建一个新镜像，运行一个java项目；</w:t>
-      </w:r>
-    </w:p>
-    <w:p>
-      <w:pPr>
-        <w:rPr>
-          <w:rFonts w:hint="default"/>
-          <w:sz w:val="28"/>
-          <w:szCs w:val="28"/>
-          <w:lang w:val="en-US" w:eastAsia="zh-CN"/>
-        </w:rPr>
-      </w:pPr>
-      <w:r>
-        <w:rPr>
-          <w:rFonts w:hint="eastAsia"/>
-          <w:sz w:val="28"/>
-          <w:szCs w:val="28"/>
-          <w:lang w:val="en-US" w:eastAsia="zh-CN"/>
-        </w:rPr>
-        <w:t>步骤一：新建一个空文件夹：docker-demo：/tmp/docker-demo</w:t>
+        <w:pStyle w:val="4"/>
+        <w:bidi w:val="0"/>
+        <w:rPr>
+          <w:rFonts w:hint="eastAsia"/>
+          <w:lang w:val="en-US" w:eastAsia="zh-CN"/>
+        </w:rPr>
+      </w:pPr>
+      <w:r>
+        <w:rPr>
+          <w:rFonts w:hint="eastAsia"/>
+          <w:lang w:val="en-US" w:eastAsia="zh-CN"/>
+        </w:rPr>
+        <w:t>eg：基于Ubuntu镜像构建一个新镜像，运行一个java项目</w:t>
+      </w:r>
+    </w:p>
+    <w:p>
+      <w:pPr>
+        <w:rPr>
+          <w:rFonts w:hint="default"/>
+          <w:sz w:val="28"/>
+          <w:szCs w:val="28"/>
+          <w:lang w:val="en-US" w:eastAsia="zh-CN"/>
+        </w:rPr>
+      </w:pPr>
+      <w:r>
+        <w:rPr>
+          <w:rFonts w:hint="eastAsia"/>
+          <w:sz w:val="28"/>
+          <w:szCs w:val="28"/>
+          <w:lang w:val="en-US" w:eastAsia="zh-CN"/>
+        </w:rPr>
+        <w:t>步骤一：新建一个空文件夹：docker-demo：mkdir -p /tmp/docker-demo</w:t>
       </w:r>
     </w:p>
     <w:p>
@@ -1141,17 +1139,37 @@
           <w:szCs w:val="24"/>
           <w:lang w:val="en-US" w:eastAsia="zh-CN"/>
         </w:rPr>
-        <w:t># 配置环境变量，JDK的安装目录</w:t>
-      </w:r>
-      <w:r>
-        <w:rPr>
-          <w:rFonts w:hint="eastAsia"/>
-          <w:color w:val="FF0000"/>
-          <w:sz w:val="24"/>
-          <w:szCs w:val="24"/>
-          <w:lang w:val="en-US" w:eastAsia="zh-CN"/>
-        </w:rPr>
-        <w:t>，目录时镜像中的文件系统中的目录</w:t>
+        <w:t># 配置环境变量，</w:t>
+      </w:r>
+      <w:r>
+        <w:rPr>
+          <w:rFonts w:hint="eastAsia"/>
+          <w:color w:val="FF0000"/>
+          <w:sz w:val="24"/>
+          <w:szCs w:val="24"/>
+          <w:lang w:val="en-US" w:eastAsia="zh-CN"/>
+        </w:rPr>
+        <w:t>指定</w:t>
+      </w:r>
+      <w:r>
+        <w:rPr>
+          <w:rFonts w:hint="default"/>
+          <w:color w:val="FF0000"/>
+          <w:sz w:val="24"/>
+          <w:szCs w:val="24"/>
+          <w:lang w:val="en-US" w:eastAsia="zh-CN"/>
+        </w:rPr>
+        <w:t>JDK的安装目录</w:t>
+      </w:r>
+      <w:r>
+        <w:rPr>
+          <w:rFonts w:hint="eastAsia"/>
+          <w:color w:val="FF0000"/>
+          <w:sz w:val="24"/>
+          <w:szCs w:val="24"/>
+          <w:lang w:val="en-US" w:eastAsia="zh-CN"/>
+        </w:rPr>
+        <w:t>，目录是镜像中的文件系统中的目录</w:t>
       </w:r>
     </w:p>
     <w:p>
@@ -1290,6 +1308,16 @@
         </w:rPr>
         <w:t># 安装JDK</w:t>
       </w:r>
+      <w:r>
+        <w:rPr>
+          <w:rFonts w:hint="eastAsia"/>
+          <w:color w:val="FF0000"/>
+          <w:sz w:val="24"/>
+          <w:szCs w:val="24"/>
+          <w:lang w:val="en-US" w:eastAsia="zh-CN"/>
+        </w:rPr>
+        <w:t xml:space="preserve"> （1：进入安装目录；2：解压缩jdk压缩包；3：重命名）</w:t>
+      </w:r>
     </w:p>
     <w:p>
       <w:pPr>
@@ -1557,19 +1585,32 @@
       <w:pPr>
         <w:rPr>
           <w:rFonts w:hint="eastAsia"/>
-          <w:sz w:val="28"/>
-          <w:szCs w:val="28"/>
-          <w:lang w:val="en-US" w:eastAsia="zh-CN"/>
-        </w:rPr>
-      </w:pPr>
-      <w:r>
-        <w:rPr>
-          <w:rFonts w:hint="eastAsia"/>
-          <w:sz w:val="28"/>
-          <w:szCs w:val="28"/>
-          <w:lang w:val="en-US" w:eastAsia="zh-CN"/>
-        </w:rPr>
-        <w:t>步骤六：运行命令：docker build -t javaweb:1.0 .</w:t>
+          <w:b/>
+          <w:bCs/>
+          <w:sz w:val="28"/>
+          <w:szCs w:val="28"/>
+          <w:lang w:val="en-US" w:eastAsia="zh-CN"/>
+        </w:rPr>
+      </w:pPr>
+      <w:r>
+        <w:rPr>
+          <w:rFonts w:hint="eastAsia"/>
+          <w:sz w:val="28"/>
+          <w:szCs w:val="28"/>
+          <w:lang w:val="en-US" w:eastAsia="zh-CN"/>
+        </w:rPr>
+        <w:t>步骤六：利用dockerfile构建镜像：</w:t>
+      </w:r>
+      <w:r>
+        <w:rPr>
+          <w:rFonts w:hint="eastAsia"/>
+          <w:b/>
+          <w:bCs/>
+          <w:sz w:val="28"/>
+          <w:szCs w:val="28"/>
+          <w:lang w:val="en-US" w:eastAsia="zh-CN"/>
+        </w:rPr>
+        <w:t>docker build -t javaweb:1.0 .</w:t>
       </w:r>
     </w:p>
     <w:p>
@@ -1757,7 +1798,7 @@
           <w:szCs w:val="28"/>
           <w:lang w:val="en-US" w:eastAsia="zh-CN"/>
         </w:rPr>
-        <w:t>可以看到构建镜像时会逐步执行指令！</w:t>
+        <w:t>上截图可以看到构建镜像时会逐步执行指令！没执行一个指令就会有一个新的层（Layer）出现！</w:t>
       </w:r>
     </w:p>
     <w:p>
@@ -1853,7 +1894,7 @@
           <w:szCs w:val="28"/>
           <w:lang w:val="en-US" w:eastAsia="zh-CN"/>
         </w:rPr>
-        <w:t>步骤七：运行镜像：</w:t>
+        <w:t>步骤八：运行镜像：</w:t>
       </w:r>
     </w:p>
     <w:p>
@@ -1938,7 +1979,7 @@
           <w:szCs w:val="28"/>
           <w:lang w:val="en-US" w:eastAsia="zh-CN"/>
         </w:rPr>
-        <w:t>步骤八：验证，浏览器访问项目：</w:t>
+        <w:t>步骤九：验证，浏览器访问项目：</w:t>
       </w:r>
     </w:p>
     <w:p>
@@ -2007,6 +2048,1016 @@
     </w:p>
     <w:p>
       <w:pPr>
+        <w:pStyle w:val="4"/>
+        <w:bidi w:val="0"/>
+        <w:rPr>
+          <w:rFonts w:hint="eastAsia"/>
+          <w:lang w:val="en-US" w:eastAsia="zh-CN"/>
+        </w:rPr>
+      </w:pPr>
+      <w:r>
+        <w:rPr>
+          <w:rFonts w:hint="eastAsia"/>
+          <w:lang w:val="en-US" w:eastAsia="zh-CN"/>
+        </w:rPr>
+        <w:t>上面案例问题</w:t>
+      </w:r>
+    </w:p>
+    <w:p>
+      <w:pPr>
+        <w:rPr>
+          <w:rFonts w:hint="default"/>
+          <w:sz w:val="28"/>
+          <w:szCs w:val="28"/>
+          <w:lang w:val="en-US" w:eastAsia="zh-CN"/>
+        </w:rPr>
+      </w:pPr>
+      <w:r>
+        <w:rPr>
+          <w:rFonts w:hint="eastAsia"/>
+          <w:sz w:val="28"/>
+          <w:szCs w:val="28"/>
+          <w:lang w:val="en-US" w:eastAsia="zh-CN"/>
+        </w:rPr>
+        <w:t>上面的案例的镜像我们是基于Ubuntu镜像（Base Image）构建的，这个案例镜像的构建会发现还是挺麻烦的，由dockerfile文件可看到，构建过程分为很多步。而在这么多步骤中，其实真正来构建java项目的只有下面黑色标识的两行：</w:t>
+      </w:r>
+    </w:p>
+    <w:p>
+      <w:pPr>
+        <w:rPr>
+          <w:rFonts w:hint="default"/>
+          <w:color w:val="FF0000"/>
+          <w:sz w:val="24"/>
+          <w:szCs w:val="24"/>
+          <w:lang w:val="en-US" w:eastAsia="zh-CN"/>
+        </w:rPr>
+      </w:pPr>
+      <w:r>
+        <w:rPr>
+          <w:rFonts w:hint="default"/>
+          <w:color w:val="FF0000"/>
+          <w:sz w:val="24"/>
+          <w:szCs w:val="24"/>
+          <w:lang w:val="en-US" w:eastAsia="zh-CN"/>
+        </w:rPr>
+        <w:t># 指定基础镜像</w:t>
+      </w:r>
+    </w:p>
+    <w:p>
+      <w:pPr>
+        <w:rPr>
+          <w:rFonts w:hint="default"/>
+          <w:color w:val="FF0000"/>
+          <w:sz w:val="24"/>
+          <w:szCs w:val="24"/>
+          <w:lang w:val="en-US" w:eastAsia="zh-CN"/>
+        </w:rPr>
+      </w:pPr>
+      <w:r>
+        <w:rPr>
+          <w:rFonts w:hint="default"/>
+          <w:color w:val="FF0000"/>
+          <w:sz w:val="24"/>
+          <w:szCs w:val="24"/>
+          <w:lang w:val="en-US" w:eastAsia="zh-CN"/>
+        </w:rPr>
+        <w:t>FROM ubuntu:16.04</w:t>
+      </w:r>
+    </w:p>
+    <w:p>
+      <w:pPr>
+        <w:rPr>
+          <w:rFonts w:hint="default"/>
+          <w:color w:val="FF0000"/>
+          <w:sz w:val="24"/>
+          <w:szCs w:val="24"/>
+          <w:lang w:val="en-US" w:eastAsia="zh-CN"/>
+        </w:rPr>
+      </w:pPr>
+      <w:r>
+        <w:rPr>
+          <w:rFonts w:hint="default"/>
+          <w:color w:val="FF0000"/>
+          <w:sz w:val="24"/>
+          <w:szCs w:val="24"/>
+          <w:lang w:val="en-US" w:eastAsia="zh-CN"/>
+        </w:rPr>
+        <w:t># 配置环境变量，JDK的安装目录</w:t>
+      </w:r>
+      <w:r>
+        <w:rPr>
+          <w:rFonts w:hint="eastAsia"/>
+          <w:color w:val="FF0000"/>
+          <w:sz w:val="24"/>
+          <w:szCs w:val="24"/>
+          <w:lang w:val="en-US" w:eastAsia="zh-CN"/>
+        </w:rPr>
+        <w:t>，目录时镜像中的文件系统中的目录</w:t>
+      </w:r>
+    </w:p>
+    <w:p>
+      <w:pPr>
+        <w:rPr>
+          <w:rFonts w:hint="default"/>
+          <w:color w:val="FF0000"/>
+          <w:sz w:val="24"/>
+          <w:szCs w:val="24"/>
+          <w:lang w:val="en-US" w:eastAsia="zh-CN"/>
+        </w:rPr>
+      </w:pPr>
+      <w:r>
+        <w:rPr>
+          <w:rFonts w:hint="default"/>
+          <w:color w:val="FF0000"/>
+          <w:sz w:val="24"/>
+          <w:szCs w:val="24"/>
+          <w:lang w:val="en-US" w:eastAsia="zh-CN"/>
+        </w:rPr>
+        <w:t>ENV JAVA_DIR=/usr/local</w:t>
+      </w:r>
+    </w:p>
+    <w:p>
+      <w:pPr>
+        <w:rPr>
+          <w:rFonts w:hint="default"/>
+          <w:color w:val="FF0000"/>
+          <w:sz w:val="24"/>
+          <w:szCs w:val="24"/>
+          <w:lang w:val="en-US" w:eastAsia="zh-CN"/>
+        </w:rPr>
+      </w:pPr>
+    </w:p>
+    <w:p>
+      <w:pPr>
+        <w:rPr>
+          <w:rFonts w:hint="default"/>
+          <w:color w:val="FF0000"/>
+          <w:sz w:val="24"/>
+          <w:szCs w:val="24"/>
+          <w:lang w:val="en-US" w:eastAsia="zh-CN"/>
+        </w:rPr>
+      </w:pPr>
+      <w:r>
+        <w:rPr>
+          <w:rFonts w:hint="default"/>
+          <w:color w:val="FF0000"/>
+          <w:sz w:val="24"/>
+          <w:szCs w:val="24"/>
+          <w:lang w:val="en-US" w:eastAsia="zh-CN"/>
+        </w:rPr>
+        <w:t># 拷贝jdk和java项目的包</w:t>
+      </w:r>
+      <w:r>
+        <w:rPr>
+          <w:rFonts w:hint="eastAsia"/>
+          <w:color w:val="FF0000"/>
+          <w:sz w:val="24"/>
+          <w:szCs w:val="24"/>
+          <w:lang w:val="en-US" w:eastAsia="zh-CN"/>
+        </w:rPr>
+        <w:t>，拷贝的源是宿主机文件系统中的目录，目的地是镜# 像文件系统的目录</w:t>
+      </w:r>
+    </w:p>
+    <w:p>
+      <w:pPr>
+        <w:rPr>
+          <w:rFonts w:hint="default"/>
+          <w:color w:val="FF0000"/>
+          <w:sz w:val="24"/>
+          <w:szCs w:val="24"/>
+          <w:lang w:val="en-US" w:eastAsia="zh-CN"/>
+        </w:rPr>
+      </w:pPr>
+      <w:r>
+        <w:rPr>
+          <w:rFonts w:hint="default"/>
+          <w:color w:val="FF0000"/>
+          <w:sz w:val="24"/>
+          <w:szCs w:val="24"/>
+          <w:lang w:val="en-US" w:eastAsia="zh-CN"/>
+        </w:rPr>
+        <w:t>COPY ./jdk8.tar.gz $JAVA_DIR/</w:t>
+      </w:r>
+    </w:p>
+    <w:p>
+      <w:pPr>
+        <w:rPr>
+          <w:rFonts w:hint="default"/>
+          <w:b/>
+          <w:bCs/>
+          <w:color w:val="auto"/>
+          <w:sz w:val="24"/>
+          <w:szCs w:val="24"/>
+          <w:lang w:val="en-US" w:eastAsia="zh-CN"/>
+        </w:rPr>
+      </w:pPr>
+      <w:r>
+        <w:rPr>
+          <w:rFonts w:hint="default"/>
+          <w:b/>
+          <w:bCs/>
+          <w:color w:val="auto"/>
+          <w:sz w:val="24"/>
+          <w:szCs w:val="24"/>
+          <w:lang w:val="en-US" w:eastAsia="zh-CN"/>
+        </w:rPr>
+        <w:t>COPY ./docker-demo.jar /tmp/app.jar</w:t>
+      </w:r>
+    </w:p>
+    <w:p>
+      <w:pPr>
+        <w:rPr>
+          <w:rFonts w:hint="default"/>
+          <w:color w:val="FF0000"/>
+          <w:sz w:val="24"/>
+          <w:szCs w:val="24"/>
+          <w:lang w:val="en-US" w:eastAsia="zh-CN"/>
+        </w:rPr>
+      </w:pPr>
+    </w:p>
+    <w:p>
+      <w:pPr>
+        <w:rPr>
+          <w:rFonts w:hint="default"/>
+          <w:color w:val="FF0000"/>
+          <w:sz w:val="24"/>
+          <w:szCs w:val="24"/>
+          <w:lang w:val="en-US" w:eastAsia="zh-CN"/>
+        </w:rPr>
+      </w:pPr>
+      <w:r>
+        <w:rPr>
+          <w:rFonts w:hint="default"/>
+          <w:color w:val="FF0000"/>
+          <w:sz w:val="24"/>
+          <w:szCs w:val="24"/>
+          <w:lang w:val="en-US" w:eastAsia="zh-CN"/>
+        </w:rPr>
+        <w:t># 安装JDK</w:t>
+      </w:r>
+    </w:p>
+    <w:p>
+      <w:pPr>
+        <w:rPr>
+          <w:rFonts w:hint="default"/>
+          <w:color w:val="FF0000"/>
+          <w:sz w:val="24"/>
+          <w:szCs w:val="24"/>
+          <w:lang w:val="en-US" w:eastAsia="zh-CN"/>
+        </w:rPr>
+      </w:pPr>
+      <w:r>
+        <w:rPr>
+          <w:rFonts w:hint="default"/>
+          <w:color w:val="FF0000"/>
+          <w:sz w:val="24"/>
+          <w:szCs w:val="24"/>
+          <w:lang w:val="en-US" w:eastAsia="zh-CN"/>
+        </w:rPr>
+        <w:t>RUN cd $JAVA_DIR \</w:t>
+      </w:r>
+    </w:p>
+    <w:p>
+      <w:pPr>
+        <w:rPr>
+          <w:rFonts w:hint="default"/>
+          <w:color w:val="FF0000"/>
+          <w:sz w:val="24"/>
+          <w:szCs w:val="24"/>
+          <w:lang w:val="en-US" w:eastAsia="zh-CN"/>
+        </w:rPr>
+      </w:pPr>
+      <w:r>
+        <w:rPr>
+          <w:rFonts w:hint="default"/>
+          <w:color w:val="FF0000"/>
+          <w:sz w:val="24"/>
+          <w:szCs w:val="24"/>
+          <w:lang w:val="en-US" w:eastAsia="zh-CN"/>
+        </w:rPr>
+        <w:t xml:space="preserve"> &amp;&amp; tar -xf ./jdk8.tar.gz \</w:t>
+      </w:r>
+    </w:p>
+    <w:p>
+      <w:pPr>
+        <w:rPr>
+          <w:rFonts w:hint="default"/>
+          <w:color w:val="FF0000"/>
+          <w:sz w:val="24"/>
+          <w:szCs w:val="24"/>
+          <w:lang w:val="en-US" w:eastAsia="zh-CN"/>
+        </w:rPr>
+      </w:pPr>
+      <w:r>
+        <w:rPr>
+          <w:rFonts w:hint="default"/>
+          <w:color w:val="FF0000"/>
+          <w:sz w:val="24"/>
+          <w:szCs w:val="24"/>
+          <w:lang w:val="en-US" w:eastAsia="zh-CN"/>
+        </w:rPr>
+        <w:t xml:space="preserve"> &amp;&amp; mv ./jdk1.8.0_144 ./java8</w:t>
+      </w:r>
+    </w:p>
+    <w:p>
+      <w:pPr>
+        <w:rPr>
+          <w:rFonts w:hint="default"/>
+          <w:color w:val="FF0000"/>
+          <w:sz w:val="24"/>
+          <w:szCs w:val="24"/>
+          <w:lang w:val="en-US" w:eastAsia="zh-CN"/>
+        </w:rPr>
+      </w:pPr>
+    </w:p>
+    <w:p>
+      <w:pPr>
+        <w:rPr>
+          <w:rFonts w:hint="default"/>
+          <w:color w:val="FF0000"/>
+          <w:sz w:val="24"/>
+          <w:szCs w:val="24"/>
+          <w:lang w:val="en-US" w:eastAsia="zh-CN"/>
+        </w:rPr>
+      </w:pPr>
+      <w:r>
+        <w:rPr>
+          <w:rFonts w:hint="default"/>
+          <w:color w:val="FF0000"/>
+          <w:sz w:val="24"/>
+          <w:szCs w:val="24"/>
+          <w:lang w:val="en-US" w:eastAsia="zh-CN"/>
+        </w:rPr>
+        <w:t># 配置环境变量</w:t>
+      </w:r>
+    </w:p>
+    <w:p>
+      <w:pPr>
+        <w:rPr>
+          <w:rFonts w:hint="default"/>
+          <w:color w:val="FF0000"/>
+          <w:sz w:val="24"/>
+          <w:szCs w:val="24"/>
+          <w:lang w:val="en-US" w:eastAsia="zh-CN"/>
+        </w:rPr>
+      </w:pPr>
+      <w:r>
+        <w:rPr>
+          <w:rFonts w:hint="default"/>
+          <w:color w:val="FF0000"/>
+          <w:sz w:val="24"/>
+          <w:szCs w:val="24"/>
+          <w:lang w:val="en-US" w:eastAsia="zh-CN"/>
+        </w:rPr>
+        <w:t>ENV JAVA_HOME=$JAVA_DIR/java8</w:t>
+      </w:r>
+    </w:p>
+    <w:p>
+      <w:pPr>
+        <w:rPr>
+          <w:rFonts w:hint="default"/>
+          <w:color w:val="FF0000"/>
+          <w:sz w:val="24"/>
+          <w:szCs w:val="24"/>
+          <w:lang w:val="en-US" w:eastAsia="zh-CN"/>
+        </w:rPr>
+      </w:pPr>
+      <w:r>
+        <w:rPr>
+          <w:rFonts w:hint="default"/>
+          <w:color w:val="FF0000"/>
+          <w:sz w:val="24"/>
+          <w:szCs w:val="24"/>
+          <w:lang w:val="en-US" w:eastAsia="zh-CN"/>
+        </w:rPr>
+        <w:t>ENV PATH=$PATH:$JAVA_HOME/bin</w:t>
+      </w:r>
+    </w:p>
+    <w:p>
+      <w:pPr>
+        <w:rPr>
+          <w:rFonts w:hint="default"/>
+          <w:color w:val="FF0000"/>
+          <w:sz w:val="24"/>
+          <w:szCs w:val="24"/>
+          <w:lang w:val="en-US" w:eastAsia="zh-CN"/>
+        </w:rPr>
+      </w:pPr>
+    </w:p>
+    <w:p>
+      <w:pPr>
+        <w:rPr>
+          <w:rFonts w:hint="default"/>
+          <w:color w:val="FF0000"/>
+          <w:sz w:val="24"/>
+          <w:szCs w:val="24"/>
+          <w:lang w:val="en-US" w:eastAsia="zh-CN"/>
+        </w:rPr>
+      </w:pPr>
+      <w:r>
+        <w:rPr>
+          <w:rFonts w:hint="default"/>
+          <w:color w:val="FF0000"/>
+          <w:sz w:val="24"/>
+          <w:szCs w:val="24"/>
+          <w:lang w:val="en-US" w:eastAsia="zh-CN"/>
+        </w:rPr>
+        <w:t># 暴露端口</w:t>
+      </w:r>
+    </w:p>
+    <w:p>
+      <w:pPr>
+        <w:rPr>
+          <w:rFonts w:hint="default"/>
+          <w:color w:val="FF0000"/>
+          <w:sz w:val="24"/>
+          <w:szCs w:val="24"/>
+          <w:lang w:val="en-US" w:eastAsia="zh-CN"/>
+        </w:rPr>
+      </w:pPr>
+      <w:r>
+        <w:rPr>
+          <w:rFonts w:hint="default"/>
+          <w:color w:val="FF0000"/>
+          <w:sz w:val="24"/>
+          <w:szCs w:val="24"/>
+          <w:lang w:val="en-US" w:eastAsia="zh-CN"/>
+        </w:rPr>
+        <w:t>EXPOSE 8090</w:t>
+      </w:r>
+    </w:p>
+    <w:p>
+      <w:pPr>
+        <w:rPr>
+          <w:rFonts w:hint="default"/>
+          <w:color w:val="FF0000"/>
+          <w:sz w:val="24"/>
+          <w:szCs w:val="24"/>
+          <w:lang w:val="en-US" w:eastAsia="zh-CN"/>
+        </w:rPr>
+      </w:pPr>
+      <w:r>
+        <w:rPr>
+          <w:rFonts w:hint="default"/>
+          <w:color w:val="FF0000"/>
+          <w:sz w:val="24"/>
+          <w:szCs w:val="24"/>
+          <w:lang w:val="en-US" w:eastAsia="zh-CN"/>
+        </w:rPr>
+        <w:t># 入口，java项目的启动命令</w:t>
+      </w:r>
+    </w:p>
+    <w:p>
+      <w:pPr>
+        <w:rPr>
+          <w:rFonts w:hint="default"/>
+          <w:b/>
+          <w:bCs/>
+          <w:color w:val="auto"/>
+          <w:sz w:val="24"/>
+          <w:szCs w:val="24"/>
+          <w:lang w:val="en-US" w:eastAsia="zh-CN"/>
+        </w:rPr>
+      </w:pPr>
+      <w:r>
+        <w:rPr>
+          <w:rFonts w:hint="default"/>
+          <w:b/>
+          <w:bCs/>
+          <w:color w:val="auto"/>
+          <w:sz w:val="24"/>
+          <w:szCs w:val="24"/>
+          <w:lang w:val="en-US" w:eastAsia="zh-CN"/>
+        </w:rPr>
+        <w:t>ENTRYPOINT java -jar /tmp/app.jar</w:t>
+      </w:r>
+    </w:p>
+    <w:p>
+      <w:pPr>
+        <w:rPr>
+          <w:rFonts w:hint="default"/>
+          <w:b/>
+          <w:bCs/>
+          <w:color w:val="auto"/>
+          <w:sz w:val="24"/>
+          <w:szCs w:val="24"/>
+          <w:lang w:val="en-US" w:eastAsia="zh-CN"/>
+        </w:rPr>
+      </w:pPr>
+    </w:p>
+    <w:p>
+      <w:pPr>
+        <w:rPr>
+          <w:rFonts w:hint="eastAsia"/>
+          <w:b/>
+          <w:bCs/>
+          <w:color w:val="auto"/>
+          <w:sz w:val="28"/>
+          <w:szCs w:val="28"/>
+          <w:lang w:val="en-US" w:eastAsia="zh-CN"/>
+        </w:rPr>
+      </w:pPr>
+      <w:r>
+        <w:rPr>
+          <w:rFonts w:hint="eastAsia"/>
+          <w:b/>
+          <w:bCs/>
+          <w:color w:val="auto"/>
+          <w:sz w:val="28"/>
+          <w:szCs w:val="28"/>
+          <w:lang w:val="en-US" w:eastAsia="zh-CN"/>
+        </w:rPr>
+        <w:t>当我们把DockerFile中拷贝项目jar包动作放到下面时，更直观地知道，红字部分的动作都是在安装jdk，那么问题来了，如果说我们又有一个微服务要构建了，将来也会有成千上万的微服务要构建，每个微服务在做构建时，都要做红色部分的流程，太麻烦了！</w:t>
+      </w:r>
+    </w:p>
+    <w:p>
+      <w:pPr>
+        <w:rPr>
+          <w:rFonts w:hint="default"/>
+          <w:b/>
+          <w:bCs/>
+          <w:color w:val="auto"/>
+          <w:sz w:val="28"/>
+          <w:szCs w:val="28"/>
+          <w:lang w:val="en-US" w:eastAsia="zh-CN"/>
+        </w:rPr>
+      </w:pPr>
+      <w:r>
+        <w:rPr>
+          <w:rFonts w:hint="eastAsia"/>
+          <w:b/>
+          <w:bCs/>
+          <w:color w:val="auto"/>
+          <w:sz w:val="28"/>
+          <w:szCs w:val="28"/>
+          <w:lang w:val="en-US" w:eastAsia="zh-CN"/>
+        </w:rPr>
+        <w:t>于是，按照之前说的，我们的镜像即然已经做了分层，而以下例子中黑色部分的前几层，不管是这个java项目，还是再换一个java项目，这红色部分的前几层都是一样的，那么我们可以把红色部分的这几层提前构建好作为一个镜像（Base Image），以后都在这个镜像的基础上在进行构建，就方便多了，这就是分层的好处！</w:t>
+      </w:r>
+    </w:p>
+    <w:p>
+      <w:pPr>
+        <w:rPr>
+          <w:rFonts w:hint="default"/>
+          <w:color w:val="FF0000"/>
+          <w:sz w:val="24"/>
+          <w:szCs w:val="24"/>
+          <w:lang w:val="en-US" w:eastAsia="zh-CN"/>
+        </w:rPr>
+      </w:pPr>
+      <w:r>
+        <w:rPr>
+          <w:rFonts w:hint="default"/>
+          <w:color w:val="FF0000"/>
+          <w:sz w:val="24"/>
+          <w:szCs w:val="24"/>
+          <w:lang w:val="en-US" w:eastAsia="zh-CN"/>
+        </w:rPr>
+        <w:t># 指定基础镜像</w:t>
+      </w:r>
+    </w:p>
+    <w:p>
+      <w:pPr>
+        <w:rPr>
+          <w:rFonts w:hint="default"/>
+          <w:color w:val="FF0000"/>
+          <w:sz w:val="24"/>
+          <w:szCs w:val="24"/>
+          <w:lang w:val="en-US" w:eastAsia="zh-CN"/>
+        </w:rPr>
+      </w:pPr>
+      <w:r>
+        <w:rPr>
+          <w:rFonts w:hint="default"/>
+          <w:color w:val="FF0000"/>
+          <w:sz w:val="24"/>
+          <w:szCs w:val="24"/>
+          <w:lang w:val="en-US" w:eastAsia="zh-CN"/>
+        </w:rPr>
+        <w:t>FROM ubuntu:16.04</w:t>
+      </w:r>
+    </w:p>
+    <w:p>
+      <w:pPr>
+        <w:rPr>
+          <w:rFonts w:hint="default"/>
+          <w:color w:val="FF0000"/>
+          <w:sz w:val="24"/>
+          <w:szCs w:val="24"/>
+          <w:lang w:val="en-US" w:eastAsia="zh-CN"/>
+        </w:rPr>
+      </w:pPr>
+      <w:r>
+        <w:rPr>
+          <w:rFonts w:hint="default"/>
+          <w:color w:val="FF0000"/>
+          <w:sz w:val="24"/>
+          <w:szCs w:val="24"/>
+          <w:lang w:val="en-US" w:eastAsia="zh-CN"/>
+        </w:rPr>
+        <w:t># 配置环境变量，JDK的安装目录</w:t>
+      </w:r>
+      <w:r>
+        <w:rPr>
+          <w:rFonts w:hint="eastAsia"/>
+          <w:color w:val="FF0000"/>
+          <w:sz w:val="24"/>
+          <w:szCs w:val="24"/>
+          <w:lang w:val="en-US" w:eastAsia="zh-CN"/>
+        </w:rPr>
+        <w:t>，目录时镜像中的文件系统中的目录</w:t>
+      </w:r>
+    </w:p>
+    <w:p>
+      <w:pPr>
+        <w:rPr>
+          <w:rFonts w:hint="default"/>
+          <w:color w:val="FF0000"/>
+          <w:sz w:val="24"/>
+          <w:szCs w:val="24"/>
+          <w:lang w:val="en-US" w:eastAsia="zh-CN"/>
+        </w:rPr>
+      </w:pPr>
+      <w:r>
+        <w:rPr>
+          <w:rFonts w:hint="default"/>
+          <w:color w:val="FF0000"/>
+          <w:sz w:val="24"/>
+          <w:szCs w:val="24"/>
+          <w:lang w:val="en-US" w:eastAsia="zh-CN"/>
+        </w:rPr>
+        <w:t>ENV JAVA_DIR=/usr/local</w:t>
+      </w:r>
+    </w:p>
+    <w:p>
+      <w:pPr>
+        <w:rPr>
+          <w:rFonts w:hint="default"/>
+          <w:color w:val="FF0000"/>
+          <w:sz w:val="24"/>
+          <w:szCs w:val="24"/>
+          <w:lang w:val="en-US" w:eastAsia="zh-CN"/>
+        </w:rPr>
+      </w:pPr>
+    </w:p>
+    <w:p>
+      <w:pPr>
+        <w:rPr>
+          <w:rFonts w:hint="default"/>
+          <w:color w:val="FF0000"/>
+          <w:sz w:val="24"/>
+          <w:szCs w:val="24"/>
+          <w:lang w:val="en-US" w:eastAsia="zh-CN"/>
+        </w:rPr>
+      </w:pPr>
+      <w:r>
+        <w:rPr>
+          <w:rFonts w:hint="default"/>
+          <w:color w:val="FF0000"/>
+          <w:sz w:val="24"/>
+          <w:szCs w:val="24"/>
+          <w:lang w:val="en-US" w:eastAsia="zh-CN"/>
+        </w:rPr>
+        <w:t># 拷贝jdk和java项目的包</w:t>
+      </w:r>
+      <w:r>
+        <w:rPr>
+          <w:rFonts w:hint="eastAsia"/>
+          <w:color w:val="FF0000"/>
+          <w:sz w:val="24"/>
+          <w:szCs w:val="24"/>
+          <w:lang w:val="en-US" w:eastAsia="zh-CN"/>
+        </w:rPr>
+        <w:t>，拷贝的源是宿主机文件系统中的目录，目的地是镜# 像文件系统的目录</w:t>
+      </w:r>
+    </w:p>
+    <w:p>
+      <w:pPr>
+        <w:rPr>
+          <w:rFonts w:hint="default"/>
+          <w:color w:val="FF0000"/>
+          <w:sz w:val="24"/>
+          <w:szCs w:val="24"/>
+          <w:lang w:val="en-US" w:eastAsia="zh-CN"/>
+        </w:rPr>
+      </w:pPr>
+      <w:r>
+        <w:rPr>
+          <w:rFonts w:hint="default"/>
+          <w:color w:val="FF0000"/>
+          <w:sz w:val="24"/>
+          <w:szCs w:val="24"/>
+          <w:lang w:val="en-US" w:eastAsia="zh-CN"/>
+        </w:rPr>
+        <w:t>COPY ./jdk8.tar.gz $JAVA_DIR/</w:t>
+      </w:r>
+    </w:p>
+    <w:p>
+      <w:pPr>
+        <w:rPr>
+          <w:rFonts w:hint="default"/>
+          <w:color w:val="FF0000"/>
+          <w:sz w:val="24"/>
+          <w:szCs w:val="24"/>
+          <w:lang w:val="en-US" w:eastAsia="zh-CN"/>
+        </w:rPr>
+      </w:pPr>
+    </w:p>
+    <w:p>
+      <w:pPr>
+        <w:rPr>
+          <w:rFonts w:hint="default"/>
+          <w:color w:val="FF0000"/>
+          <w:sz w:val="24"/>
+          <w:szCs w:val="24"/>
+          <w:lang w:val="en-US" w:eastAsia="zh-CN"/>
+        </w:rPr>
+      </w:pPr>
+      <w:r>
+        <w:rPr>
+          <w:rFonts w:hint="default"/>
+          <w:color w:val="FF0000"/>
+          <w:sz w:val="24"/>
+          <w:szCs w:val="24"/>
+          <w:lang w:val="en-US" w:eastAsia="zh-CN"/>
+        </w:rPr>
+        <w:t># 安装JDK</w:t>
+      </w:r>
+    </w:p>
+    <w:p>
+      <w:pPr>
+        <w:rPr>
+          <w:rFonts w:hint="default"/>
+          <w:color w:val="FF0000"/>
+          <w:sz w:val="24"/>
+          <w:szCs w:val="24"/>
+          <w:lang w:val="en-US" w:eastAsia="zh-CN"/>
+        </w:rPr>
+      </w:pPr>
+      <w:r>
+        <w:rPr>
+          <w:rFonts w:hint="default"/>
+          <w:color w:val="FF0000"/>
+          <w:sz w:val="24"/>
+          <w:szCs w:val="24"/>
+          <w:lang w:val="en-US" w:eastAsia="zh-CN"/>
+        </w:rPr>
+        <w:t>RUN cd $JAVA_DIR \</w:t>
+      </w:r>
+    </w:p>
+    <w:p>
+      <w:pPr>
+        <w:rPr>
+          <w:rFonts w:hint="default"/>
+          <w:color w:val="FF0000"/>
+          <w:sz w:val="24"/>
+          <w:szCs w:val="24"/>
+          <w:lang w:val="en-US" w:eastAsia="zh-CN"/>
+        </w:rPr>
+      </w:pPr>
+      <w:r>
+        <w:rPr>
+          <w:rFonts w:hint="default"/>
+          <w:color w:val="FF0000"/>
+          <w:sz w:val="24"/>
+          <w:szCs w:val="24"/>
+          <w:lang w:val="en-US" w:eastAsia="zh-CN"/>
+        </w:rPr>
+        <w:t xml:space="preserve"> &amp;&amp; tar -xf ./jdk8.tar.gz \</w:t>
+      </w:r>
+    </w:p>
+    <w:p>
+      <w:pPr>
+        <w:rPr>
+          <w:rFonts w:hint="default"/>
+          <w:color w:val="FF0000"/>
+          <w:sz w:val="24"/>
+          <w:szCs w:val="24"/>
+          <w:lang w:val="en-US" w:eastAsia="zh-CN"/>
+        </w:rPr>
+      </w:pPr>
+      <w:r>
+        <w:rPr>
+          <w:rFonts w:hint="default"/>
+          <w:color w:val="FF0000"/>
+          <w:sz w:val="24"/>
+          <w:szCs w:val="24"/>
+          <w:lang w:val="en-US" w:eastAsia="zh-CN"/>
+        </w:rPr>
+        <w:t xml:space="preserve"> &amp;&amp; mv ./jdk1.8.0_144 ./java8</w:t>
+      </w:r>
+    </w:p>
+    <w:p>
+      <w:pPr>
+        <w:rPr>
+          <w:rFonts w:hint="default"/>
+          <w:color w:val="FF0000"/>
+          <w:sz w:val="24"/>
+          <w:szCs w:val="24"/>
+          <w:lang w:val="en-US" w:eastAsia="zh-CN"/>
+        </w:rPr>
+      </w:pPr>
+    </w:p>
+    <w:p>
+      <w:pPr>
+        <w:rPr>
+          <w:rFonts w:hint="default"/>
+          <w:color w:val="FF0000"/>
+          <w:sz w:val="24"/>
+          <w:szCs w:val="24"/>
+          <w:lang w:val="en-US" w:eastAsia="zh-CN"/>
+        </w:rPr>
+      </w:pPr>
+      <w:r>
+        <w:rPr>
+          <w:rFonts w:hint="default"/>
+          <w:color w:val="FF0000"/>
+          <w:sz w:val="24"/>
+          <w:szCs w:val="24"/>
+          <w:lang w:val="en-US" w:eastAsia="zh-CN"/>
+        </w:rPr>
+        <w:t># 配置环境变量</w:t>
+      </w:r>
+    </w:p>
+    <w:p>
+      <w:pPr>
+        <w:rPr>
+          <w:rFonts w:hint="default"/>
+          <w:color w:val="FF0000"/>
+          <w:sz w:val="24"/>
+          <w:szCs w:val="24"/>
+          <w:lang w:val="en-US" w:eastAsia="zh-CN"/>
+        </w:rPr>
+      </w:pPr>
+      <w:r>
+        <w:rPr>
+          <w:rFonts w:hint="default"/>
+          <w:color w:val="FF0000"/>
+          <w:sz w:val="24"/>
+          <w:szCs w:val="24"/>
+          <w:lang w:val="en-US" w:eastAsia="zh-CN"/>
+        </w:rPr>
+        <w:t>ENV JAVA_HOME=$JAVA_DIR/java8</w:t>
+      </w:r>
+    </w:p>
+    <w:p>
+      <w:pPr>
+        <w:rPr>
+          <w:rFonts w:hint="default"/>
+          <w:color w:val="FF0000"/>
+          <w:sz w:val="24"/>
+          <w:szCs w:val="24"/>
+          <w:lang w:val="en-US" w:eastAsia="zh-CN"/>
+        </w:rPr>
+      </w:pPr>
+      <w:r>
+        <w:rPr>
+          <w:rFonts w:hint="default"/>
+          <w:color w:val="FF0000"/>
+          <w:sz w:val="24"/>
+          <w:szCs w:val="24"/>
+          <w:lang w:val="en-US" w:eastAsia="zh-CN"/>
+        </w:rPr>
+        <w:t>ENV PATH=$PATH:$JAVA_HOME/bin</w:t>
+      </w:r>
+    </w:p>
+    <w:p>
+      <w:pPr>
+        <w:rPr>
+          <w:rFonts w:hint="default"/>
+          <w:color w:val="FF0000"/>
+          <w:sz w:val="24"/>
+          <w:szCs w:val="24"/>
+          <w:lang w:val="en-US" w:eastAsia="zh-CN"/>
+        </w:rPr>
+      </w:pPr>
+    </w:p>
+    <w:p>
+      <w:pPr>
+        <w:rPr>
+          <w:rFonts w:hint="default"/>
+          <w:color w:val="FF0000"/>
+          <w:sz w:val="24"/>
+          <w:szCs w:val="24"/>
+          <w:lang w:val="en-US" w:eastAsia="zh-CN"/>
+        </w:rPr>
+      </w:pPr>
+      <w:r>
+        <w:rPr>
+          <w:rFonts w:hint="default"/>
+          <w:b/>
+          <w:bCs/>
+          <w:color w:val="auto"/>
+          <w:sz w:val="24"/>
+          <w:szCs w:val="24"/>
+          <w:lang w:val="en-US" w:eastAsia="zh-CN"/>
+        </w:rPr>
+        <w:t>COPY ./docker-demo.jar /tmp/app.jar</w:t>
+      </w:r>
+    </w:p>
+    <w:p>
+      <w:pPr>
+        <w:rPr>
+          <w:rFonts w:hint="default"/>
+          <w:color w:val="FF0000"/>
+          <w:sz w:val="24"/>
+          <w:szCs w:val="24"/>
+          <w:lang w:val="en-US" w:eastAsia="zh-CN"/>
+        </w:rPr>
+      </w:pPr>
+      <w:r>
+        <w:rPr>
+          <w:rFonts w:hint="default"/>
+          <w:color w:val="FF0000"/>
+          <w:sz w:val="24"/>
+          <w:szCs w:val="24"/>
+          <w:lang w:val="en-US" w:eastAsia="zh-CN"/>
+        </w:rPr>
+        <w:t># 暴露端口</w:t>
+      </w:r>
+    </w:p>
+    <w:p>
+      <w:pPr>
+        <w:rPr>
+          <w:rFonts w:hint="default"/>
+          <w:color w:val="FF0000"/>
+          <w:sz w:val="24"/>
+          <w:szCs w:val="24"/>
+          <w:lang w:val="en-US" w:eastAsia="zh-CN"/>
+        </w:rPr>
+      </w:pPr>
+      <w:r>
+        <w:rPr>
+          <w:rFonts w:hint="default"/>
+          <w:color w:val="FF0000"/>
+          <w:sz w:val="24"/>
+          <w:szCs w:val="24"/>
+          <w:lang w:val="en-US" w:eastAsia="zh-CN"/>
+        </w:rPr>
+        <w:t>EXPOSE 8090</w:t>
+      </w:r>
+    </w:p>
+    <w:p>
+      <w:pPr>
+        <w:rPr>
+          <w:rFonts w:hint="default"/>
+          <w:color w:val="FF0000"/>
+          <w:sz w:val="24"/>
+          <w:szCs w:val="24"/>
+          <w:lang w:val="en-US" w:eastAsia="zh-CN"/>
+        </w:rPr>
+      </w:pPr>
+      <w:r>
+        <w:rPr>
+          <w:rFonts w:hint="default"/>
+          <w:color w:val="FF0000"/>
+          <w:sz w:val="24"/>
+          <w:szCs w:val="24"/>
+          <w:lang w:val="en-US" w:eastAsia="zh-CN"/>
+        </w:rPr>
+        <w:t># 入口，java项目的启动命令</w:t>
+      </w:r>
+    </w:p>
+    <w:p>
+      <w:pPr>
+        <w:rPr>
+          <w:rFonts w:hint="default"/>
+          <w:b/>
+          <w:bCs/>
+          <w:color w:val="auto"/>
+          <w:sz w:val="24"/>
+          <w:szCs w:val="24"/>
+          <w:lang w:val="en-US" w:eastAsia="zh-CN"/>
+        </w:rPr>
+      </w:pPr>
+      <w:r>
+        <w:rPr>
+          <w:rFonts w:hint="default"/>
+          <w:b/>
+          <w:bCs/>
+          <w:color w:val="auto"/>
+          <w:sz w:val="24"/>
+          <w:szCs w:val="24"/>
+          <w:lang w:val="en-US" w:eastAsia="zh-CN"/>
+        </w:rPr>
+        <w:t>ENTRYPOINT java -jar /tmp/app.jar</w:t>
+      </w:r>
+    </w:p>
+    <w:p>
+      <w:pPr>
+        <w:rPr>
+          <w:rFonts w:hint="default"/>
+          <w:b/>
+          <w:bCs/>
+          <w:color w:val="auto"/>
+          <w:sz w:val="28"/>
+          <w:szCs w:val="28"/>
+          <w:lang w:val="en-US" w:eastAsia="zh-CN"/>
+        </w:rPr>
+      </w:pPr>
+    </w:p>
+    <w:p>
+      <w:pPr>
         <w:pStyle w:val="3"/>
         <w:bidi w:val="0"/>
         <w:rPr>
@@ -2019,1016 +3070,6 @@
           <w:rFonts w:hint="eastAsia"/>
           <w:lang w:val="en-US" w:eastAsia="zh-CN"/>
         </w:rPr>
-        <w:t>上面案例问题</w:t>
-      </w:r>
-    </w:p>
-    <w:p>
-      <w:pPr>
-        <w:rPr>
-          <w:rFonts w:hint="default"/>
-          <w:sz w:val="28"/>
-          <w:szCs w:val="28"/>
-          <w:lang w:val="en-US" w:eastAsia="zh-CN"/>
-        </w:rPr>
-      </w:pPr>
-      <w:r>
-        <w:rPr>
-          <w:rFonts w:hint="eastAsia"/>
-          <w:sz w:val="28"/>
-          <w:szCs w:val="28"/>
-          <w:lang w:val="en-US" w:eastAsia="zh-CN"/>
-        </w:rPr>
-        <w:t>上面的案例的镜像我们是基于Ubuntu镜像构建的，这个案例镜像的构建会发现还是挺麻烦的，有dockerfile文件可看到，构建过程分为很多步。而在这么多步骤中，其实真正来构建java项目的只有下面两行，</w:t>
-      </w:r>
-    </w:p>
-    <w:p>
-      <w:pPr>
-        <w:rPr>
-          <w:rFonts w:hint="default"/>
-          <w:color w:val="FF0000"/>
-          <w:sz w:val="24"/>
-          <w:szCs w:val="24"/>
-          <w:lang w:val="en-US" w:eastAsia="zh-CN"/>
-        </w:rPr>
-      </w:pPr>
-      <w:r>
-        <w:rPr>
-          <w:rFonts w:hint="default"/>
-          <w:color w:val="FF0000"/>
-          <w:sz w:val="24"/>
-          <w:szCs w:val="24"/>
-          <w:lang w:val="en-US" w:eastAsia="zh-CN"/>
-        </w:rPr>
-        <w:t># 指定基础镜像</w:t>
-      </w:r>
-    </w:p>
-    <w:p>
-      <w:pPr>
-        <w:rPr>
-          <w:rFonts w:hint="default"/>
-          <w:color w:val="FF0000"/>
-          <w:sz w:val="24"/>
-          <w:szCs w:val="24"/>
-          <w:lang w:val="en-US" w:eastAsia="zh-CN"/>
-        </w:rPr>
-      </w:pPr>
-      <w:r>
-        <w:rPr>
-          <w:rFonts w:hint="default"/>
-          <w:color w:val="FF0000"/>
-          <w:sz w:val="24"/>
-          <w:szCs w:val="24"/>
-          <w:lang w:val="en-US" w:eastAsia="zh-CN"/>
-        </w:rPr>
-        <w:t>FROM ubuntu:16.04</w:t>
-      </w:r>
-    </w:p>
-    <w:p>
-      <w:pPr>
-        <w:rPr>
-          <w:rFonts w:hint="default"/>
-          <w:color w:val="FF0000"/>
-          <w:sz w:val="24"/>
-          <w:szCs w:val="24"/>
-          <w:lang w:val="en-US" w:eastAsia="zh-CN"/>
-        </w:rPr>
-      </w:pPr>
-      <w:r>
-        <w:rPr>
-          <w:rFonts w:hint="default"/>
-          <w:color w:val="FF0000"/>
-          <w:sz w:val="24"/>
-          <w:szCs w:val="24"/>
-          <w:lang w:val="en-US" w:eastAsia="zh-CN"/>
-        </w:rPr>
-        <w:t># 配置环境变量，JDK的安装目录</w:t>
-      </w:r>
-      <w:r>
-        <w:rPr>
-          <w:rFonts w:hint="eastAsia"/>
-          <w:color w:val="FF0000"/>
-          <w:sz w:val="24"/>
-          <w:szCs w:val="24"/>
-          <w:lang w:val="en-US" w:eastAsia="zh-CN"/>
-        </w:rPr>
-        <w:t>，目录时镜像中的文件系统中的目录</w:t>
-      </w:r>
-    </w:p>
-    <w:p>
-      <w:pPr>
-        <w:rPr>
-          <w:rFonts w:hint="default"/>
-          <w:color w:val="FF0000"/>
-          <w:sz w:val="24"/>
-          <w:szCs w:val="24"/>
-          <w:lang w:val="en-US" w:eastAsia="zh-CN"/>
-        </w:rPr>
-      </w:pPr>
-      <w:r>
-        <w:rPr>
-          <w:rFonts w:hint="default"/>
-          <w:color w:val="FF0000"/>
-          <w:sz w:val="24"/>
-          <w:szCs w:val="24"/>
-          <w:lang w:val="en-US" w:eastAsia="zh-CN"/>
-        </w:rPr>
-        <w:t>ENV JAVA_DIR=/usr/local</w:t>
-      </w:r>
-    </w:p>
-    <w:p>
-      <w:pPr>
-        <w:rPr>
-          <w:rFonts w:hint="default"/>
-          <w:color w:val="FF0000"/>
-          <w:sz w:val="24"/>
-          <w:szCs w:val="24"/>
-          <w:lang w:val="en-US" w:eastAsia="zh-CN"/>
-        </w:rPr>
-      </w:pPr>
-    </w:p>
-    <w:p>
-      <w:pPr>
-        <w:rPr>
-          <w:rFonts w:hint="default"/>
-          <w:color w:val="FF0000"/>
-          <w:sz w:val="24"/>
-          <w:szCs w:val="24"/>
-          <w:lang w:val="en-US" w:eastAsia="zh-CN"/>
-        </w:rPr>
-      </w:pPr>
-      <w:r>
-        <w:rPr>
-          <w:rFonts w:hint="default"/>
-          <w:color w:val="FF0000"/>
-          <w:sz w:val="24"/>
-          <w:szCs w:val="24"/>
-          <w:lang w:val="en-US" w:eastAsia="zh-CN"/>
-        </w:rPr>
-        <w:t># 拷贝jdk和java项目的包</w:t>
-      </w:r>
-      <w:r>
-        <w:rPr>
-          <w:rFonts w:hint="eastAsia"/>
-          <w:color w:val="FF0000"/>
-          <w:sz w:val="24"/>
-          <w:szCs w:val="24"/>
-          <w:lang w:val="en-US" w:eastAsia="zh-CN"/>
-        </w:rPr>
-        <w:t>，拷贝的源是宿主机文件系统中的目录，目的地是镜# 像文件系统的目录</w:t>
-      </w:r>
-    </w:p>
-    <w:p>
-      <w:pPr>
-        <w:rPr>
-          <w:rFonts w:hint="default"/>
-          <w:color w:val="FF0000"/>
-          <w:sz w:val="24"/>
-          <w:szCs w:val="24"/>
-          <w:lang w:val="en-US" w:eastAsia="zh-CN"/>
-        </w:rPr>
-      </w:pPr>
-      <w:r>
-        <w:rPr>
-          <w:rFonts w:hint="default"/>
-          <w:color w:val="FF0000"/>
-          <w:sz w:val="24"/>
-          <w:szCs w:val="24"/>
-          <w:lang w:val="en-US" w:eastAsia="zh-CN"/>
-        </w:rPr>
-        <w:t>COPY ./jdk8.tar.gz $JAVA_DIR/</w:t>
-      </w:r>
-    </w:p>
-    <w:p>
-      <w:pPr>
-        <w:rPr>
-          <w:rFonts w:hint="default"/>
-          <w:b/>
-          <w:bCs/>
-          <w:color w:val="auto"/>
-          <w:sz w:val="24"/>
-          <w:szCs w:val="24"/>
-          <w:lang w:val="en-US" w:eastAsia="zh-CN"/>
-        </w:rPr>
-      </w:pPr>
-      <w:r>
-        <w:rPr>
-          <w:rFonts w:hint="default"/>
-          <w:b/>
-          <w:bCs/>
-          <w:color w:val="auto"/>
-          <w:sz w:val="24"/>
-          <w:szCs w:val="24"/>
-          <w:lang w:val="en-US" w:eastAsia="zh-CN"/>
-        </w:rPr>
-        <w:t>COPY ./docker-demo.jar /tmp/app.jar</w:t>
-      </w:r>
-    </w:p>
-    <w:p>
-      <w:pPr>
-        <w:rPr>
-          <w:rFonts w:hint="default"/>
-          <w:color w:val="FF0000"/>
-          <w:sz w:val="24"/>
-          <w:szCs w:val="24"/>
-          <w:lang w:val="en-US" w:eastAsia="zh-CN"/>
-        </w:rPr>
-      </w:pPr>
-    </w:p>
-    <w:p>
-      <w:pPr>
-        <w:rPr>
-          <w:rFonts w:hint="default"/>
-          <w:color w:val="FF0000"/>
-          <w:sz w:val="24"/>
-          <w:szCs w:val="24"/>
-          <w:lang w:val="en-US" w:eastAsia="zh-CN"/>
-        </w:rPr>
-      </w:pPr>
-      <w:r>
-        <w:rPr>
-          <w:rFonts w:hint="default"/>
-          <w:color w:val="FF0000"/>
-          <w:sz w:val="24"/>
-          <w:szCs w:val="24"/>
-          <w:lang w:val="en-US" w:eastAsia="zh-CN"/>
-        </w:rPr>
-        <w:t># 安装JDK</w:t>
-      </w:r>
-    </w:p>
-    <w:p>
-      <w:pPr>
-        <w:rPr>
-          <w:rFonts w:hint="default"/>
-          <w:color w:val="FF0000"/>
-          <w:sz w:val="24"/>
-          <w:szCs w:val="24"/>
-          <w:lang w:val="en-US" w:eastAsia="zh-CN"/>
-        </w:rPr>
-      </w:pPr>
-      <w:r>
-        <w:rPr>
-          <w:rFonts w:hint="default"/>
-          <w:color w:val="FF0000"/>
-          <w:sz w:val="24"/>
-          <w:szCs w:val="24"/>
-          <w:lang w:val="en-US" w:eastAsia="zh-CN"/>
-        </w:rPr>
-        <w:t>RUN cd $JAVA_DIR \</w:t>
-      </w:r>
-    </w:p>
-    <w:p>
-      <w:pPr>
-        <w:rPr>
-          <w:rFonts w:hint="default"/>
-          <w:color w:val="FF0000"/>
-          <w:sz w:val="24"/>
-          <w:szCs w:val="24"/>
-          <w:lang w:val="en-US" w:eastAsia="zh-CN"/>
-        </w:rPr>
-      </w:pPr>
-      <w:r>
-        <w:rPr>
-          <w:rFonts w:hint="default"/>
-          <w:color w:val="FF0000"/>
-          <w:sz w:val="24"/>
-          <w:szCs w:val="24"/>
-          <w:lang w:val="en-US" w:eastAsia="zh-CN"/>
-        </w:rPr>
-        <w:t xml:space="preserve"> &amp;&amp; tar -xf ./jdk8.tar.gz \</w:t>
-      </w:r>
-    </w:p>
-    <w:p>
-      <w:pPr>
-        <w:rPr>
-          <w:rFonts w:hint="default"/>
-          <w:color w:val="FF0000"/>
-          <w:sz w:val="24"/>
-          <w:szCs w:val="24"/>
-          <w:lang w:val="en-US" w:eastAsia="zh-CN"/>
-        </w:rPr>
-      </w:pPr>
-      <w:r>
-        <w:rPr>
-          <w:rFonts w:hint="default"/>
-          <w:color w:val="FF0000"/>
-          <w:sz w:val="24"/>
-          <w:szCs w:val="24"/>
-          <w:lang w:val="en-US" w:eastAsia="zh-CN"/>
-        </w:rPr>
-        <w:t xml:space="preserve"> &amp;&amp; mv ./jdk1.8.0_144 ./java8</w:t>
-      </w:r>
-    </w:p>
-    <w:p>
-      <w:pPr>
-        <w:rPr>
-          <w:rFonts w:hint="default"/>
-          <w:color w:val="FF0000"/>
-          <w:sz w:val="24"/>
-          <w:szCs w:val="24"/>
-          <w:lang w:val="en-US" w:eastAsia="zh-CN"/>
-        </w:rPr>
-      </w:pPr>
-    </w:p>
-    <w:p>
-      <w:pPr>
-        <w:rPr>
-          <w:rFonts w:hint="default"/>
-          <w:color w:val="FF0000"/>
-          <w:sz w:val="24"/>
-          <w:szCs w:val="24"/>
-          <w:lang w:val="en-US" w:eastAsia="zh-CN"/>
-        </w:rPr>
-      </w:pPr>
-      <w:r>
-        <w:rPr>
-          <w:rFonts w:hint="default"/>
-          <w:color w:val="FF0000"/>
-          <w:sz w:val="24"/>
-          <w:szCs w:val="24"/>
-          <w:lang w:val="en-US" w:eastAsia="zh-CN"/>
-        </w:rPr>
-        <w:t># 配置环境变量</w:t>
-      </w:r>
-    </w:p>
-    <w:p>
-      <w:pPr>
-        <w:rPr>
-          <w:rFonts w:hint="default"/>
-          <w:color w:val="FF0000"/>
-          <w:sz w:val="24"/>
-          <w:szCs w:val="24"/>
-          <w:lang w:val="en-US" w:eastAsia="zh-CN"/>
-        </w:rPr>
-      </w:pPr>
-      <w:r>
-        <w:rPr>
-          <w:rFonts w:hint="default"/>
-          <w:color w:val="FF0000"/>
-          <w:sz w:val="24"/>
-          <w:szCs w:val="24"/>
-          <w:lang w:val="en-US" w:eastAsia="zh-CN"/>
-        </w:rPr>
-        <w:t>ENV JAVA_HOME=$JAVA_DIR/java8</w:t>
-      </w:r>
-    </w:p>
-    <w:p>
-      <w:pPr>
-        <w:rPr>
-          <w:rFonts w:hint="default"/>
-          <w:color w:val="FF0000"/>
-          <w:sz w:val="24"/>
-          <w:szCs w:val="24"/>
-          <w:lang w:val="en-US" w:eastAsia="zh-CN"/>
-        </w:rPr>
-      </w:pPr>
-      <w:r>
-        <w:rPr>
-          <w:rFonts w:hint="default"/>
-          <w:color w:val="FF0000"/>
-          <w:sz w:val="24"/>
-          <w:szCs w:val="24"/>
-          <w:lang w:val="en-US" w:eastAsia="zh-CN"/>
-        </w:rPr>
-        <w:t>ENV PATH=$PATH:$JAVA_HOME/bin</w:t>
-      </w:r>
-    </w:p>
-    <w:p>
-      <w:pPr>
-        <w:rPr>
-          <w:rFonts w:hint="default"/>
-          <w:color w:val="FF0000"/>
-          <w:sz w:val="24"/>
-          <w:szCs w:val="24"/>
-          <w:lang w:val="en-US" w:eastAsia="zh-CN"/>
-        </w:rPr>
-      </w:pPr>
-    </w:p>
-    <w:p>
-      <w:pPr>
-        <w:rPr>
-          <w:rFonts w:hint="default"/>
-          <w:color w:val="FF0000"/>
-          <w:sz w:val="24"/>
-          <w:szCs w:val="24"/>
-          <w:lang w:val="en-US" w:eastAsia="zh-CN"/>
-        </w:rPr>
-      </w:pPr>
-      <w:r>
-        <w:rPr>
-          <w:rFonts w:hint="default"/>
-          <w:color w:val="FF0000"/>
-          <w:sz w:val="24"/>
-          <w:szCs w:val="24"/>
-          <w:lang w:val="en-US" w:eastAsia="zh-CN"/>
-        </w:rPr>
-        <w:t># 暴露端口</w:t>
-      </w:r>
-    </w:p>
-    <w:p>
-      <w:pPr>
-        <w:rPr>
-          <w:rFonts w:hint="default"/>
-          <w:color w:val="FF0000"/>
-          <w:sz w:val="24"/>
-          <w:szCs w:val="24"/>
-          <w:lang w:val="en-US" w:eastAsia="zh-CN"/>
-        </w:rPr>
-      </w:pPr>
-      <w:r>
-        <w:rPr>
-          <w:rFonts w:hint="default"/>
-          <w:color w:val="FF0000"/>
-          <w:sz w:val="24"/>
-          <w:szCs w:val="24"/>
-          <w:lang w:val="en-US" w:eastAsia="zh-CN"/>
-        </w:rPr>
-        <w:t>EXPOSE 8090</w:t>
-      </w:r>
-    </w:p>
-    <w:p>
-      <w:pPr>
-        <w:rPr>
-          <w:rFonts w:hint="default"/>
-          <w:color w:val="FF0000"/>
-          <w:sz w:val="24"/>
-          <w:szCs w:val="24"/>
-          <w:lang w:val="en-US" w:eastAsia="zh-CN"/>
-        </w:rPr>
-      </w:pPr>
-      <w:r>
-        <w:rPr>
-          <w:rFonts w:hint="default"/>
-          <w:color w:val="FF0000"/>
-          <w:sz w:val="24"/>
-          <w:szCs w:val="24"/>
-          <w:lang w:val="en-US" w:eastAsia="zh-CN"/>
-        </w:rPr>
-        <w:t># 入口，java项目的启动命令</w:t>
-      </w:r>
-    </w:p>
-    <w:p>
-      <w:pPr>
-        <w:rPr>
-          <w:rFonts w:hint="default"/>
-          <w:b/>
-          <w:bCs/>
-          <w:color w:val="auto"/>
-          <w:sz w:val="24"/>
-          <w:szCs w:val="24"/>
-          <w:lang w:val="en-US" w:eastAsia="zh-CN"/>
-        </w:rPr>
-      </w:pPr>
-      <w:r>
-        <w:rPr>
-          <w:rFonts w:hint="default"/>
-          <w:b/>
-          <w:bCs/>
-          <w:color w:val="auto"/>
-          <w:sz w:val="24"/>
-          <w:szCs w:val="24"/>
-          <w:lang w:val="en-US" w:eastAsia="zh-CN"/>
-        </w:rPr>
-        <w:t>ENTRYPOINT java -jar /tmp/app.jar</w:t>
-      </w:r>
-    </w:p>
-    <w:p>
-      <w:pPr>
-        <w:rPr>
-          <w:rFonts w:hint="default"/>
-          <w:b/>
-          <w:bCs/>
-          <w:color w:val="auto"/>
-          <w:sz w:val="24"/>
-          <w:szCs w:val="24"/>
-          <w:lang w:val="en-US" w:eastAsia="zh-CN"/>
-        </w:rPr>
-      </w:pPr>
-    </w:p>
-    <w:p>
-      <w:pPr>
-        <w:rPr>
-          <w:rFonts w:hint="eastAsia"/>
-          <w:b/>
-          <w:bCs/>
-          <w:color w:val="auto"/>
-          <w:sz w:val="28"/>
-          <w:szCs w:val="28"/>
-          <w:lang w:val="en-US" w:eastAsia="zh-CN"/>
-        </w:rPr>
-      </w:pPr>
-      <w:r>
-        <w:rPr>
-          <w:rFonts w:hint="eastAsia"/>
-          <w:b/>
-          <w:bCs/>
-          <w:color w:val="auto"/>
-          <w:sz w:val="28"/>
-          <w:szCs w:val="28"/>
-          <w:lang w:val="en-US" w:eastAsia="zh-CN"/>
-        </w:rPr>
-        <w:t>当我们把拷贝项目jar包动作放到下面时，更直观地知道，红字部分的动作都是在安装jdk，那么问题来了，如果说我们又有一个微服务要构建了，将来也会有成千上万的微服务要构建，每个微服务在做构建时，都要做红色部分的流程，太麻烦了！</w:t>
-      </w:r>
-    </w:p>
-    <w:p>
-      <w:pPr>
-        <w:rPr>
-          <w:rFonts w:hint="default"/>
-          <w:b/>
-          <w:bCs/>
-          <w:color w:val="auto"/>
-          <w:sz w:val="28"/>
-          <w:szCs w:val="28"/>
-          <w:lang w:val="en-US" w:eastAsia="zh-CN"/>
-        </w:rPr>
-      </w:pPr>
-      <w:r>
-        <w:rPr>
-          <w:rFonts w:hint="eastAsia"/>
-          <w:b/>
-          <w:bCs/>
-          <w:color w:val="auto"/>
-          <w:sz w:val="28"/>
-          <w:szCs w:val="28"/>
-          <w:lang w:val="en-US" w:eastAsia="zh-CN"/>
-        </w:rPr>
-        <w:t>于是，按照之前说的，我们的镜像即然已经做了分层，而以下例子中黑色部分的前几层，不管是这个java项目，还是再换一个java项目，这红色部分的前几层都是一样的，那么我们可以把红色部分的这几层提前构建好作为一个镜像，以后都在这个镜像的基础上在进行构建，就方便多了，这就是分层的好处！</w:t>
-      </w:r>
-    </w:p>
-    <w:p>
-      <w:pPr>
-        <w:rPr>
-          <w:rFonts w:hint="default"/>
-          <w:color w:val="FF0000"/>
-          <w:sz w:val="24"/>
-          <w:szCs w:val="24"/>
-          <w:lang w:val="en-US" w:eastAsia="zh-CN"/>
-        </w:rPr>
-      </w:pPr>
-      <w:r>
-        <w:rPr>
-          <w:rFonts w:hint="default"/>
-          <w:color w:val="FF0000"/>
-          <w:sz w:val="24"/>
-          <w:szCs w:val="24"/>
-          <w:lang w:val="en-US" w:eastAsia="zh-CN"/>
-        </w:rPr>
-        <w:t># 指定基础镜像</w:t>
-      </w:r>
-    </w:p>
-    <w:p>
-      <w:pPr>
-        <w:rPr>
-          <w:rFonts w:hint="default"/>
-          <w:color w:val="FF0000"/>
-          <w:sz w:val="24"/>
-          <w:szCs w:val="24"/>
-          <w:lang w:val="en-US" w:eastAsia="zh-CN"/>
-        </w:rPr>
-      </w:pPr>
-      <w:r>
-        <w:rPr>
-          <w:rFonts w:hint="default"/>
-          <w:color w:val="FF0000"/>
-          <w:sz w:val="24"/>
-          <w:szCs w:val="24"/>
-          <w:lang w:val="en-US" w:eastAsia="zh-CN"/>
-        </w:rPr>
-        <w:t>FROM ubuntu:16.04</w:t>
-      </w:r>
-    </w:p>
-    <w:p>
-      <w:pPr>
-        <w:rPr>
-          <w:rFonts w:hint="default"/>
-          <w:color w:val="FF0000"/>
-          <w:sz w:val="24"/>
-          <w:szCs w:val="24"/>
-          <w:lang w:val="en-US" w:eastAsia="zh-CN"/>
-        </w:rPr>
-      </w:pPr>
-      <w:r>
-        <w:rPr>
-          <w:rFonts w:hint="default"/>
-          <w:color w:val="FF0000"/>
-          <w:sz w:val="24"/>
-          <w:szCs w:val="24"/>
-          <w:lang w:val="en-US" w:eastAsia="zh-CN"/>
-        </w:rPr>
-        <w:t># 配置环境变量，JDK的安装目录</w:t>
-      </w:r>
-      <w:r>
-        <w:rPr>
-          <w:rFonts w:hint="eastAsia"/>
-          <w:color w:val="FF0000"/>
-          <w:sz w:val="24"/>
-          <w:szCs w:val="24"/>
-          <w:lang w:val="en-US" w:eastAsia="zh-CN"/>
-        </w:rPr>
-        <w:t>，目录时镜像中的文件系统中的目录</w:t>
-      </w:r>
-    </w:p>
-    <w:p>
-      <w:pPr>
-        <w:rPr>
-          <w:rFonts w:hint="default"/>
-          <w:color w:val="FF0000"/>
-          <w:sz w:val="24"/>
-          <w:szCs w:val="24"/>
-          <w:lang w:val="en-US" w:eastAsia="zh-CN"/>
-        </w:rPr>
-      </w:pPr>
-      <w:r>
-        <w:rPr>
-          <w:rFonts w:hint="default"/>
-          <w:color w:val="FF0000"/>
-          <w:sz w:val="24"/>
-          <w:szCs w:val="24"/>
-          <w:lang w:val="en-US" w:eastAsia="zh-CN"/>
-        </w:rPr>
-        <w:t>ENV JAVA_DIR=/usr/local</w:t>
-      </w:r>
-    </w:p>
-    <w:p>
-      <w:pPr>
-        <w:rPr>
-          <w:rFonts w:hint="default"/>
-          <w:color w:val="FF0000"/>
-          <w:sz w:val="24"/>
-          <w:szCs w:val="24"/>
-          <w:lang w:val="en-US" w:eastAsia="zh-CN"/>
-        </w:rPr>
-      </w:pPr>
-    </w:p>
-    <w:p>
-      <w:pPr>
-        <w:rPr>
-          <w:rFonts w:hint="default"/>
-          <w:color w:val="FF0000"/>
-          <w:sz w:val="24"/>
-          <w:szCs w:val="24"/>
-          <w:lang w:val="en-US" w:eastAsia="zh-CN"/>
-        </w:rPr>
-      </w:pPr>
-      <w:r>
-        <w:rPr>
-          <w:rFonts w:hint="default"/>
-          <w:color w:val="FF0000"/>
-          <w:sz w:val="24"/>
-          <w:szCs w:val="24"/>
-          <w:lang w:val="en-US" w:eastAsia="zh-CN"/>
-        </w:rPr>
-        <w:t># 拷贝jdk和java项目的包</w:t>
-      </w:r>
-      <w:r>
-        <w:rPr>
-          <w:rFonts w:hint="eastAsia"/>
-          <w:color w:val="FF0000"/>
-          <w:sz w:val="24"/>
-          <w:szCs w:val="24"/>
-          <w:lang w:val="en-US" w:eastAsia="zh-CN"/>
-        </w:rPr>
-        <w:t>，拷贝的源是宿主机文件系统中的目录，目的地是镜# 像文件系统的目录</w:t>
-      </w:r>
-    </w:p>
-    <w:p>
-      <w:pPr>
-        <w:rPr>
-          <w:rFonts w:hint="default"/>
-          <w:color w:val="FF0000"/>
-          <w:sz w:val="24"/>
-          <w:szCs w:val="24"/>
-          <w:lang w:val="en-US" w:eastAsia="zh-CN"/>
-        </w:rPr>
-      </w:pPr>
-      <w:r>
-        <w:rPr>
-          <w:rFonts w:hint="default"/>
-          <w:color w:val="FF0000"/>
-          <w:sz w:val="24"/>
-          <w:szCs w:val="24"/>
-          <w:lang w:val="en-US" w:eastAsia="zh-CN"/>
-        </w:rPr>
-        <w:t>COPY ./jdk8.tar.gz $JAVA_DIR/</w:t>
-      </w:r>
-    </w:p>
-    <w:p>
-      <w:pPr>
-        <w:rPr>
-          <w:rFonts w:hint="default"/>
-          <w:color w:val="FF0000"/>
-          <w:sz w:val="24"/>
-          <w:szCs w:val="24"/>
-          <w:lang w:val="en-US" w:eastAsia="zh-CN"/>
-        </w:rPr>
-      </w:pPr>
-    </w:p>
-    <w:p>
-      <w:pPr>
-        <w:rPr>
-          <w:rFonts w:hint="default"/>
-          <w:color w:val="FF0000"/>
-          <w:sz w:val="24"/>
-          <w:szCs w:val="24"/>
-          <w:lang w:val="en-US" w:eastAsia="zh-CN"/>
-        </w:rPr>
-      </w:pPr>
-      <w:r>
-        <w:rPr>
-          <w:rFonts w:hint="default"/>
-          <w:color w:val="FF0000"/>
-          <w:sz w:val="24"/>
-          <w:szCs w:val="24"/>
-          <w:lang w:val="en-US" w:eastAsia="zh-CN"/>
-        </w:rPr>
-        <w:t># 安装JDK</w:t>
-      </w:r>
-    </w:p>
-    <w:p>
-      <w:pPr>
-        <w:rPr>
-          <w:rFonts w:hint="default"/>
-          <w:color w:val="FF0000"/>
-          <w:sz w:val="24"/>
-          <w:szCs w:val="24"/>
-          <w:lang w:val="en-US" w:eastAsia="zh-CN"/>
-        </w:rPr>
-      </w:pPr>
-      <w:r>
-        <w:rPr>
-          <w:rFonts w:hint="default"/>
-          <w:color w:val="FF0000"/>
-          <w:sz w:val="24"/>
-          <w:szCs w:val="24"/>
-          <w:lang w:val="en-US" w:eastAsia="zh-CN"/>
-        </w:rPr>
-        <w:t>RUN cd $JAVA_DIR \</w:t>
-      </w:r>
-    </w:p>
-    <w:p>
-      <w:pPr>
-        <w:rPr>
-          <w:rFonts w:hint="default"/>
-          <w:color w:val="FF0000"/>
-          <w:sz w:val="24"/>
-          <w:szCs w:val="24"/>
-          <w:lang w:val="en-US" w:eastAsia="zh-CN"/>
-        </w:rPr>
-      </w:pPr>
-      <w:r>
-        <w:rPr>
-          <w:rFonts w:hint="default"/>
-          <w:color w:val="FF0000"/>
-          <w:sz w:val="24"/>
-          <w:szCs w:val="24"/>
-          <w:lang w:val="en-US" w:eastAsia="zh-CN"/>
-        </w:rPr>
-        <w:t xml:space="preserve"> &amp;&amp; tar -xf ./jdk8.tar.gz \</w:t>
-      </w:r>
-    </w:p>
-    <w:p>
-      <w:pPr>
-        <w:rPr>
-          <w:rFonts w:hint="default"/>
-          <w:color w:val="FF0000"/>
-          <w:sz w:val="24"/>
-          <w:szCs w:val="24"/>
-          <w:lang w:val="en-US" w:eastAsia="zh-CN"/>
-        </w:rPr>
-      </w:pPr>
-      <w:r>
-        <w:rPr>
-          <w:rFonts w:hint="default"/>
-          <w:color w:val="FF0000"/>
-          <w:sz w:val="24"/>
-          <w:szCs w:val="24"/>
-          <w:lang w:val="en-US" w:eastAsia="zh-CN"/>
-        </w:rPr>
-        <w:t xml:space="preserve"> &amp;&amp; mv ./jdk1.8.0_144 ./java8</w:t>
-      </w:r>
-    </w:p>
-    <w:p>
-      <w:pPr>
-        <w:rPr>
-          <w:rFonts w:hint="default"/>
-          <w:color w:val="FF0000"/>
-          <w:sz w:val="24"/>
-          <w:szCs w:val="24"/>
-          <w:lang w:val="en-US" w:eastAsia="zh-CN"/>
-        </w:rPr>
-      </w:pPr>
-    </w:p>
-    <w:p>
-      <w:pPr>
-        <w:rPr>
-          <w:rFonts w:hint="default"/>
-          <w:color w:val="FF0000"/>
-          <w:sz w:val="24"/>
-          <w:szCs w:val="24"/>
-          <w:lang w:val="en-US" w:eastAsia="zh-CN"/>
-        </w:rPr>
-      </w:pPr>
-      <w:r>
-        <w:rPr>
-          <w:rFonts w:hint="default"/>
-          <w:color w:val="FF0000"/>
-          <w:sz w:val="24"/>
-          <w:szCs w:val="24"/>
-          <w:lang w:val="en-US" w:eastAsia="zh-CN"/>
-        </w:rPr>
-        <w:t># 配置环境变量</w:t>
-      </w:r>
-    </w:p>
-    <w:p>
-      <w:pPr>
-        <w:rPr>
-          <w:rFonts w:hint="default"/>
-          <w:color w:val="FF0000"/>
-          <w:sz w:val="24"/>
-          <w:szCs w:val="24"/>
-          <w:lang w:val="en-US" w:eastAsia="zh-CN"/>
-        </w:rPr>
-      </w:pPr>
-      <w:r>
-        <w:rPr>
-          <w:rFonts w:hint="default"/>
-          <w:color w:val="FF0000"/>
-          <w:sz w:val="24"/>
-          <w:szCs w:val="24"/>
-          <w:lang w:val="en-US" w:eastAsia="zh-CN"/>
-        </w:rPr>
-        <w:t>ENV JAVA_HOME=$JAVA_DIR/java8</w:t>
-      </w:r>
-    </w:p>
-    <w:p>
-      <w:pPr>
-        <w:rPr>
-          <w:rFonts w:hint="default"/>
-          <w:color w:val="FF0000"/>
-          <w:sz w:val="24"/>
-          <w:szCs w:val="24"/>
-          <w:lang w:val="en-US" w:eastAsia="zh-CN"/>
-        </w:rPr>
-      </w:pPr>
-      <w:r>
-        <w:rPr>
-          <w:rFonts w:hint="default"/>
-          <w:color w:val="FF0000"/>
-          <w:sz w:val="24"/>
-          <w:szCs w:val="24"/>
-          <w:lang w:val="en-US" w:eastAsia="zh-CN"/>
-        </w:rPr>
-        <w:t>ENV PATH=$PATH:$JAVA_HOME/bin</w:t>
-      </w:r>
-    </w:p>
-    <w:p>
-      <w:pPr>
-        <w:rPr>
-          <w:rFonts w:hint="default"/>
-          <w:color w:val="FF0000"/>
-          <w:sz w:val="24"/>
-          <w:szCs w:val="24"/>
-          <w:lang w:val="en-US" w:eastAsia="zh-CN"/>
-        </w:rPr>
-      </w:pPr>
-    </w:p>
-    <w:p>
-      <w:pPr>
-        <w:rPr>
-          <w:rFonts w:hint="default"/>
-          <w:color w:val="FF0000"/>
-          <w:sz w:val="24"/>
-          <w:szCs w:val="24"/>
-          <w:lang w:val="en-US" w:eastAsia="zh-CN"/>
-        </w:rPr>
-      </w:pPr>
-      <w:r>
-        <w:rPr>
-          <w:rFonts w:hint="default"/>
-          <w:b/>
-          <w:bCs/>
-          <w:color w:val="auto"/>
-          <w:sz w:val="24"/>
-          <w:szCs w:val="24"/>
-          <w:lang w:val="en-US" w:eastAsia="zh-CN"/>
-        </w:rPr>
-        <w:t>COPY ./docker-demo.jar /tmp/app.jar</w:t>
-      </w:r>
-    </w:p>
-    <w:p>
-      <w:pPr>
-        <w:rPr>
-          <w:rFonts w:hint="default"/>
-          <w:color w:val="FF0000"/>
-          <w:sz w:val="24"/>
-          <w:szCs w:val="24"/>
-          <w:lang w:val="en-US" w:eastAsia="zh-CN"/>
-        </w:rPr>
-      </w:pPr>
-      <w:r>
-        <w:rPr>
-          <w:rFonts w:hint="default"/>
-          <w:color w:val="FF0000"/>
-          <w:sz w:val="24"/>
-          <w:szCs w:val="24"/>
-          <w:lang w:val="en-US" w:eastAsia="zh-CN"/>
-        </w:rPr>
-        <w:t># 暴露端口</w:t>
-      </w:r>
-    </w:p>
-    <w:p>
-      <w:pPr>
-        <w:rPr>
-          <w:rFonts w:hint="default"/>
-          <w:color w:val="FF0000"/>
-          <w:sz w:val="24"/>
-          <w:szCs w:val="24"/>
-          <w:lang w:val="en-US" w:eastAsia="zh-CN"/>
-        </w:rPr>
-      </w:pPr>
-      <w:r>
-        <w:rPr>
-          <w:rFonts w:hint="default"/>
-          <w:color w:val="FF0000"/>
-          <w:sz w:val="24"/>
-          <w:szCs w:val="24"/>
-          <w:lang w:val="en-US" w:eastAsia="zh-CN"/>
-        </w:rPr>
-        <w:t>EXPOSE 8090</w:t>
-      </w:r>
-    </w:p>
-    <w:p>
-      <w:pPr>
-        <w:rPr>
-          <w:rFonts w:hint="default"/>
-          <w:color w:val="FF0000"/>
-          <w:sz w:val="24"/>
-          <w:szCs w:val="24"/>
-          <w:lang w:val="en-US" w:eastAsia="zh-CN"/>
-        </w:rPr>
-      </w:pPr>
-      <w:r>
-        <w:rPr>
-          <w:rFonts w:hint="default"/>
-          <w:color w:val="FF0000"/>
-          <w:sz w:val="24"/>
-          <w:szCs w:val="24"/>
-          <w:lang w:val="en-US" w:eastAsia="zh-CN"/>
-        </w:rPr>
-        <w:t># 入口，java项目的启动命令</w:t>
-      </w:r>
-    </w:p>
-    <w:p>
-      <w:pPr>
-        <w:rPr>
-          <w:rFonts w:hint="default"/>
-          <w:b/>
-          <w:bCs/>
-          <w:color w:val="auto"/>
-          <w:sz w:val="24"/>
-          <w:szCs w:val="24"/>
-          <w:lang w:val="en-US" w:eastAsia="zh-CN"/>
-        </w:rPr>
-      </w:pPr>
-      <w:r>
-        <w:rPr>
-          <w:rFonts w:hint="default"/>
-          <w:b/>
-          <w:bCs/>
-          <w:color w:val="auto"/>
-          <w:sz w:val="24"/>
-          <w:szCs w:val="24"/>
-          <w:lang w:val="en-US" w:eastAsia="zh-CN"/>
-        </w:rPr>
-        <w:t>ENTRYPOINT java -jar /tmp/app.jar</w:t>
-      </w:r>
-    </w:p>
-    <w:p>
-      <w:pPr>
-        <w:rPr>
-          <w:rFonts w:hint="default"/>
-          <w:b/>
-          <w:bCs/>
-          <w:color w:val="auto"/>
-          <w:sz w:val="28"/>
-          <w:szCs w:val="28"/>
-          <w:lang w:val="en-US" w:eastAsia="zh-CN"/>
-        </w:rPr>
-      </w:pPr>
-    </w:p>
-    <w:p>
-      <w:pPr>
-        <w:pStyle w:val="3"/>
-        <w:bidi w:val="0"/>
-        <w:rPr>
-          <w:rFonts w:hint="eastAsia"/>
-          <w:lang w:val="en-US" w:eastAsia="zh-CN"/>
-        </w:rPr>
-      </w:pPr>
-      <w:r>
-        <w:rPr>
-          <w:rFonts w:hint="eastAsia"/>
-          <w:lang w:val="en-US" w:eastAsia="zh-CN"/>
-        </w:rPr>
         <w:t>eg：基于java:8-alpine镜像，将一个项目构建为镜像</w:t>
       </w:r>
     </w:p>
@@ -3054,31 +3095,7 @@
           <w:szCs w:val="28"/>
           <w:lang w:val="en-US" w:eastAsia="zh-CN"/>
         </w:rPr>
-        <w:t>java:8-apline镜像是一个体积非常小的jdk的镜像，就是说这个镜像已经帮我们把上面红色部分的全部做了，那么，如果我们构建镜像是以</w:t>
-      </w:r>
-      <w:r>
-        <w:rPr>
-          <w:rFonts w:hint="eastAsia"/>
-          <w:b/>
-          <w:bCs/>
-          <w:color w:val="auto"/>
-          <w:sz w:val="28"/>
-          <w:szCs w:val="28"/>
-          <w:lang w:val="en-US" w:eastAsia="zh-CN"/>
-        </w:rPr>
-        <w:t>java:8-apline</w:t>
-      </w:r>
-      <w:r>
-        <w:rPr>
-          <w:rFonts w:hint="eastAsia"/>
-          <w:b/>
-          <w:bCs/>
-          <w:color w:val="auto"/>
-          <w:sz w:val="28"/>
-          <w:szCs w:val="28"/>
-          <w:lang w:val="en-US" w:eastAsia="zh-CN"/>
-        </w:rPr>
-        <w:t>为基础，那么红色部分的就可以省掉不做了！</w:t>
+        <w:t>java:8-apline镜像是一个体积非常小的jdk的镜像，就是说这个镜像已经帮我们把上面红色部分的全部做了，那么，如果我们构建镜像是以java:8-apline为基础，那么红色部分的就可以省掉不做了！</w:t>
       </w:r>
     </w:p>
     <w:p>
@@ -3786,6 +3803,47 @@
     </w:p>
     <w:p>
       <w:pPr>
+        <w:rPr>
+          <w:rFonts w:hint="default"/>
+          <w:color w:val="auto"/>
+          <w:sz w:val="28"/>
+          <w:szCs w:val="28"/>
+          <w:lang w:val="en-US" w:eastAsia="zh-CN"/>
+        </w:rPr>
+      </w:pPr>
+      <w:r>
+        <w:rPr>
+          <w:rFonts w:hint="default"/>
+          <w:color w:val="auto"/>
+          <w:sz w:val="28"/>
+          <w:szCs w:val="28"/>
+          <w:lang w:val="en-US" w:eastAsia="zh-CN"/>
+        </w:rPr>
+        <w:t>docker run --name javaweb -p 8090:8090 -d javaweb:</w:t>
+      </w:r>
+      <w:r>
+        <w:rPr>
+          <w:rFonts w:hint="eastAsia"/>
+          <w:color w:val="auto"/>
+          <w:sz w:val="28"/>
+          <w:szCs w:val="28"/>
+          <w:lang w:val="en-US" w:eastAsia="zh-CN"/>
+        </w:rPr>
+        <w:t>2</w:t>
+      </w:r>
+      <w:r>
+        <w:rPr>
+          <w:rFonts w:hint="default"/>
+          <w:color w:val="auto"/>
+          <w:sz w:val="28"/>
+          <w:szCs w:val="28"/>
+          <w:lang w:val="en-US" w:eastAsia="zh-CN"/>
+        </w:rPr>
+        <w:t>.0</w:t>
+      </w:r>
+    </w:p>
+    <w:p>
+      <w:pPr>
         <w:pStyle w:val="3"/>
         <w:bidi w:val="0"/>
         <w:rPr>
@@ -3855,10 +3913,19 @@
           <w:szCs w:val="28"/>
           <w:lang w:val="en-US" w:eastAsia="zh-CN"/>
         </w:rPr>
-        <w:t>基础镜像可以实基本操作系统，比如Ubuntu。也可以是其他人制作好的镜像，例如：java:8-alpine。</w:t>
+        <w:t>基础镜像可以是</w:t>
       </w:r>
       <w:bookmarkStart w:id="0" w:name="_GoBack"/>
       <w:bookmarkEnd w:id="0"/>
+      <w:r>
+        <w:rPr>
+          <w:rFonts w:hint="eastAsia"/>
+          <w:sz w:val="28"/>
+          <w:szCs w:val="28"/>
+          <w:lang w:val="en-US" w:eastAsia="zh-CN"/>
+        </w:rPr>
+        <w:t>基本操作系统，比如Ubuntu。也可以是其他人制作好的镜像，例如：java:8-alpine。</w:t>
+      </w:r>
     </w:p>
     <w:sectPr>
       <w:pgSz w:w="11906" w:h="16838"/>
@@ -3946,7 +4013,7 @@
     <w:lsdException w:qFormat="1" w:unhideWhenUsed="0" w:uiPriority="0" w:semiHidden="0" w:name="Title"/>
     <w:lsdException w:unhideWhenUsed="0" w:uiPriority="0" w:semiHidden="0" w:name="Closing"/>
     <w:lsdException w:unhideWhenUsed="0" w:uiPriority="0" w:semiHidden="0" w:name="Signature"/>
-    <w:lsdException w:unhideWhenUsed="0" w:uiPriority="0" w:name="Default Paragraph Font"/>
+    <w:lsdException w:qFormat="1" w:unhideWhenUsed="0" w:uiPriority="0" w:name="Default Paragraph Font"/>
     <w:lsdException w:unhideWhenUsed="0" w:uiPriority="0" w:semiHidden="0" w:name="Body Text"/>
     <w:lsdException w:unhideWhenUsed="0" w:uiPriority="0" w:semiHidden="0" w:name="Body Text Indent"/>
     <w:lsdException w:unhideWhenUsed="0" w:uiPriority="0" w:semiHidden="0" w:name="List Continue"/>
@@ -3966,7 +4033,7 @@
     <w:lsdException w:unhideWhenUsed="0" w:uiPriority="0" w:semiHidden="0" w:name="Body Text Indent 2"/>
     <w:lsdException w:unhideWhenUsed="0" w:uiPriority="0" w:semiHidden="0" w:name="Body Text Indent 3"/>
     <w:lsdException w:unhideWhenUsed="0" w:uiPriority="0" w:semiHidden="0" w:name="Block Text"/>
-    <w:lsdException w:unhideWhenUsed="0" w:uiPriority="0" w:semiHidden="0" w:name="Hyperlink"/>
+    <w:lsdException w:qFormat="1" w:unhideWhenUsed="0" w:uiPriority="0" w:semiHidden="0" w:name="Hyperlink"/>
     <w:lsdException w:unhideWhenUsed="0" w:uiPriority="0" w:semiHidden="0" w:name="FollowedHyperlink"/>
     <w:lsdException w:qFormat="1" w:unhideWhenUsed="0" w:uiPriority="0" w:semiHidden="0" w:name="Strong"/>
     <w:lsdException w:qFormat="1" w:unhideWhenUsed="0" w:uiPriority="0" w:semiHidden="0" w:name="Emphasis"/>
@@ -3984,7 +4051,7 @@
     <w:lsdException w:unhideWhenUsed="0" w:uiPriority="0" w:semiHidden="0" w:name="HTML Sample"/>
     <w:lsdException w:unhideWhenUsed="0" w:uiPriority="0" w:semiHidden="0" w:name="HTML Typewriter"/>
     <w:lsdException w:unhideWhenUsed="0" w:uiPriority="0" w:semiHidden="0" w:name="HTML Variable"/>
-    <w:lsdException w:unhideWhenUsed="0" w:uiPriority="0" w:name="Normal Table"/>
+    <w:lsdException w:qFormat="1" w:unhideWhenUsed="0" w:uiPriority="0" w:name="Normal Table"/>
     <w:lsdException w:unhideWhenUsed="0" w:uiPriority="0" w:semiHidden="0" w:name="annotation subject"/>
     <w:lsdException w:unhideWhenUsed="0" w:uiPriority="0" w:semiHidden="0" w:name="Table Simple 1"/>
     <w:lsdException w:unhideWhenUsed="0" w:uiPriority="0" w:semiHidden="0" w:name="Table Simple 2"/>
@@ -4204,11 +4271,13 @@
   <w:style w:type="character" w:default="1" w:styleId="6">
     <w:name w:val="Default Paragraph Font"/>
     <w:semiHidden/>
+    <w:qFormat/>
     <w:uiPriority w:val="0"/>
   </w:style>
   <w:style w:type="table" w:default="1" w:styleId="5">
     <w:name w:val="Normal Table"/>
     <w:semiHidden/>
+    <w:qFormat/>
     <w:uiPriority w:val="0"/>
     <w:tblPr>
       <w:tblCellMar>
@@ -4222,6 +4291,7 @@
   <w:style w:type="character" w:styleId="7">
     <w:name w:val="Hyperlink"/>
     <w:basedOn w:val="6"/>
+    <w:qFormat/>
     <w:uiPriority w:val="0"/>
     <w:rPr>
       <w:color w:val="0000FF"/>

--- a/doc/6-Dockerfile自定义镜像.docx
+++ b/doc/6-Dockerfile自定义镜像.docx
@@ -53,7 +53,38 @@
           <w:szCs w:val="28"/>
           <w:lang w:val="en-US" w:eastAsia="zh-CN"/>
         </w:rPr>
-        <w:t>前面已经学了如何拉取镜像，如何基于镜像去创建并运行容器，不过前面操作的镜像都是由DockerHub官方制作的镜像，但是我们自己的项目，比如写的微服务代码，DockerHub官方显然是不会帮我们制作镜像，所以说我们的微服务项目一定是自己制作镜像的，方法就是可以基于DockerFile来制作、自定义镜像。</w:t>
+        <w:t>前面已经学了如何拉取镜像，如何基于镜像去创建并运行容器，如何进行数据卷操作，不过前面操作的镜像都是由DockerHub官方制作的镜像，但是我们自己的项目，比如写的微服务代码，DockerHub官方显然是不会帮我们制作镜像，所以说我们的微服务项目一定是自己制作镜像的，方法就</w:t>
+      </w:r>
+      <w:r>
+        <w:rPr>
+          <w:rFonts w:hint="eastAsia"/>
+          <w:b w:val="0"/>
+          <w:bCs w:val="0"/>
+          <w:sz w:val="28"/>
+          <w:szCs w:val="28"/>
+          <w:lang w:val="en-US" w:eastAsia="zh-CN"/>
+        </w:rPr>
+        <w:t>是</w:t>
+      </w:r>
+      <w:r>
+        <w:rPr>
+          <w:rFonts w:hint="eastAsia"/>
+          <w:b/>
+          <w:bCs/>
+          <w:sz w:val="28"/>
+          <w:szCs w:val="28"/>
+          <w:lang w:val="en-US" w:eastAsia="zh-CN"/>
+        </w:rPr>
+        <w:t>可以基于DockerFile来制作、自定义镜像</w:t>
+      </w:r>
+      <w:r>
+        <w:rPr>
+          <w:rFonts w:hint="eastAsia"/>
+          <w:sz w:val="28"/>
+          <w:szCs w:val="28"/>
+          <w:lang w:val="en-US" w:eastAsia="zh-CN"/>
+        </w:rPr>
+        <w:t>。</w:t>
       </w:r>
     </w:p>
     <w:p>
@@ -72,6 +103,8 @@
         </w:rPr>
         <w:t>镜像结构</w:t>
       </w:r>
+      <w:bookmarkStart w:id="0" w:name="_GoBack"/>
+      <w:bookmarkEnd w:id="0"/>
     </w:p>
     <w:p>
       <w:pPr>
@@ -3913,18 +3946,7 @@
           <w:szCs w:val="28"/>
           <w:lang w:val="en-US" w:eastAsia="zh-CN"/>
         </w:rPr>
-        <w:t>基础镜像可以是</w:t>
-      </w:r>
-      <w:bookmarkStart w:id="0" w:name="_GoBack"/>
-      <w:bookmarkEnd w:id="0"/>
-      <w:r>
-        <w:rPr>
-          <w:rFonts w:hint="eastAsia"/>
-          <w:sz w:val="28"/>
-          <w:szCs w:val="28"/>
-          <w:lang w:val="en-US" w:eastAsia="zh-CN"/>
-        </w:rPr>
-        <w:t>基本操作系统，比如Ubuntu。也可以是其他人制作好的镜像，例如：java:8-alpine。</w:t>
+        <w:t>基础镜像可以是基本操作系统，比如Ubuntu。也可以是其他人制作好的镜像，例如：java:8-alpine。</w:t>
       </w:r>
     </w:p>
     <w:sectPr>

--- a/doc/6-Dockerfile自定义镜像.docx
+++ b/doc/6-Dockerfile自定义镜像.docx
@@ -53,7 +53,7 @@
           <w:szCs w:val="28"/>
           <w:lang w:val="en-US" w:eastAsia="zh-CN"/>
         </w:rPr>
-        <w:t>前面已经学了如何拉取镜像，如何基于镜像去创建并运行容器，如何进行数据卷操作，不过前面操作的镜像都是由DockerHub官方制作的镜像，但是我们自己的项目，比如写的微服务代码，DockerHub官方显然是不会帮我们制作镜像，所以说我们的微服务项目一定是自己制作镜像的，方法就</w:t>
+        <w:t>前面已经学了如何拉取镜像，如何基于镜像去创建并运行容器，如何进行数据卷操作，不过前面操作的镜像都是由DockerHub官方制作的镜像，但是我们自己的项目，比如写的微服务代码，DockerHub官方显然是不会帮我们制作镜像，所以说我们的微服务项目一定是自己制作镜像的，所以在这章就是学习如何基于DockerFile来自定义镜像，方法就</w:t>
       </w:r>
       <w:r>
         <w:rPr>
@@ -89,22 +89,96 @@
     </w:p>
     <w:p>
       <w:pPr>
+        <w:rPr>
+          <w:rFonts w:hint="eastAsia"/>
+          <w:sz w:val="28"/>
+          <w:szCs w:val="28"/>
+          <w:lang w:val="en-US" w:eastAsia="zh-CN"/>
+        </w:rPr>
+      </w:pPr>
+      <w:r>
+        <w:rPr>
+          <w:rFonts w:hint="eastAsia"/>
+          <w:sz w:val="28"/>
+          <w:szCs w:val="28"/>
+          <w:lang w:val="en-US" w:eastAsia="zh-CN"/>
+        </w:rPr>
+        <w:t>总览:</w:t>
+      </w:r>
+    </w:p>
+    <w:p>
+      <w:pPr>
+        <w:rPr>
+          <w:rFonts w:hint="eastAsia"/>
+          <w:sz w:val="28"/>
+          <w:szCs w:val="28"/>
+          <w:lang w:val="en-US" w:eastAsia="zh-CN"/>
+        </w:rPr>
+      </w:pPr>
+      <w:r>
+        <w:rPr>
+          <w:rFonts w:hint="eastAsia"/>
+          <w:sz w:val="28"/>
+          <w:szCs w:val="28"/>
+          <w:lang w:val="en-US" w:eastAsia="zh-CN"/>
+        </w:rPr>
+        <w:t>1：镜像结构</w:t>
+      </w:r>
+    </w:p>
+    <w:p>
+      <w:pPr>
+        <w:rPr>
+          <w:rFonts w:hint="eastAsia"/>
+          <w:sz w:val="28"/>
+          <w:szCs w:val="28"/>
+          <w:lang w:val="en-US" w:eastAsia="zh-CN"/>
+        </w:rPr>
+      </w:pPr>
+      <w:r>
+        <w:rPr>
+          <w:rFonts w:hint="eastAsia"/>
+          <w:sz w:val="28"/>
+          <w:szCs w:val="28"/>
+          <w:lang w:val="en-US" w:eastAsia="zh-CN"/>
+        </w:rPr>
+        <w:t>2：Dockerfile语法；</w:t>
+      </w:r>
+    </w:p>
+    <w:p>
+      <w:pPr>
+        <w:rPr>
+          <w:rFonts w:hint="default"/>
+          <w:sz w:val="28"/>
+          <w:szCs w:val="28"/>
+          <w:lang w:val="en-US" w:eastAsia="zh-CN"/>
+        </w:rPr>
+      </w:pPr>
+      <w:r>
+        <w:rPr>
+          <w:rFonts w:hint="eastAsia"/>
+          <w:sz w:val="28"/>
+          <w:szCs w:val="28"/>
+          <w:lang w:val="en-US" w:eastAsia="zh-CN"/>
+        </w:rPr>
+        <w:t>3：构建java项目</w:t>
+      </w:r>
+    </w:p>
+    <w:p>
+      <w:pPr>
         <w:pStyle w:val="3"/>
         <w:bidi w:val="0"/>
         <w:rPr>
-          <w:rFonts w:hint="eastAsia"/>
-          <w:lang w:val="en-US" w:eastAsia="zh-CN"/>
-        </w:rPr>
-      </w:pPr>
-      <w:r>
-        <w:rPr>
-          <w:rFonts w:hint="eastAsia"/>
-          <w:lang w:val="en-US" w:eastAsia="zh-CN"/>
-        </w:rPr>
-        <w:t>镜像结构</w:t>
-      </w:r>
-      <w:bookmarkStart w:id="0" w:name="_GoBack"/>
-      <w:bookmarkEnd w:id="0"/>
+          <w:rFonts w:hint="default"/>
+          <w:lang w:val="en-US" w:eastAsia="zh-CN"/>
+        </w:rPr>
+      </w:pPr>
+      <w:r>
+        <w:rPr>
+          <w:rFonts w:hint="eastAsia"/>
+          <w:lang w:val="en-US" w:eastAsia="zh-CN"/>
+        </w:rPr>
+        <w:t>镜像结构 = 基础镜像层 + 应用程序包层 + 入口层</w:t>
+      </w:r>
     </w:p>
     <w:p>
       <w:pPr>
@@ -141,68 +215,9 @@
           <w:szCs w:val="28"/>
           <w:lang w:val="en-US" w:eastAsia="zh-CN"/>
         </w:rPr>
-        <w:t>镜像的组成：镜像就是将应用程序及其需要的系统函数库、环境、配置、依赖打包到一起而成。</w:t>
-      </w:r>
-    </w:p>
-    <w:p>
-      <w:pPr>
-        <w:rPr>
-          <w:rFonts w:hint="eastAsia"/>
-          <w:sz w:val="28"/>
-          <w:szCs w:val="28"/>
-          <w:lang w:val="en-US" w:eastAsia="zh-CN"/>
-        </w:rPr>
-      </w:pPr>
-      <w:r>
-        <w:rPr>
-          <w:rFonts w:hint="eastAsia"/>
-          <w:sz w:val="28"/>
-          <w:szCs w:val="28"/>
-          <w:lang w:val="en-US" w:eastAsia="zh-CN"/>
-        </w:rPr>
-        <w:t>镜像的结构要看镜像的组成怎么要去组合：比如这些组成有没有相互的依赖关系、顺序？显然是有的，如果没有底层的系统函数库、底层的文件系统，怎么去完成环境的配置？如果没有配置环境变量，怎么去做依赖的安装？如果没有依赖的安装，怎么去完成应用的安装？如果没有应用安装，怎么去做应用配置？可见，镜像不仅仅是吧以上组成糅合在一起，而且是按照一定的顺序去分层构建的。</w:t>
-      </w:r>
-    </w:p>
-    <w:p>
-      <w:pPr>
-        <w:rPr>
-          <w:rFonts w:hint="eastAsia"/>
-          <w:sz w:val="28"/>
-          <w:szCs w:val="28"/>
-          <w:lang w:val="en-US" w:eastAsia="zh-CN"/>
-        </w:rPr>
-      </w:pPr>
-      <w:r>
-        <w:rPr>
-          <w:rFonts w:hint="eastAsia"/>
-          <w:sz w:val="28"/>
-          <w:szCs w:val="28"/>
-          <w:lang w:val="en-US" w:eastAsia="zh-CN"/>
-        </w:rPr>
-        <w:t>以mysql镜像为例，讲解镜像结构：</w:t>
-      </w:r>
-    </w:p>
-    <w:p>
-      <w:pPr>
-        <w:rPr>
-          <w:rFonts w:hint="eastAsia"/>
-          <w:sz w:val="28"/>
-          <w:szCs w:val="28"/>
-          <w:lang w:val="en-US" w:eastAsia="zh-CN"/>
-        </w:rPr>
-      </w:pPr>
-      <w:r>
-        <w:rPr>
-          <w:rFonts w:hint="eastAsia"/>
-          <w:sz w:val="28"/>
-          <w:szCs w:val="28"/>
-          <w:lang w:val="en-US" w:eastAsia="zh-CN"/>
-        </w:rPr>
-        <w:t>如下图，mysql镜像就是按照上面分析的依赖顺序去分层的：</w:t>
-      </w:r>
-    </w:p>
-    <w:p>
-      <w:pPr>
+        <w:t>镜像的组成：镜像就是将</w:t>
+      </w:r>
+      <w:r>
         <w:rPr>
           <w:rFonts w:hint="eastAsia"/>
           <w:b/>
@@ -211,15 +226,16 @@
           <w:szCs w:val="28"/>
           <w:lang w:val="en-US" w:eastAsia="zh-CN"/>
         </w:rPr>
-      </w:pPr>
-      <w:r>
-        <w:rPr>
-          <w:rFonts w:hint="eastAsia"/>
-          <w:sz w:val="28"/>
-          <w:szCs w:val="28"/>
-          <w:lang w:val="en-US" w:eastAsia="zh-CN"/>
-        </w:rPr>
-        <w:t>1：要想构建一个镜像，最底层，一定是镜像所依赖的系统函数库，此图中mysql就是用了ubutun的操作系统，当然不是完整系统，只是mysql依赖的部分系统函数库和部分文件，此层就像整个大楼的地基一样，只有把这层搞定，才能继续向上，所以这层我们称为：</w:t>
+        <w:t>应用程序</w:t>
+      </w:r>
+      <w:r>
+        <w:rPr>
+          <w:rFonts w:hint="eastAsia"/>
+          <w:sz w:val="28"/>
+          <w:szCs w:val="28"/>
+          <w:lang w:val="en-US" w:eastAsia="zh-CN"/>
+        </w:rPr>
+        <w:t>及其需要的</w:t>
       </w:r>
       <w:r>
         <w:rPr>
@@ -230,6 +246,236 @@
           <w:szCs w:val="28"/>
           <w:lang w:val="en-US" w:eastAsia="zh-CN"/>
         </w:rPr>
+        <w:t>系统函数库</w:t>
+      </w:r>
+      <w:r>
+        <w:rPr>
+          <w:rFonts w:hint="eastAsia"/>
+          <w:sz w:val="28"/>
+          <w:szCs w:val="28"/>
+          <w:lang w:val="en-US" w:eastAsia="zh-CN"/>
+        </w:rPr>
+        <w:t>、</w:t>
+      </w:r>
+      <w:r>
+        <w:rPr>
+          <w:rFonts w:hint="eastAsia"/>
+          <w:b/>
+          <w:bCs/>
+          <w:sz w:val="28"/>
+          <w:szCs w:val="28"/>
+          <w:lang w:val="en-US" w:eastAsia="zh-CN"/>
+        </w:rPr>
+        <w:t>环境</w:t>
+      </w:r>
+      <w:r>
+        <w:rPr>
+          <w:rFonts w:hint="eastAsia"/>
+          <w:sz w:val="28"/>
+          <w:szCs w:val="28"/>
+          <w:lang w:val="en-US" w:eastAsia="zh-CN"/>
+        </w:rPr>
+        <w:t>、</w:t>
+      </w:r>
+      <w:r>
+        <w:rPr>
+          <w:rFonts w:hint="eastAsia"/>
+          <w:b/>
+          <w:bCs/>
+          <w:sz w:val="28"/>
+          <w:szCs w:val="28"/>
+          <w:lang w:val="en-US" w:eastAsia="zh-CN"/>
+        </w:rPr>
+        <w:t>配置</w:t>
+      </w:r>
+      <w:r>
+        <w:rPr>
+          <w:rFonts w:hint="eastAsia"/>
+          <w:sz w:val="28"/>
+          <w:szCs w:val="28"/>
+          <w:lang w:val="en-US" w:eastAsia="zh-CN"/>
+        </w:rPr>
+        <w:t>、</w:t>
+      </w:r>
+      <w:r>
+        <w:rPr>
+          <w:rFonts w:hint="eastAsia"/>
+          <w:b/>
+          <w:bCs/>
+          <w:sz w:val="28"/>
+          <w:szCs w:val="28"/>
+          <w:lang w:val="en-US" w:eastAsia="zh-CN"/>
+        </w:rPr>
+        <w:t>依赖</w:t>
+      </w:r>
+      <w:r>
+        <w:rPr>
+          <w:rFonts w:hint="eastAsia"/>
+          <w:sz w:val="28"/>
+          <w:szCs w:val="28"/>
+          <w:lang w:val="en-US" w:eastAsia="zh-CN"/>
+        </w:rPr>
+        <w:t>打包到一起而成。</w:t>
+      </w:r>
+    </w:p>
+    <w:p>
+      <w:pPr>
+        <w:rPr>
+          <w:rFonts w:hint="default"/>
+          <w:sz w:val="28"/>
+          <w:szCs w:val="28"/>
+          <w:lang w:val="en-US" w:eastAsia="zh-CN"/>
+        </w:rPr>
+      </w:pPr>
+      <w:r>
+        <w:rPr>
+          <w:rFonts w:hint="eastAsia"/>
+          <w:sz w:val="28"/>
+          <w:szCs w:val="28"/>
+          <w:lang w:val="en-US" w:eastAsia="zh-CN"/>
+        </w:rPr>
+        <w:t>这句话说了很多次了！不要嫌罗嗦，之所以又说一遍，是因为镜像的结构就在这句话中！</w:t>
+      </w:r>
+    </w:p>
+    <w:p>
+      <w:pPr>
+        <w:rPr>
+          <w:rFonts w:hint="eastAsia"/>
+          <w:sz w:val="28"/>
+          <w:szCs w:val="28"/>
+          <w:lang w:val="en-US" w:eastAsia="zh-CN"/>
+        </w:rPr>
+      </w:pPr>
+      <w:r>
+        <w:rPr>
+          <w:rFonts w:hint="eastAsia"/>
+          <w:sz w:val="28"/>
+          <w:szCs w:val="28"/>
+          <w:lang w:val="en-US" w:eastAsia="zh-CN"/>
+        </w:rPr>
+        <w:t>镜像的结构要看镜像的组成怎么要去组合：比如这些组成有没有相互的依赖关系、顺序？</w:t>
+      </w:r>
+    </w:p>
+    <w:p>
+      <w:pPr>
+        <w:rPr>
+          <w:rFonts w:hint="eastAsia"/>
+          <w:sz w:val="28"/>
+          <w:szCs w:val="28"/>
+          <w:lang w:val="en-US" w:eastAsia="zh-CN"/>
+        </w:rPr>
+      </w:pPr>
+      <w:r>
+        <w:rPr>
+          <w:rFonts w:hint="eastAsia"/>
+          <w:sz w:val="28"/>
+          <w:szCs w:val="28"/>
+          <w:lang w:val="en-US" w:eastAsia="zh-CN"/>
+        </w:rPr>
+        <w:t>答：显然是有的，如果没有底层的系统函数库、底层的文件系统，怎么去完成环境的配置？如果没有配置环境变量，怎么去做依赖的安装？如果没有依赖的安装，怎么去完成应用的安装？如果没有应用安装，怎么去做应用配置？可见，镜像不仅仅是吧以上组成糅合在一起，而且是按照一定的顺序去分层构建的。</w:t>
+      </w:r>
+    </w:p>
+    <w:p>
+      <w:pPr>
+        <w:pStyle w:val="4"/>
+        <w:bidi w:val="0"/>
+        <w:rPr>
+          <w:rFonts w:hint="eastAsia"/>
+          <w:lang w:val="en-US" w:eastAsia="zh-CN"/>
+        </w:rPr>
+      </w:pPr>
+      <w:r>
+        <w:rPr>
+          <w:rFonts w:hint="eastAsia"/>
+          <w:lang w:val="en-US" w:eastAsia="zh-CN"/>
+        </w:rPr>
+        <w:t>以java程序镜像为例子：</w:t>
+      </w:r>
+    </w:p>
+    <w:p>
+      <w:pPr>
+        <w:rPr>
+          <w:rFonts w:hint="default"/>
+          <w:sz w:val="28"/>
+          <w:szCs w:val="28"/>
+          <w:lang w:val="en-US" w:eastAsia="zh-CN"/>
+        </w:rPr>
+      </w:pPr>
+      <w:r>
+        <w:rPr>
+          <w:rFonts w:hint="eastAsia"/>
+          <w:sz w:val="28"/>
+          <w:szCs w:val="28"/>
+          <w:lang w:val="en-US" w:eastAsia="zh-CN"/>
+        </w:rPr>
+        <w:t>必须有linux系统基本函数库，然后要有jdk依赖，然后要有jdk配置，然后要有java程序jar包，然后要有运行java程序jar包的命令！</w:t>
+      </w:r>
+    </w:p>
+    <w:p>
+      <w:pPr>
+        <w:pStyle w:val="4"/>
+        <w:bidi w:val="0"/>
+        <w:rPr>
+          <w:rFonts w:hint="eastAsia"/>
+          <w:lang w:val="en-US" w:eastAsia="zh-CN"/>
+        </w:rPr>
+      </w:pPr>
+      <w:r>
+        <w:rPr>
+          <w:rFonts w:hint="eastAsia"/>
+          <w:lang w:val="en-US" w:eastAsia="zh-CN"/>
+        </w:rPr>
+        <w:t>以mysql镜像为例，讲解镜像结构：</w:t>
+      </w:r>
+    </w:p>
+    <w:p>
+      <w:pPr>
+        <w:rPr>
+          <w:rFonts w:hint="eastAsia"/>
+          <w:sz w:val="28"/>
+          <w:szCs w:val="28"/>
+          <w:lang w:val="en-US" w:eastAsia="zh-CN"/>
+        </w:rPr>
+      </w:pPr>
+      <w:r>
+        <w:rPr>
+          <w:rFonts w:hint="eastAsia"/>
+          <w:sz w:val="28"/>
+          <w:szCs w:val="28"/>
+          <w:lang w:val="en-US" w:eastAsia="zh-CN"/>
+        </w:rPr>
+        <w:t>如下图，mysql镜像就是按照上面分析的依赖顺序去分层的：</w:t>
+      </w:r>
+    </w:p>
+    <w:p>
+      <w:pPr>
+        <w:rPr>
+          <w:rFonts w:hint="eastAsia"/>
+          <w:b/>
+          <w:bCs/>
+          <w:sz w:val="28"/>
+          <w:szCs w:val="28"/>
+          <w:lang w:val="en-US" w:eastAsia="zh-CN"/>
+        </w:rPr>
+      </w:pPr>
+      <w:r>
+        <w:rPr>
+          <w:rFonts w:hint="eastAsia"/>
+          <w:sz w:val="28"/>
+          <w:szCs w:val="28"/>
+          <w:lang w:val="en-US" w:eastAsia="zh-CN"/>
+        </w:rPr>
+        <w:t>1：要想构建一个镜像，最底层，一定是镜像所依赖的系统函数库，此图中mysql就是用了ubutun的操作系统，当然不是完整系统，只是mysql依赖的部分系统函数库和部分文件，此层就像整个大楼的地基一样，只有把这层搞定，才能继续向上，所以这层我们称为：</w:t>
+      </w:r>
+      <w:r>
+        <w:rPr>
+          <w:rFonts w:hint="eastAsia"/>
+          <w:b/>
+          <w:bCs/>
+          <w:sz w:val="28"/>
+          <w:szCs w:val="28"/>
+          <w:lang w:val="en-US" w:eastAsia="zh-CN"/>
+        </w:rPr>
         <w:t>BASE IMAGE（基础镜像：应用依赖的系统函数库、环境、配置、文件等）</w:t>
       </w:r>
     </w:p>
@@ -345,7 +591,29 @@
           <w:szCs w:val="28"/>
           <w:lang w:val="en-US" w:eastAsia="zh-CN"/>
         </w:rPr>
-        <w:t>6：等所有安装步骤都做完，这个楼就盖得差不多了，还差一个东西：入口（EntryPoint：镜像运行入口，一般是程序启动的脚本和参数），因为你把这一堆文件揉成一块，打成一个包，将来别人怎么启动里面的应用呢？你得给他一个入口（或者理解成引线，引爆点），也就是启动的脚本，任何的镜像都有这一层。</w:t>
+        <w:t>6：等所有安装步骤都做完，这个楼就盖得差不多了，还差一个东西：入口（EntryPoint：镜像运行</w:t>
+      </w:r>
+      <w:r>
+        <w:rPr>
+          <w:rFonts w:hint="eastAsia"/>
+          <w:b/>
+          <w:bCs/>
+          <w:sz w:val="28"/>
+          <w:szCs w:val="28"/>
+          <w:lang w:val="en-US" w:eastAsia="zh-CN"/>
+        </w:rPr>
+        <w:t>入口，一般是程序启动的脚本和参数）</w:t>
+      </w:r>
+      <w:r>
+        <w:rPr>
+          <w:rFonts w:hint="eastAsia"/>
+          <w:b w:val="0"/>
+          <w:bCs w:val="0"/>
+          <w:sz w:val="28"/>
+          <w:szCs w:val="28"/>
+          <w:lang w:val="en-US" w:eastAsia="zh-CN"/>
+        </w:rPr>
+        <w:t>，因为你把这一堆文件揉成一块，打成一个包，将来别人怎么启动里面的应用呢？你得给他一个入口（或者理解成引线，引爆点），也就是启动的脚本，任何的镜像都有这一层。</w:t>
       </w:r>
     </w:p>
     <w:p>
@@ -541,26 +809,45 @@
           <w:szCs w:val="28"/>
           <w:lang w:val="en-US" w:eastAsia="zh-CN"/>
         </w:rPr>
-        <w:t>2：EntryPoint：入口，是镜像中应用启动的命令；</w:t>
-      </w:r>
-    </w:p>
-    <w:p>
-      <w:pPr>
-        <w:rPr>
-          <w:rFonts w:hint="default"/>
-          <w:sz w:val="28"/>
-          <w:szCs w:val="28"/>
-          <w:lang w:val="en-US" w:eastAsia="zh-CN"/>
-        </w:rPr>
-      </w:pPr>
-      <w:r>
-        <w:rPr>
-          <w:rFonts w:hint="eastAsia"/>
-          <w:sz w:val="28"/>
-          <w:szCs w:val="28"/>
-          <w:lang w:val="en-US" w:eastAsia="zh-CN"/>
-        </w:rPr>
-        <w:t>3：其他：在BaseImage基础上添加依赖、安装程序、完成整个应用的安装与配置。</w:t>
+        <w:t>2：其他：在BaseImage基础上添加依赖、安装程序、完成整个应用的安装与配置。</w:t>
+      </w:r>
+    </w:p>
+    <w:p>
+      <w:pPr>
+        <w:rPr>
+          <w:rFonts w:hint="eastAsia"/>
+          <w:sz w:val="28"/>
+          <w:szCs w:val="28"/>
+          <w:lang w:val="en-US" w:eastAsia="zh-CN"/>
+        </w:rPr>
+      </w:pPr>
+      <w:r>
+        <w:rPr>
+          <w:rFonts w:hint="eastAsia"/>
+          <w:sz w:val="28"/>
+          <w:szCs w:val="28"/>
+          <w:lang w:val="en-US" w:eastAsia="zh-CN"/>
+        </w:rPr>
+        <w:t>3：EntryPoint：入口，是镜像中应用启动的命令；</w:t>
+      </w:r>
+    </w:p>
+    <w:p>
+      <w:pPr>
+        <w:rPr>
+          <w:rFonts w:hint="default"/>
+          <w:sz w:val="28"/>
+          <w:szCs w:val="28"/>
+          <w:lang w:val="en-US" w:eastAsia="zh-CN"/>
+        </w:rPr>
+      </w:pPr>
+      <w:r>
+        <w:rPr>
+          <w:rFonts w:hint="eastAsia"/>
+          <w:sz w:val="28"/>
+          <w:szCs w:val="28"/>
+          <w:lang w:val="en-US" w:eastAsia="zh-CN"/>
+        </w:rPr>
+        <w:t>所以以后我们构建镜像的时候，应该从基础镜像层开始逐层构建！</w:t>
       </w:r>
     </w:p>
     <w:p>
@@ -617,6 +904,89 @@
       </w:r>
     </w:p>
     <w:p>
+      <w:r>
+        <w:drawing>
+          <wp:inline distT="0" distB="0" distL="114300" distR="114300">
+            <wp:extent cx="5273040" cy="1993265"/>
+            <wp:effectExtent l="0" t="0" r="0" b="3175"/>
+            <wp:docPr id="3" name="图片 1"/>
+            <wp:cNvGraphicFramePr>
+              <a:graphicFrameLocks xmlns:a="http://schemas.openxmlformats.org/drawingml/2006/main" noChangeAspect="1"/>
+            </wp:cNvGraphicFramePr>
+            <a:graphic xmlns:a="http://schemas.openxmlformats.org/drawingml/2006/main">
+              <a:graphicData uri="http://schemas.openxmlformats.org/drawingml/2006/picture">
+                <pic:pic xmlns:pic="http://schemas.openxmlformats.org/drawingml/2006/picture">
+                  <pic:nvPicPr>
+                    <pic:cNvPr id="3" name="图片 1"/>
+                    <pic:cNvPicPr>
+                      <a:picLocks noChangeAspect="1"/>
+                    </pic:cNvPicPr>
+                  </pic:nvPicPr>
+                  <pic:blipFill>
+                    <a:blip r:embed="rId5"/>
+                    <a:stretch>
+                      <a:fillRect/>
+                    </a:stretch>
+                  </pic:blipFill>
+                  <pic:spPr>
+                    <a:xfrm>
+                      <a:off x="0" y="0"/>
+                      <a:ext cx="5273040" cy="1993265"/>
+                    </a:xfrm>
+                    <a:prstGeom prst="rect">
+                      <a:avLst/>
+                    </a:prstGeom>
+                    <a:noFill/>
+                    <a:ln>
+                      <a:noFill/>
+                    </a:ln>
+                  </pic:spPr>
+                </pic:pic>
+              </a:graphicData>
+            </a:graphic>
+          </wp:inline>
+        </w:drawing>
+      </w:r>
+    </w:p>
+    <w:p>
+      <w:pPr>
+        <w:rPr>
+          <w:rFonts w:hint="eastAsia"/>
+          <w:sz w:val="28"/>
+          <w:szCs w:val="28"/>
+          <w:lang w:val="en-US" w:eastAsia="zh-CN"/>
+        </w:rPr>
+      </w:pPr>
+      <w:r>
+        <w:rPr>
+          <w:rFonts w:hint="eastAsia"/>
+          <w:sz w:val="28"/>
+          <w:szCs w:val="28"/>
+          <w:lang w:val="en-US" w:eastAsia="zh-CN"/>
+        </w:rPr>
+        <w:t>总结：DockerFile就是一个文本文件，里面包含如何构建镜像的指令，</w:t>
+      </w:r>
+    </w:p>
+    <w:p>
+      <w:pPr>
+        <w:rPr>
+          <w:rFonts w:hint="default"/>
+          <w:sz w:val="28"/>
+          <w:szCs w:val="28"/>
+          <w:lang w:val="en-US" w:eastAsia="zh-CN"/>
+        </w:rPr>
+      </w:pPr>
+      <w:r>
+        <w:rPr>
+          <w:rFonts w:hint="eastAsia"/>
+          <w:sz w:val="28"/>
+          <w:szCs w:val="28"/>
+          <w:lang w:val="en-US" w:eastAsia="zh-CN"/>
+        </w:rPr>
+        <w:t>指令具体就是组成镜像的每一层（基础镜像、程序应用包、入口）如何构建！可以当作时给docker的一份镜像构建说明书，docker可以基于这份说明书，就能去构建出镜像！</w:t>
+      </w:r>
+    </w:p>
+    <w:p>
       <w:pPr>
         <w:pStyle w:val="4"/>
         <w:bidi w:val="0"/>
@@ -630,13 +1000,1315 @@
           <w:rFonts w:hint="eastAsia"/>
           <w:lang w:val="en-US" w:eastAsia="zh-CN"/>
         </w:rPr>
-        <w:t>指令说明：</w:t>
-      </w:r>
-    </w:p>
-    <w:p>
-      <w:pPr>
-        <w:rPr>
-          <w:rFonts w:hint="eastAsia"/>
+        <w:t>常用指令说明：</w:t>
+      </w:r>
+    </w:p>
+    <w:p>
+      <w:pPr>
+        <w:pStyle w:val="5"/>
+        <w:bidi w:val="0"/>
+        <w:rPr>
+          <w:rFonts w:hint="eastAsia"/>
+          <w:lang w:val="en-US" w:eastAsia="zh-CN"/>
+        </w:rPr>
+      </w:pPr>
+      <w:r>
+        <w:rPr>
+          <w:rFonts w:hint="eastAsia"/>
+          <w:lang w:val="en-US" w:eastAsia="zh-CN"/>
+        </w:rPr>
+        <w:t xml:space="preserve">FROM：指定基础镜像（Base Image），一般是操作系统  </w:t>
+      </w:r>
+    </w:p>
+    <w:p>
+      <w:pPr>
+        <w:rPr>
+          <w:rFonts w:hint="eastAsia"/>
+          <w:sz w:val="28"/>
+          <w:szCs w:val="28"/>
+          <w:lang w:val="en-US" w:eastAsia="zh-CN"/>
+        </w:rPr>
+      </w:pPr>
+      <w:r>
+        <w:rPr>
+          <w:rFonts w:hint="eastAsia"/>
+          <w:sz w:val="28"/>
+          <w:szCs w:val="28"/>
+          <w:lang w:val="en-US" w:eastAsia="zh-CN"/>
+        </w:rPr>
+        <w:t xml:space="preserve">eg：FROM centos:7  </w:t>
+      </w:r>
+    </w:p>
+    <w:p>
+      <w:pPr>
+        <w:rPr>
+          <w:rFonts w:hint="default"/>
+          <w:sz w:val="28"/>
+          <w:szCs w:val="28"/>
+          <w:lang w:val="en-US" w:eastAsia="zh-CN"/>
+        </w:rPr>
+      </w:pPr>
+      <w:r>
+        <w:rPr>
+          <w:rFonts w:hint="eastAsia"/>
+          <w:sz w:val="28"/>
+          <w:szCs w:val="28"/>
+          <w:lang w:val="en-US" w:eastAsia="zh-CN"/>
+        </w:rPr>
+        <w:t>意思就是基于centos7构建</w:t>
+      </w:r>
+    </w:p>
+    <w:p>
+      <w:pPr>
+        <w:pStyle w:val="5"/>
+        <w:bidi w:val="0"/>
+        <w:rPr>
+          <w:rFonts w:hint="default"/>
+          <w:szCs w:val="28"/>
+          <w:lang w:val="en-US" w:eastAsia="zh-CN"/>
+        </w:rPr>
+      </w:pPr>
+      <w:r>
+        <w:rPr>
+          <w:rFonts w:hint="eastAsia"/>
+          <w:lang w:val="en-US" w:eastAsia="zh-CN"/>
+        </w:rPr>
+        <w:t>ENV：设置环境变量，一般是键值对，一旦配好，在后续的过程中可以使用环境变量中配好的东西，比如我们可以配好一个目录，那么后续使用过程中，大家都可以用这个目录。</w:t>
+      </w:r>
+    </w:p>
+    <w:p>
+      <w:pPr>
+        <w:rPr>
+          <w:rFonts w:hint="eastAsia"/>
+          <w:sz w:val="28"/>
+          <w:szCs w:val="28"/>
+          <w:lang w:val="en-US" w:eastAsia="zh-CN"/>
+        </w:rPr>
+      </w:pPr>
+      <w:r>
+        <w:rPr>
+          <w:rFonts w:hint="eastAsia"/>
+          <w:sz w:val="28"/>
+          <w:szCs w:val="28"/>
+          <w:lang w:val="en-US" w:eastAsia="zh-CN"/>
+        </w:rPr>
+        <w:t xml:space="preserve">eg：ENV kay value   </w:t>
+      </w:r>
+    </w:p>
+    <w:p>
+      <w:pPr>
+        <w:rPr>
+          <w:rFonts w:hint="default"/>
+          <w:sz w:val="28"/>
+          <w:szCs w:val="28"/>
+          <w:lang w:val="en-US" w:eastAsia="zh-CN"/>
+        </w:rPr>
+      </w:pPr>
+      <w:r>
+        <w:rPr>
+          <w:rFonts w:hint="eastAsia"/>
+          <w:sz w:val="28"/>
+          <w:szCs w:val="28"/>
+          <w:lang w:val="en-US" w:eastAsia="zh-CN"/>
+        </w:rPr>
+        <w:t>可以理解成定义java的变量</w:t>
+      </w:r>
+    </w:p>
+    <w:p>
+      <w:pPr>
+        <w:pStyle w:val="5"/>
+        <w:bidi w:val="0"/>
+        <w:rPr>
+          <w:rFonts w:hint="default"/>
+          <w:lang w:val="en-US" w:eastAsia="zh-CN"/>
+        </w:rPr>
+      </w:pPr>
+      <w:r>
+        <w:rPr>
+          <w:rFonts w:hint="eastAsia"/>
+          <w:lang w:val="en-US" w:eastAsia="zh-CN"/>
+        </w:rPr>
+        <w:t>COPY：构建镜像时拷贝本地文件到镜像的指定目录，比如我们本地的java项目包要拷贝到镜像里面去，就可以用这个，即用来拷贝构建镜像要用到的文件</w:t>
+      </w:r>
+    </w:p>
+    <w:p>
+      <w:pPr>
+        <w:rPr>
+          <w:rFonts w:hint="eastAsia"/>
+          <w:sz w:val="28"/>
+          <w:szCs w:val="28"/>
+          <w:lang w:val="en-US" w:eastAsia="zh-CN"/>
+        </w:rPr>
+      </w:pPr>
+      <w:r>
+        <w:rPr>
+          <w:rFonts w:hint="eastAsia"/>
+          <w:sz w:val="28"/>
+          <w:szCs w:val="28"/>
+          <w:lang w:val="en-US" w:eastAsia="zh-CN"/>
+        </w:rPr>
+        <w:t xml:space="preserve">eg：COPY ./mysql-5.7.rpm /tmp  </w:t>
+      </w:r>
+    </w:p>
+    <w:p>
+      <w:pPr>
+        <w:rPr>
+          <w:rFonts w:hint="default"/>
+          <w:sz w:val="28"/>
+          <w:szCs w:val="28"/>
+          <w:lang w:val="en-US" w:eastAsia="zh-CN"/>
+        </w:rPr>
+      </w:pPr>
+      <w:r>
+        <w:rPr>
+          <w:rFonts w:hint="eastAsia"/>
+          <w:sz w:val="28"/>
+          <w:szCs w:val="28"/>
+          <w:lang w:val="en-US" w:eastAsia="zh-CN"/>
+        </w:rPr>
+        <w:t>就是拷贝当前目录下的mysql-5.7.rpm到 /tmp目录</w:t>
+      </w:r>
+    </w:p>
+    <w:p>
+      <w:pPr>
+        <w:pStyle w:val="5"/>
+        <w:bidi w:val="0"/>
+        <w:rPr>
+          <w:rFonts w:hint="eastAsia"/>
+          <w:szCs w:val="28"/>
+          <w:lang w:val="en-US" w:eastAsia="zh-CN"/>
+        </w:rPr>
+      </w:pPr>
+      <w:r>
+        <w:rPr>
+          <w:rFonts w:hint="eastAsia"/>
+          <w:lang w:val="en-US" w:eastAsia="zh-CN"/>
+        </w:rPr>
+        <w:t>RUN：执行linux的shell命令，一般是安装过程的命令，比如安装什么依赖、或者解压，都可以用RUN后面跟上对应的命令就行</w:t>
+      </w:r>
+    </w:p>
+    <w:p>
+      <w:pPr>
+        <w:rPr>
+          <w:rFonts w:hint="eastAsia"/>
+          <w:sz w:val="28"/>
+          <w:szCs w:val="28"/>
+          <w:lang w:val="en-US" w:eastAsia="zh-CN"/>
+        </w:rPr>
+      </w:pPr>
+      <w:r>
+        <w:rPr>
+          <w:rFonts w:hint="eastAsia"/>
+          <w:sz w:val="28"/>
+          <w:szCs w:val="28"/>
+          <w:lang w:val="en-US" w:eastAsia="zh-CN"/>
+        </w:rPr>
+        <w:t>eg：RUN yum install gcc</w:t>
+      </w:r>
+    </w:p>
+    <w:p>
+      <w:pPr>
+        <w:rPr>
+          <w:rFonts w:hint="default"/>
+          <w:sz w:val="28"/>
+          <w:szCs w:val="28"/>
+          <w:lang w:val="en-US" w:eastAsia="zh-CN"/>
+        </w:rPr>
+      </w:pPr>
+      <w:r>
+        <w:rPr>
+          <w:rFonts w:hint="eastAsia"/>
+          <w:sz w:val="28"/>
+          <w:szCs w:val="28"/>
+          <w:lang w:val="en-US" w:eastAsia="zh-CN"/>
+        </w:rPr>
+        <w:t>意思就是安装gcc依赖，安装mysql需要用到gcc</w:t>
+      </w:r>
+    </w:p>
+    <w:p>
+      <w:pPr>
+        <w:pStyle w:val="5"/>
+        <w:bidi w:val="0"/>
+        <w:rPr>
+          <w:rFonts w:hint="default"/>
+          <w:lang w:val="en-US" w:eastAsia="zh-CN"/>
+        </w:rPr>
+      </w:pPr>
+      <w:r>
+        <w:rPr>
+          <w:rFonts w:hint="eastAsia"/>
+          <w:lang w:val="en-US" w:eastAsia="zh-CN"/>
+        </w:rPr>
+        <w:t>EXPOSE：指定容器运行时监听的端口，即暴露容器端口，是给镜像使用者看的，即这个容器开的口子是什么，用来和外界/宿主机沟通的口子</w:t>
+      </w:r>
+    </w:p>
+    <w:p>
+      <w:pPr>
+        <w:rPr>
+          <w:rFonts w:hint="eastAsia"/>
+          <w:sz w:val="28"/>
+          <w:szCs w:val="28"/>
+          <w:lang w:val="en-US" w:eastAsia="zh-CN"/>
+        </w:rPr>
+      </w:pPr>
+      <w:r>
+        <w:rPr>
+          <w:rFonts w:hint="eastAsia"/>
+          <w:sz w:val="28"/>
+          <w:szCs w:val="28"/>
+          <w:lang w:val="en-US" w:eastAsia="zh-CN"/>
+        </w:rPr>
+        <w:t>eg：EXPOSE 8080</w:t>
+      </w:r>
+    </w:p>
+    <w:p>
+      <w:pPr>
+        <w:rPr>
+          <w:rFonts w:hint="default"/>
+          <w:sz w:val="28"/>
+          <w:szCs w:val="28"/>
+          <w:lang w:val="en-US" w:eastAsia="zh-CN"/>
+        </w:rPr>
+      </w:pPr>
+      <w:r>
+        <w:rPr>
+          <w:rFonts w:hint="eastAsia"/>
+          <w:sz w:val="28"/>
+          <w:szCs w:val="28"/>
+          <w:lang w:val="en-US" w:eastAsia="zh-CN"/>
+        </w:rPr>
+        <w:t>意思就是容器向外暴露8080端口</w:t>
+      </w:r>
+    </w:p>
+    <w:p>
+      <w:pPr>
+        <w:pStyle w:val="5"/>
+        <w:bidi w:val="0"/>
+        <w:rPr>
+          <w:rFonts w:hint="default"/>
+          <w:lang w:val="en-US" w:eastAsia="zh-CN"/>
+        </w:rPr>
+      </w:pPr>
+      <w:r>
+        <w:rPr>
+          <w:rFonts w:hint="eastAsia"/>
+          <w:lang w:val="en-US" w:eastAsia="zh-CN"/>
+        </w:rPr>
+        <w:t>ENTRYPOINT：镜像中应用的启动命令，容器运行，即docker run时会调用，就是前面说的镜像的启动脚本</w:t>
+      </w:r>
+    </w:p>
+    <w:p>
+      <w:pPr>
+        <w:rPr>
+          <w:rFonts w:hint="eastAsia"/>
+          <w:sz w:val="28"/>
+          <w:szCs w:val="28"/>
+          <w:lang w:val="en-US" w:eastAsia="zh-CN"/>
+        </w:rPr>
+      </w:pPr>
+      <w:r>
+        <w:rPr>
+          <w:rFonts w:hint="eastAsia"/>
+          <w:sz w:val="28"/>
+          <w:szCs w:val="28"/>
+          <w:lang w:val="en-US" w:eastAsia="zh-CN"/>
+        </w:rPr>
+        <w:t>eg：ENTRYPOINT java -jar xx.jar</w:t>
+      </w:r>
+    </w:p>
+    <w:p>
+      <w:pPr>
+        <w:rPr>
+          <w:rFonts w:hint="default"/>
+          <w:sz w:val="28"/>
+          <w:szCs w:val="28"/>
+          <w:lang w:val="en-US" w:eastAsia="zh-CN"/>
+        </w:rPr>
+      </w:pPr>
+      <w:r>
+        <w:rPr>
+          <w:rFonts w:hint="eastAsia"/>
+          <w:sz w:val="28"/>
+          <w:szCs w:val="28"/>
+          <w:lang w:val="en-US" w:eastAsia="zh-CN"/>
+        </w:rPr>
+        <w:t>运行java项目jar包命令</w:t>
+      </w:r>
+    </w:p>
+    <w:p>
+      <w:pPr>
+        <w:rPr>
+          <w:rFonts w:hint="default"/>
+          <w:sz w:val="28"/>
+          <w:szCs w:val="28"/>
+          <w:lang w:val="en-US" w:eastAsia="zh-CN"/>
+        </w:rPr>
+      </w:pPr>
+      <w:r>
+        <w:rPr>
+          <w:rFonts w:hint="default"/>
+          <w:sz w:val="28"/>
+          <w:szCs w:val="28"/>
+          <w:lang w:val="en-US" w:eastAsia="zh-CN"/>
+        </w:rPr>
+        <w:t>更新详细语法说明，请参考官网文档：</w:t>
+      </w:r>
+    </w:p>
+    <w:p>
+      <w:pPr>
+        <w:rPr>
+          <w:rFonts w:hint="default"/>
+          <w:sz w:val="28"/>
+          <w:szCs w:val="28"/>
+          <w:lang w:val="en-US" w:eastAsia="zh-CN"/>
+        </w:rPr>
+      </w:pPr>
+      <w:r>
+        <w:rPr>
+          <w:rFonts w:hint="default"/>
+          <w:sz w:val="28"/>
+          <w:szCs w:val="28"/>
+          <w:lang w:val="en-US" w:eastAsia="zh-CN"/>
+        </w:rPr>
+        <w:fldChar w:fldCharType="begin"/>
+      </w:r>
+      <w:r>
+        <w:rPr>
+          <w:rFonts w:hint="default"/>
+          <w:sz w:val="28"/>
+          <w:szCs w:val="28"/>
+          <w:lang w:val="en-US" w:eastAsia="zh-CN"/>
+        </w:rPr>
+        <w:instrText xml:space="preserve"> HYPERLINK "https://docs.docker.com/engine/reference/builder" </w:instrText>
+      </w:r>
+      <w:r>
+        <w:rPr>
+          <w:rFonts w:hint="default"/>
+          <w:sz w:val="28"/>
+          <w:szCs w:val="28"/>
+          <w:lang w:val="en-US" w:eastAsia="zh-CN"/>
+        </w:rPr>
+        <w:fldChar w:fldCharType="separate"/>
+      </w:r>
+      <w:r>
+        <w:rPr>
+          <w:rStyle w:val="8"/>
+          <w:rFonts w:hint="default"/>
+          <w:sz w:val="28"/>
+          <w:szCs w:val="28"/>
+          <w:lang w:val="en-US" w:eastAsia="zh-CN"/>
+        </w:rPr>
+        <w:t>https://docs.docker.com/engine/reference/builder</w:t>
+      </w:r>
+      <w:r>
+        <w:rPr>
+          <w:rFonts w:hint="default"/>
+          <w:sz w:val="28"/>
+          <w:szCs w:val="28"/>
+          <w:lang w:val="en-US" w:eastAsia="zh-CN"/>
+        </w:rPr>
+        <w:fldChar w:fldCharType="end"/>
+      </w:r>
+    </w:p>
+    <w:p>
+      <w:pPr>
+        <w:pStyle w:val="3"/>
+        <w:bidi w:val="0"/>
+        <w:rPr>
+          <w:rFonts w:hint="eastAsia"/>
+          <w:lang w:val="en-US" w:eastAsia="zh-CN"/>
+        </w:rPr>
+      </w:pPr>
+      <w:r>
+        <w:rPr>
+          <w:rFonts w:hint="eastAsia"/>
+          <w:lang w:val="en-US" w:eastAsia="zh-CN"/>
+        </w:rPr>
+        <w:t>示例：将java项目构建成镜像</w:t>
+      </w:r>
+    </w:p>
+    <w:p>
+      <w:pPr>
+        <w:pStyle w:val="4"/>
+        <w:bidi w:val="0"/>
+        <w:rPr>
+          <w:rFonts w:hint="eastAsia"/>
+          <w:lang w:val="en-US" w:eastAsia="zh-CN"/>
+        </w:rPr>
+      </w:pPr>
+      <w:r>
+        <w:rPr>
+          <w:rFonts w:hint="eastAsia"/>
+          <w:lang w:val="en-US" w:eastAsia="zh-CN"/>
+        </w:rPr>
+        <w:t>eg：基于Ubuntu镜像构建一个新镜像，运行一个java项目</w:t>
+      </w:r>
+    </w:p>
+    <w:p>
+      <w:pPr>
+        <w:pStyle w:val="5"/>
+        <w:bidi w:val="0"/>
+        <w:rPr>
+          <w:rFonts w:hint="eastAsia"/>
+          <w:lang w:val="en-US" w:eastAsia="zh-CN"/>
+        </w:rPr>
+      </w:pPr>
+      <w:r>
+        <w:rPr>
+          <w:rFonts w:hint="eastAsia"/>
+          <w:lang w:val="en-US" w:eastAsia="zh-CN"/>
+        </w:rPr>
+        <w:t>步骤一：新建一个空文件夹docker-demo：mkdir -p /tmp/docker-demo</w:t>
+      </w:r>
+    </w:p>
+    <w:p>
+      <w:pPr>
+        <w:rPr>
+          <w:rFonts w:hint="default"/>
+          <w:sz w:val="28"/>
+          <w:szCs w:val="28"/>
+          <w:lang w:val="en-US" w:eastAsia="zh-CN"/>
+        </w:rPr>
+      </w:pPr>
+      <w:r>
+        <w:drawing>
+          <wp:inline distT="0" distB="0" distL="114300" distR="114300">
+            <wp:extent cx="5268595" cy="1090295"/>
+            <wp:effectExtent l="0" t="0" r="4445" b="6985"/>
+            <wp:docPr id="10" name="图片 3"/>
+            <wp:cNvGraphicFramePr>
+              <a:graphicFrameLocks xmlns:a="http://schemas.openxmlformats.org/drawingml/2006/main" noChangeAspect="1"/>
+            </wp:cNvGraphicFramePr>
+            <a:graphic xmlns:a="http://schemas.openxmlformats.org/drawingml/2006/main">
+              <a:graphicData uri="http://schemas.openxmlformats.org/drawingml/2006/picture">
+                <pic:pic xmlns:pic="http://schemas.openxmlformats.org/drawingml/2006/picture">
+                  <pic:nvPicPr>
+                    <pic:cNvPr id="10" name="图片 3"/>
+                    <pic:cNvPicPr>
+                      <a:picLocks noChangeAspect="1"/>
+                    </pic:cNvPicPr>
+                  </pic:nvPicPr>
+                  <pic:blipFill>
+                    <a:blip r:embed="rId6"/>
+                    <a:stretch>
+                      <a:fillRect/>
+                    </a:stretch>
+                  </pic:blipFill>
+                  <pic:spPr>
+                    <a:xfrm>
+                      <a:off x="0" y="0"/>
+                      <a:ext cx="5268595" cy="1090295"/>
+                    </a:xfrm>
+                    <a:prstGeom prst="rect">
+                      <a:avLst/>
+                    </a:prstGeom>
+                    <a:noFill/>
+                    <a:ln>
+                      <a:noFill/>
+                    </a:ln>
+                  </pic:spPr>
+                </pic:pic>
+              </a:graphicData>
+            </a:graphic>
+          </wp:inline>
+        </w:drawing>
+      </w:r>
+    </w:p>
+    <w:p>
+      <w:pPr>
+        <w:pStyle w:val="5"/>
+        <w:bidi w:val="0"/>
+        <w:rPr>
+          <w:rFonts w:hint="eastAsia"/>
+          <w:lang w:val="en-US" w:eastAsia="zh-CN"/>
+        </w:rPr>
+      </w:pPr>
+      <w:r>
+        <w:rPr>
+          <w:rFonts w:hint="eastAsia"/>
+          <w:lang w:val="en-US" w:eastAsia="zh-CN"/>
+        </w:rPr>
+        <w:t>步骤二：拷贝课前资料中的docker-demo.jar文件到docker-demo这个目录</w:t>
+      </w:r>
+    </w:p>
+    <w:p>
+      <w:pPr>
+        <w:rPr>
+          <w:rFonts w:hint="eastAsia"/>
+          <w:sz w:val="28"/>
+          <w:szCs w:val="28"/>
+          <w:lang w:val="en-US" w:eastAsia="zh-CN"/>
+        </w:rPr>
+      </w:pPr>
+      <w:r>
+        <w:drawing>
+          <wp:inline distT="0" distB="0" distL="114300" distR="114300">
+            <wp:extent cx="5268595" cy="1342390"/>
+            <wp:effectExtent l="0" t="0" r="4445" b="13970"/>
+            <wp:docPr id="11" name="图片 4"/>
+            <wp:cNvGraphicFramePr>
+              <a:graphicFrameLocks xmlns:a="http://schemas.openxmlformats.org/drawingml/2006/main" noChangeAspect="1"/>
+            </wp:cNvGraphicFramePr>
+            <a:graphic xmlns:a="http://schemas.openxmlformats.org/drawingml/2006/main">
+              <a:graphicData uri="http://schemas.openxmlformats.org/drawingml/2006/picture">
+                <pic:pic xmlns:pic="http://schemas.openxmlformats.org/drawingml/2006/picture">
+                  <pic:nvPicPr>
+                    <pic:cNvPr id="11" name="图片 4"/>
+                    <pic:cNvPicPr>
+                      <a:picLocks noChangeAspect="1"/>
+                    </pic:cNvPicPr>
+                  </pic:nvPicPr>
+                  <pic:blipFill>
+                    <a:blip r:embed="rId7"/>
+                    <a:stretch>
+                      <a:fillRect/>
+                    </a:stretch>
+                  </pic:blipFill>
+                  <pic:spPr>
+                    <a:xfrm>
+                      <a:off x="0" y="0"/>
+                      <a:ext cx="5268595" cy="1342390"/>
+                    </a:xfrm>
+                    <a:prstGeom prst="rect">
+                      <a:avLst/>
+                    </a:prstGeom>
+                    <a:noFill/>
+                    <a:ln>
+                      <a:noFill/>
+                    </a:ln>
+                  </pic:spPr>
+                </pic:pic>
+              </a:graphicData>
+            </a:graphic>
+          </wp:inline>
+        </w:drawing>
+      </w:r>
+    </w:p>
+    <w:p>
+      <w:pPr>
+        <w:pStyle w:val="5"/>
+        <w:bidi w:val="0"/>
+        <w:rPr>
+          <w:rFonts w:hint="eastAsia"/>
+          <w:lang w:val="en-US" w:eastAsia="zh-CN"/>
+        </w:rPr>
+      </w:pPr>
+      <w:r>
+        <w:rPr>
+          <w:rFonts w:hint="eastAsia"/>
+          <w:lang w:val="en-US" w:eastAsia="zh-CN"/>
+        </w:rPr>
+        <w:t>步骤三：拷贝课前资料中的jar8.tar.gz文件到docker-demo这个目录</w:t>
+      </w:r>
+    </w:p>
+    <w:p>
+      <w:pPr>
+        <w:rPr>
+          <w:rFonts w:hint="eastAsia"/>
+          <w:sz w:val="28"/>
+          <w:szCs w:val="28"/>
+          <w:lang w:val="en-US" w:eastAsia="zh-CN"/>
+        </w:rPr>
+      </w:pPr>
+      <w:r>
+        <w:drawing>
+          <wp:inline distT="0" distB="0" distL="114300" distR="114300">
+            <wp:extent cx="5268595" cy="1342390"/>
+            <wp:effectExtent l="0" t="0" r="4445" b="13970"/>
+            <wp:docPr id="12" name="图片 4"/>
+            <wp:cNvGraphicFramePr>
+              <a:graphicFrameLocks xmlns:a="http://schemas.openxmlformats.org/drawingml/2006/main" noChangeAspect="1"/>
+            </wp:cNvGraphicFramePr>
+            <a:graphic xmlns:a="http://schemas.openxmlformats.org/drawingml/2006/main">
+              <a:graphicData uri="http://schemas.openxmlformats.org/drawingml/2006/picture">
+                <pic:pic xmlns:pic="http://schemas.openxmlformats.org/drawingml/2006/picture">
+                  <pic:nvPicPr>
+                    <pic:cNvPr id="12" name="图片 4"/>
+                    <pic:cNvPicPr>
+                      <a:picLocks noChangeAspect="1"/>
+                    </pic:cNvPicPr>
+                  </pic:nvPicPr>
+                  <pic:blipFill>
+                    <a:blip r:embed="rId7"/>
+                    <a:stretch>
+                      <a:fillRect/>
+                    </a:stretch>
+                  </pic:blipFill>
+                  <pic:spPr>
+                    <a:xfrm>
+                      <a:off x="0" y="0"/>
+                      <a:ext cx="5268595" cy="1342390"/>
+                    </a:xfrm>
+                    <a:prstGeom prst="rect">
+                      <a:avLst/>
+                    </a:prstGeom>
+                    <a:noFill/>
+                    <a:ln>
+                      <a:noFill/>
+                    </a:ln>
+                  </pic:spPr>
+                </pic:pic>
+              </a:graphicData>
+            </a:graphic>
+          </wp:inline>
+        </w:drawing>
+      </w:r>
+    </w:p>
+    <w:p>
+      <w:pPr>
+        <w:pStyle w:val="5"/>
+        <w:bidi w:val="0"/>
+        <w:rPr>
+          <w:rFonts w:hint="default"/>
+          <w:lang w:val="en-US" w:eastAsia="zh-CN"/>
+        </w:rPr>
+      </w:pPr>
+      <w:r>
+        <w:rPr>
+          <w:rFonts w:hint="eastAsia"/>
+          <w:lang w:val="en-US" w:eastAsia="zh-CN"/>
+        </w:rPr>
+        <w:t>步骤四：拷贝课前资料提供的Dockerfile到docker-demo这个目录，就是把jdk安装好，给启动命令写好。</w:t>
+      </w:r>
+    </w:p>
+    <w:p>
+      <w:pPr>
+        <w:rPr>
+          <w:rFonts w:hint="default"/>
+          <w:color w:val="FF0000"/>
+          <w:sz w:val="24"/>
+          <w:szCs w:val="24"/>
+          <w:lang w:val="en-US" w:eastAsia="zh-CN"/>
+        </w:rPr>
+      </w:pPr>
+      <w:r>
+        <w:rPr>
+          <w:rFonts w:hint="default"/>
+          <w:color w:val="FF0000"/>
+          <w:sz w:val="24"/>
+          <w:szCs w:val="24"/>
+          <w:lang w:val="en-US" w:eastAsia="zh-CN"/>
+        </w:rPr>
+        <w:t># 指定基础镜像</w:t>
+      </w:r>
+    </w:p>
+    <w:p>
+      <w:pPr>
+        <w:rPr>
+          <w:rFonts w:hint="default"/>
+          <w:color w:val="FF0000"/>
+          <w:sz w:val="24"/>
+          <w:szCs w:val="24"/>
+          <w:lang w:val="en-US" w:eastAsia="zh-CN"/>
+        </w:rPr>
+      </w:pPr>
+      <w:r>
+        <w:rPr>
+          <w:rFonts w:hint="default"/>
+          <w:color w:val="FF0000"/>
+          <w:sz w:val="24"/>
+          <w:szCs w:val="24"/>
+          <w:lang w:val="en-US" w:eastAsia="zh-CN"/>
+        </w:rPr>
+        <w:t>FROM ubuntu:16.04</w:t>
+      </w:r>
+    </w:p>
+    <w:p>
+      <w:pPr>
+        <w:rPr>
+          <w:rFonts w:hint="default"/>
+          <w:color w:val="FF0000"/>
+          <w:sz w:val="24"/>
+          <w:szCs w:val="24"/>
+          <w:lang w:val="en-US" w:eastAsia="zh-CN"/>
+        </w:rPr>
+      </w:pPr>
+      <w:r>
+        <w:rPr>
+          <w:rFonts w:hint="default"/>
+          <w:color w:val="FF0000"/>
+          <w:sz w:val="24"/>
+          <w:szCs w:val="24"/>
+          <w:lang w:val="en-US" w:eastAsia="zh-CN"/>
+        </w:rPr>
+        <w:t># 配置环境变量，</w:t>
+      </w:r>
+      <w:r>
+        <w:rPr>
+          <w:rFonts w:hint="eastAsia"/>
+          <w:color w:val="FF0000"/>
+          <w:sz w:val="24"/>
+          <w:szCs w:val="24"/>
+          <w:lang w:val="en-US" w:eastAsia="zh-CN"/>
+        </w:rPr>
+        <w:t>即指定</w:t>
+      </w:r>
+      <w:r>
+        <w:rPr>
+          <w:rFonts w:hint="default"/>
+          <w:color w:val="FF0000"/>
+          <w:sz w:val="24"/>
+          <w:szCs w:val="24"/>
+          <w:lang w:val="en-US" w:eastAsia="zh-CN"/>
+        </w:rPr>
+        <w:t>JDK的安装目录</w:t>
+      </w:r>
+      <w:r>
+        <w:rPr>
+          <w:rFonts w:hint="eastAsia"/>
+          <w:color w:val="FF0000"/>
+          <w:sz w:val="24"/>
+          <w:szCs w:val="24"/>
+          <w:lang w:val="en-US" w:eastAsia="zh-CN"/>
+        </w:rPr>
+        <w:t>，目录是镜像中的文件系统中的目录</w:t>
+      </w:r>
+    </w:p>
+    <w:p>
+      <w:pPr>
+        <w:rPr>
+          <w:rFonts w:hint="default"/>
+          <w:color w:val="FF0000"/>
+          <w:sz w:val="24"/>
+          <w:szCs w:val="24"/>
+          <w:lang w:val="en-US" w:eastAsia="zh-CN"/>
+        </w:rPr>
+      </w:pPr>
+      <w:r>
+        <w:rPr>
+          <w:rFonts w:hint="default"/>
+          <w:color w:val="FF0000"/>
+          <w:sz w:val="24"/>
+          <w:szCs w:val="24"/>
+          <w:lang w:val="en-US" w:eastAsia="zh-CN"/>
+        </w:rPr>
+        <w:t>ENV JAVA_DIR=/usr/local</w:t>
+      </w:r>
+    </w:p>
+    <w:p>
+      <w:pPr>
+        <w:rPr>
+          <w:rFonts w:hint="default"/>
+          <w:color w:val="FF0000"/>
+          <w:sz w:val="24"/>
+          <w:szCs w:val="24"/>
+          <w:lang w:val="en-US" w:eastAsia="zh-CN"/>
+        </w:rPr>
+      </w:pPr>
+    </w:p>
+    <w:p>
+      <w:pPr>
+        <w:ind w:left="240" w:hanging="240" w:hangingChars="100"/>
+        <w:rPr>
+          <w:rFonts w:hint="eastAsia"/>
+          <w:color w:val="FF0000"/>
+          <w:sz w:val="24"/>
+          <w:szCs w:val="24"/>
+          <w:lang w:val="en-US" w:eastAsia="zh-CN"/>
+        </w:rPr>
+      </w:pPr>
+      <w:r>
+        <w:rPr>
+          <w:rFonts w:hint="default"/>
+          <w:color w:val="FF0000"/>
+          <w:sz w:val="24"/>
+          <w:szCs w:val="24"/>
+          <w:lang w:val="en-US" w:eastAsia="zh-CN"/>
+        </w:rPr>
+        <w:t># 拷贝jdk和java项目的</w:t>
+      </w:r>
+      <w:r>
+        <w:rPr>
+          <w:rFonts w:hint="eastAsia"/>
+          <w:color w:val="FF0000"/>
+          <w:sz w:val="24"/>
+          <w:szCs w:val="24"/>
+          <w:lang w:val="en-US" w:eastAsia="zh-CN"/>
+        </w:rPr>
+        <w:t>jar</w:t>
+      </w:r>
+      <w:r>
+        <w:rPr>
+          <w:rFonts w:hint="default"/>
+          <w:color w:val="FF0000"/>
+          <w:sz w:val="24"/>
+          <w:szCs w:val="24"/>
+          <w:lang w:val="en-US" w:eastAsia="zh-CN"/>
+        </w:rPr>
+        <w:t>包</w:t>
+      </w:r>
+      <w:r>
+        <w:rPr>
+          <w:rFonts w:hint="eastAsia"/>
+          <w:color w:val="FF0000"/>
+          <w:sz w:val="24"/>
+          <w:szCs w:val="24"/>
+          <w:lang w:val="en-US" w:eastAsia="zh-CN"/>
+        </w:rPr>
+        <w:t>，拷贝的源是宿主机文件系统中的目录，拷贝目</w:t>
+      </w:r>
+    </w:p>
+    <w:p>
+      <w:pPr>
+        <w:ind w:left="240" w:hanging="240" w:hangingChars="100"/>
+        <w:rPr>
+          <w:rFonts w:hint="default"/>
+          <w:color w:val="FF0000"/>
+          <w:sz w:val="24"/>
+          <w:szCs w:val="24"/>
+          <w:lang w:val="en-US" w:eastAsia="zh-CN"/>
+        </w:rPr>
+      </w:pPr>
+      <w:r>
+        <w:rPr>
+          <w:rFonts w:hint="eastAsia"/>
+          <w:color w:val="FF0000"/>
+          <w:sz w:val="24"/>
+          <w:szCs w:val="24"/>
+          <w:lang w:val="en-US" w:eastAsia="zh-CN"/>
+        </w:rPr>
+        <w:t># 的地是镜像文件系统的目录，注意jar包改名成app.jar</w:t>
+      </w:r>
+    </w:p>
+    <w:p>
+      <w:pPr>
+        <w:rPr>
+          <w:rFonts w:hint="default"/>
+          <w:color w:val="FF0000"/>
+          <w:sz w:val="24"/>
+          <w:szCs w:val="24"/>
+          <w:lang w:val="en-US" w:eastAsia="zh-CN"/>
+        </w:rPr>
+      </w:pPr>
+      <w:r>
+        <w:rPr>
+          <w:rFonts w:hint="default"/>
+          <w:color w:val="FF0000"/>
+          <w:sz w:val="24"/>
+          <w:szCs w:val="24"/>
+          <w:lang w:val="en-US" w:eastAsia="zh-CN"/>
+        </w:rPr>
+        <w:t>COPY ./jdk8.tar.gz $JAVA_DIR/</w:t>
+      </w:r>
+    </w:p>
+    <w:p>
+      <w:pPr>
+        <w:rPr>
+          <w:rFonts w:hint="default"/>
+          <w:color w:val="FF0000"/>
+          <w:sz w:val="24"/>
+          <w:szCs w:val="24"/>
+          <w:lang w:val="en-US" w:eastAsia="zh-CN"/>
+        </w:rPr>
+      </w:pPr>
+      <w:r>
+        <w:rPr>
+          <w:rFonts w:hint="default"/>
+          <w:color w:val="FF0000"/>
+          <w:sz w:val="24"/>
+          <w:szCs w:val="24"/>
+          <w:lang w:val="en-US" w:eastAsia="zh-CN"/>
+        </w:rPr>
+        <w:t>COPY ./docker-demo.jar /tmp/app.jar</w:t>
+      </w:r>
+    </w:p>
+    <w:p>
+      <w:pPr>
+        <w:rPr>
+          <w:rFonts w:hint="default"/>
+          <w:color w:val="FF0000"/>
+          <w:sz w:val="24"/>
+          <w:szCs w:val="24"/>
+          <w:lang w:val="en-US" w:eastAsia="zh-CN"/>
+        </w:rPr>
+      </w:pPr>
+    </w:p>
+    <w:p>
+      <w:pPr>
+        <w:rPr>
+          <w:rFonts w:hint="default"/>
+          <w:color w:val="FF0000"/>
+          <w:sz w:val="24"/>
+          <w:szCs w:val="24"/>
+          <w:lang w:val="en-US" w:eastAsia="zh-CN"/>
+        </w:rPr>
+      </w:pPr>
+      <w:r>
+        <w:rPr>
+          <w:rFonts w:hint="default"/>
+          <w:color w:val="FF0000"/>
+          <w:sz w:val="24"/>
+          <w:szCs w:val="24"/>
+          <w:lang w:val="en-US" w:eastAsia="zh-CN"/>
+        </w:rPr>
+        <w:t># 安装JDK</w:t>
+      </w:r>
+      <w:r>
+        <w:rPr>
+          <w:rFonts w:hint="eastAsia"/>
+          <w:color w:val="FF0000"/>
+          <w:sz w:val="24"/>
+          <w:szCs w:val="24"/>
+          <w:lang w:val="en-US" w:eastAsia="zh-CN"/>
+        </w:rPr>
+        <w:t xml:space="preserve"> （1：进入安装目录；2：解压缩jdk压缩包；3：重命名）</w:t>
+      </w:r>
+    </w:p>
+    <w:p>
+      <w:pPr>
+        <w:rPr>
+          <w:rFonts w:hint="default"/>
+          <w:color w:val="FF0000"/>
+          <w:sz w:val="24"/>
+          <w:szCs w:val="24"/>
+          <w:lang w:val="en-US" w:eastAsia="zh-CN"/>
+        </w:rPr>
+      </w:pPr>
+      <w:r>
+        <w:rPr>
+          <w:rFonts w:hint="default"/>
+          <w:color w:val="FF0000"/>
+          <w:sz w:val="24"/>
+          <w:szCs w:val="24"/>
+          <w:lang w:val="en-US" w:eastAsia="zh-CN"/>
+        </w:rPr>
+        <w:t>RUN cd $JAVA_DIR \</w:t>
+      </w:r>
+    </w:p>
+    <w:p>
+      <w:pPr>
+        <w:rPr>
+          <w:rFonts w:hint="default"/>
+          <w:color w:val="FF0000"/>
+          <w:sz w:val="24"/>
+          <w:szCs w:val="24"/>
+          <w:lang w:val="en-US" w:eastAsia="zh-CN"/>
+        </w:rPr>
+      </w:pPr>
+      <w:r>
+        <w:rPr>
+          <w:rFonts w:hint="default"/>
+          <w:color w:val="FF0000"/>
+          <w:sz w:val="24"/>
+          <w:szCs w:val="24"/>
+          <w:lang w:val="en-US" w:eastAsia="zh-CN"/>
+        </w:rPr>
+        <w:t xml:space="preserve"> &amp;&amp; tar -xf ./jdk8.tar.gz \</w:t>
+      </w:r>
+    </w:p>
+    <w:p>
+      <w:pPr>
+        <w:rPr>
+          <w:rFonts w:hint="default"/>
+          <w:color w:val="FF0000"/>
+          <w:sz w:val="24"/>
+          <w:szCs w:val="24"/>
+          <w:lang w:val="en-US" w:eastAsia="zh-CN"/>
+        </w:rPr>
+      </w:pPr>
+      <w:r>
+        <w:rPr>
+          <w:rFonts w:hint="default"/>
+          <w:color w:val="FF0000"/>
+          <w:sz w:val="24"/>
+          <w:szCs w:val="24"/>
+          <w:lang w:val="en-US" w:eastAsia="zh-CN"/>
+        </w:rPr>
+        <w:t xml:space="preserve"> &amp;&amp; mv ./jdk1.8.0_144 ./java8</w:t>
+      </w:r>
+    </w:p>
+    <w:p>
+      <w:pPr>
+        <w:rPr>
+          <w:rFonts w:hint="default"/>
+          <w:color w:val="FF0000"/>
+          <w:sz w:val="24"/>
+          <w:szCs w:val="24"/>
+          <w:lang w:val="en-US" w:eastAsia="zh-CN"/>
+        </w:rPr>
+      </w:pPr>
+    </w:p>
+    <w:p>
+      <w:pPr>
+        <w:rPr>
+          <w:rFonts w:hint="default"/>
+          <w:color w:val="FF0000"/>
+          <w:sz w:val="24"/>
+          <w:szCs w:val="24"/>
+          <w:lang w:val="en-US" w:eastAsia="zh-CN"/>
+        </w:rPr>
+      </w:pPr>
+      <w:r>
+        <w:rPr>
+          <w:rFonts w:hint="default"/>
+          <w:color w:val="FF0000"/>
+          <w:sz w:val="24"/>
+          <w:szCs w:val="24"/>
+          <w:lang w:val="en-US" w:eastAsia="zh-CN"/>
+        </w:rPr>
+        <w:t># 配置</w:t>
+      </w:r>
+      <w:r>
+        <w:rPr>
+          <w:rFonts w:hint="eastAsia"/>
+          <w:color w:val="FF0000"/>
+          <w:sz w:val="24"/>
+          <w:szCs w:val="24"/>
+          <w:lang w:val="en-US" w:eastAsia="zh-CN"/>
+        </w:rPr>
+        <w:t>jdk的</w:t>
+      </w:r>
+      <w:r>
+        <w:rPr>
+          <w:rFonts w:hint="default"/>
+          <w:color w:val="FF0000"/>
+          <w:sz w:val="24"/>
+          <w:szCs w:val="24"/>
+          <w:lang w:val="en-US" w:eastAsia="zh-CN"/>
+        </w:rPr>
+        <w:t>环境变量</w:t>
+      </w:r>
+    </w:p>
+    <w:p>
+      <w:pPr>
+        <w:rPr>
+          <w:rFonts w:hint="default"/>
+          <w:color w:val="FF0000"/>
+          <w:sz w:val="24"/>
+          <w:szCs w:val="24"/>
+          <w:lang w:val="en-US" w:eastAsia="zh-CN"/>
+        </w:rPr>
+      </w:pPr>
+      <w:r>
+        <w:rPr>
+          <w:rFonts w:hint="default"/>
+          <w:color w:val="FF0000"/>
+          <w:sz w:val="24"/>
+          <w:szCs w:val="24"/>
+          <w:lang w:val="en-US" w:eastAsia="zh-CN"/>
+        </w:rPr>
+        <w:t>ENV JAVA_HOME=$JAVA_DIR/java8</w:t>
+      </w:r>
+    </w:p>
+    <w:p>
+      <w:pPr>
+        <w:rPr>
+          <w:rFonts w:hint="default"/>
+          <w:color w:val="FF0000"/>
+          <w:sz w:val="24"/>
+          <w:szCs w:val="24"/>
+          <w:lang w:val="en-US" w:eastAsia="zh-CN"/>
+        </w:rPr>
+      </w:pPr>
+      <w:r>
+        <w:rPr>
+          <w:rFonts w:hint="default"/>
+          <w:color w:val="FF0000"/>
+          <w:sz w:val="24"/>
+          <w:szCs w:val="24"/>
+          <w:lang w:val="en-US" w:eastAsia="zh-CN"/>
+        </w:rPr>
+        <w:t>ENV PATH=$PATH:$JAVA_HOME/bin</w:t>
+      </w:r>
+    </w:p>
+    <w:p>
+      <w:pPr>
+        <w:rPr>
+          <w:rFonts w:hint="default"/>
+          <w:color w:val="FF0000"/>
+          <w:sz w:val="24"/>
+          <w:szCs w:val="24"/>
+          <w:lang w:val="en-US" w:eastAsia="zh-CN"/>
+        </w:rPr>
+      </w:pPr>
+    </w:p>
+    <w:p>
+      <w:pPr>
+        <w:rPr>
+          <w:rFonts w:hint="default"/>
+          <w:color w:val="FF0000"/>
+          <w:sz w:val="24"/>
+          <w:szCs w:val="24"/>
+          <w:lang w:val="en-US" w:eastAsia="zh-CN"/>
+        </w:rPr>
+      </w:pPr>
+      <w:r>
+        <w:rPr>
+          <w:rFonts w:hint="default"/>
+          <w:color w:val="FF0000"/>
+          <w:sz w:val="24"/>
+          <w:szCs w:val="24"/>
+          <w:lang w:val="en-US" w:eastAsia="zh-CN"/>
+        </w:rPr>
+        <w:t># 暴露端口</w:t>
+      </w:r>
+    </w:p>
+    <w:p>
+      <w:pPr>
+        <w:rPr>
+          <w:rFonts w:hint="default"/>
+          <w:color w:val="FF0000"/>
+          <w:sz w:val="24"/>
+          <w:szCs w:val="24"/>
+          <w:lang w:val="en-US" w:eastAsia="zh-CN"/>
+        </w:rPr>
+      </w:pPr>
+      <w:r>
+        <w:rPr>
+          <w:rFonts w:hint="default"/>
+          <w:color w:val="FF0000"/>
+          <w:sz w:val="24"/>
+          <w:szCs w:val="24"/>
+          <w:lang w:val="en-US" w:eastAsia="zh-CN"/>
+        </w:rPr>
+        <w:t>EXPOSE 8090</w:t>
+      </w:r>
+    </w:p>
+    <w:p>
+      <w:pPr>
+        <w:rPr>
+          <w:rFonts w:hint="default"/>
+          <w:color w:val="FF0000"/>
+          <w:sz w:val="24"/>
+          <w:szCs w:val="24"/>
+          <w:lang w:val="en-US" w:eastAsia="zh-CN"/>
+        </w:rPr>
+      </w:pPr>
+      <w:r>
+        <w:rPr>
+          <w:rFonts w:hint="default"/>
+          <w:color w:val="FF0000"/>
+          <w:sz w:val="24"/>
+          <w:szCs w:val="24"/>
+          <w:lang w:val="en-US" w:eastAsia="zh-CN"/>
+        </w:rPr>
+        <w:t># 入口，java项目的启动命令</w:t>
+      </w:r>
+    </w:p>
+    <w:p>
+      <w:pPr>
+        <w:rPr>
+          <w:rFonts w:hint="default"/>
+          <w:color w:val="FF0000"/>
+          <w:sz w:val="24"/>
+          <w:szCs w:val="24"/>
+          <w:lang w:val="en-US" w:eastAsia="zh-CN"/>
+        </w:rPr>
+      </w:pPr>
+      <w:r>
+        <w:rPr>
+          <w:rFonts w:hint="default"/>
+          <w:color w:val="FF0000"/>
+          <w:sz w:val="24"/>
+          <w:szCs w:val="24"/>
+          <w:lang w:val="en-US" w:eastAsia="zh-CN"/>
+        </w:rPr>
+        <w:t>ENTRYPOINT java -jar /tmp/app.jar</w:t>
+      </w:r>
+    </w:p>
+    <w:p>
+      <w:pPr>
+        <w:rPr>
+          <w:rFonts w:hint="default"/>
+          <w:color w:val="FF0000"/>
+          <w:sz w:val="24"/>
+          <w:szCs w:val="24"/>
+          <w:lang w:val="en-US" w:eastAsia="zh-CN"/>
+        </w:rPr>
+      </w:pPr>
+    </w:p>
+    <w:p>
+      <w:pPr>
+        <w:rPr>
+          <w:rFonts w:hint="default"/>
+          <w:color w:val="FF0000"/>
+          <w:sz w:val="24"/>
+          <w:szCs w:val="24"/>
+          <w:lang w:val="en-US" w:eastAsia="zh-CN"/>
+        </w:rPr>
+      </w:pPr>
+      <w:r>
+        <w:drawing>
+          <wp:inline distT="0" distB="0" distL="114300" distR="114300">
+            <wp:extent cx="5268595" cy="1342390"/>
+            <wp:effectExtent l="0" t="0" r="4445" b="13970"/>
+            <wp:docPr id="13" name="图片 4"/>
+            <wp:cNvGraphicFramePr>
+              <a:graphicFrameLocks xmlns:a="http://schemas.openxmlformats.org/drawingml/2006/main" noChangeAspect="1"/>
+            </wp:cNvGraphicFramePr>
+            <a:graphic xmlns:a="http://schemas.openxmlformats.org/drawingml/2006/main">
+              <a:graphicData uri="http://schemas.openxmlformats.org/drawingml/2006/picture">
+                <pic:pic xmlns:pic="http://schemas.openxmlformats.org/drawingml/2006/picture">
+                  <pic:nvPicPr>
+                    <pic:cNvPr id="13" name="图片 4"/>
+                    <pic:cNvPicPr>
+                      <a:picLocks noChangeAspect="1"/>
+                    </pic:cNvPicPr>
+                  </pic:nvPicPr>
+                  <pic:blipFill>
+                    <a:blip r:embed="rId7"/>
+                    <a:stretch>
+                      <a:fillRect/>
+                    </a:stretch>
+                  </pic:blipFill>
+                  <pic:spPr>
+                    <a:xfrm>
+                      <a:off x="0" y="0"/>
+                      <a:ext cx="5268595" cy="1342390"/>
+                    </a:xfrm>
+                    <a:prstGeom prst="rect">
+                      <a:avLst/>
+                    </a:prstGeom>
+                    <a:noFill/>
+                    <a:ln>
+                      <a:noFill/>
+                    </a:ln>
+                  </pic:spPr>
+                </pic:pic>
+              </a:graphicData>
+            </a:graphic>
+          </wp:inline>
+        </w:drawing>
+      </w:r>
+    </w:p>
+    <w:p>
+      <w:pPr>
+        <w:pStyle w:val="5"/>
+        <w:bidi w:val="0"/>
+        <w:rPr>
+          <w:rFonts w:hint="default"/>
+          <w:lang w:val="en-US" w:eastAsia="zh-CN"/>
+        </w:rPr>
+      </w:pPr>
+      <w:r>
+        <w:rPr>
+          <w:rFonts w:hint="eastAsia"/>
+          <w:lang w:val="en-US" w:eastAsia="zh-CN"/>
+        </w:rPr>
+        <w:t>步骤五：进入docker-demo目录</w:t>
+      </w:r>
+    </w:p>
+    <w:p>
+      <w:pPr>
+        <w:pStyle w:val="5"/>
+        <w:bidi w:val="0"/>
+        <w:rPr>
+          <w:rFonts w:hint="eastAsia"/>
+          <w:lang w:val="en-US" w:eastAsia="zh-CN"/>
+        </w:rPr>
+      </w:pPr>
+      <w:r>
+        <w:rPr>
+          <w:rFonts w:hint="eastAsia"/>
+          <w:lang w:val="en-US" w:eastAsia="zh-CN"/>
+        </w:rPr>
+        <w:t>步骤六：利用dockerfile构建镜像：docker build -t javaweb:1.0 .</w:t>
+      </w:r>
+    </w:p>
+    <w:p>
+      <w:pPr>
+        <w:rPr>
+          <w:rFonts w:hint="default"/>
           <w:sz w:val="28"/>
           <w:szCs w:val="28"/>
           <w:lang w:val="en-US" w:eastAsia="zh-CN"/>
@@ -647,45 +2319,27 @@
           <w:rFonts w:hint="eastAsia"/>
           <w:b/>
           <w:bCs/>
-          <w:sz w:val="28"/>
-          <w:szCs w:val="28"/>
-          <w:lang w:val="en-US" w:eastAsia="zh-CN"/>
-        </w:rPr>
-        <w:t>FROM</w:t>
-      </w:r>
-      <w:r>
-        <w:rPr>
-          <w:rFonts w:hint="eastAsia"/>
-          <w:sz w:val="28"/>
-          <w:szCs w:val="28"/>
-          <w:lang w:val="en-US" w:eastAsia="zh-CN"/>
-        </w:rPr>
-        <w:t xml:space="preserve">：指定基础镜像（Base Image），一般是操作系统  </w:t>
-      </w:r>
-    </w:p>
-    <w:p>
-      <w:pPr>
-        <w:rPr>
-          <w:rFonts w:hint="eastAsia"/>
-          <w:sz w:val="28"/>
-          <w:szCs w:val="28"/>
-          <w:lang w:val="en-US" w:eastAsia="zh-CN"/>
-        </w:rPr>
-      </w:pPr>
-      <w:r>
-        <w:rPr>
-          <w:rFonts w:hint="eastAsia"/>
-          <w:sz w:val="28"/>
-          <w:szCs w:val="28"/>
-          <w:lang w:val="en-US" w:eastAsia="zh-CN"/>
-        </w:rPr>
-        <w:t>eg：FROM centos:7</w:t>
-      </w:r>
-    </w:p>
-    <w:p>
-      <w:pPr>
-        <w:rPr>
-          <w:rFonts w:hint="default"/>
+          <w:color w:val="FF0000"/>
+          <w:sz w:val="28"/>
+          <w:szCs w:val="28"/>
+          <w:lang w:val="en-US" w:eastAsia="zh-CN"/>
+        </w:rPr>
+        <w:t>-t</w:t>
+      </w:r>
+      <w:r>
+        <w:rPr>
+          <w:rFonts w:hint="eastAsia"/>
+          <w:sz w:val="28"/>
+          <w:szCs w:val="28"/>
+          <w:lang w:val="en-US" w:eastAsia="zh-CN"/>
+        </w:rPr>
+        <w:t>：tag的缩写，我们知道一个镜像都有个名称，名称由两个部分组成，第一部分是repository，第二部分是tag</w:t>
+      </w:r>
+    </w:p>
+    <w:p>
+      <w:pPr>
+        <w:rPr>
+          <w:rFonts w:hint="eastAsia"/>
           <w:sz w:val="28"/>
           <w:szCs w:val="28"/>
           <w:lang w:val="en-US" w:eastAsia="zh-CN"/>
@@ -696,39 +2350,21 @@
           <w:rFonts w:hint="eastAsia"/>
           <w:b/>
           <w:bCs/>
-          <w:sz w:val="28"/>
-          <w:szCs w:val="28"/>
-          <w:lang w:val="en-US" w:eastAsia="zh-CN"/>
-        </w:rPr>
-        <w:t>ENV</w:t>
-      </w:r>
-      <w:r>
-        <w:rPr>
-          <w:rFonts w:hint="eastAsia"/>
-          <w:sz w:val="28"/>
-          <w:szCs w:val="28"/>
-          <w:lang w:val="en-US" w:eastAsia="zh-CN"/>
-        </w:rPr>
-        <w:t>：设置环境变量，一般是键值对，一旦配好，在后续的过程中可以使用环境变量中配好的东西，比如我们可以配好一个目录，那么后续使用过程中，大家都可以用这个目录。</w:t>
-      </w:r>
-    </w:p>
-    <w:p>
-      <w:pPr>
-        <w:rPr>
-          <w:rFonts w:hint="default"/>
-          <w:sz w:val="28"/>
-          <w:szCs w:val="28"/>
-          <w:lang w:val="en-US" w:eastAsia="zh-CN"/>
-        </w:rPr>
-      </w:pPr>
-      <w:r>
-        <w:rPr>
-          <w:rFonts w:hint="eastAsia"/>
-          <w:sz w:val="28"/>
-          <w:szCs w:val="28"/>
-          <w:lang w:val="en-US" w:eastAsia="zh-CN"/>
-        </w:rPr>
-        <w:t>eg：ENV kay value</w:t>
+          <w:color w:val="FF0000"/>
+          <w:sz w:val="28"/>
+          <w:szCs w:val="28"/>
+          <w:lang w:val="en-US" w:eastAsia="zh-CN"/>
+        </w:rPr>
+        <w:t>javaweb</w:t>
+      </w:r>
+      <w:r>
+        <w:rPr>
+          <w:rFonts w:hint="eastAsia"/>
+          <w:sz w:val="28"/>
+          <w:szCs w:val="28"/>
+          <w:lang w:val="en-US" w:eastAsia="zh-CN"/>
+        </w:rPr>
+        <w:t>：镜像名</w:t>
       </w:r>
     </w:p>
     <w:p>
@@ -745,39 +2381,21 @@
           <w:rFonts w:hint="eastAsia"/>
           <w:b/>
           <w:bCs/>
-          <w:sz w:val="28"/>
-          <w:szCs w:val="28"/>
-          <w:lang w:val="en-US" w:eastAsia="zh-CN"/>
-        </w:rPr>
-        <w:t>COPY</w:t>
-      </w:r>
-      <w:r>
-        <w:rPr>
-          <w:rFonts w:hint="eastAsia"/>
-          <w:sz w:val="28"/>
-          <w:szCs w:val="28"/>
-          <w:lang w:val="en-US" w:eastAsia="zh-CN"/>
-        </w:rPr>
-        <w:t xml:space="preserve">：构建镜像时拷贝本地文件到镜像的指定目录，比如我们本地的java项目包要拷贝到镜像里面去，就可以用这个 </w:t>
-      </w:r>
-    </w:p>
-    <w:p>
-      <w:pPr>
-        <w:rPr>
-          <w:rFonts w:hint="eastAsia"/>
-          <w:sz w:val="28"/>
-          <w:szCs w:val="28"/>
-          <w:lang w:val="en-US" w:eastAsia="zh-CN"/>
-        </w:rPr>
-      </w:pPr>
-      <w:r>
-        <w:rPr>
-          <w:rFonts w:hint="eastAsia"/>
-          <w:sz w:val="28"/>
-          <w:szCs w:val="28"/>
-          <w:lang w:val="en-US" w:eastAsia="zh-CN"/>
-        </w:rPr>
-        <w:t>eg：COPY ./mysql-5.7.rpm /tmp</w:t>
+          <w:color w:val="FF0000"/>
+          <w:sz w:val="28"/>
+          <w:szCs w:val="28"/>
+          <w:lang w:val="en-US" w:eastAsia="zh-CN"/>
+        </w:rPr>
+        <w:t>1.0</w:t>
+      </w:r>
+      <w:r>
+        <w:rPr>
+          <w:rFonts w:hint="eastAsia"/>
+          <w:sz w:val="28"/>
+          <w:szCs w:val="28"/>
+          <w:lang w:val="en-US" w:eastAsia="zh-CN"/>
+        </w:rPr>
+        <w:t>：版本</w:t>
       </w:r>
     </w:p>
     <w:p>
@@ -794,965 +2412,6 @@
           <w:rFonts w:hint="eastAsia"/>
           <w:b/>
           <w:bCs/>
-          <w:sz w:val="28"/>
-          <w:szCs w:val="28"/>
-          <w:lang w:val="en-US" w:eastAsia="zh-CN"/>
-        </w:rPr>
-        <w:t>RUN</w:t>
-      </w:r>
-      <w:r>
-        <w:rPr>
-          <w:rFonts w:hint="eastAsia"/>
-          <w:sz w:val="28"/>
-          <w:szCs w:val="28"/>
-          <w:lang w:val="en-US" w:eastAsia="zh-CN"/>
-        </w:rPr>
-        <w:t>：执行linux的shell命令，一般是安装过程的命令，比如安装什么依赖、或者解压，都可以用RUN后面跟上对应的命令就行</w:t>
-      </w:r>
-    </w:p>
-    <w:p>
-      <w:pPr>
-        <w:rPr>
-          <w:rFonts w:hint="eastAsia"/>
-          <w:sz w:val="28"/>
-          <w:szCs w:val="28"/>
-          <w:lang w:val="en-US" w:eastAsia="zh-CN"/>
-        </w:rPr>
-      </w:pPr>
-      <w:r>
-        <w:rPr>
-          <w:rFonts w:hint="eastAsia"/>
-          <w:sz w:val="28"/>
-          <w:szCs w:val="28"/>
-          <w:lang w:val="en-US" w:eastAsia="zh-CN"/>
-        </w:rPr>
-        <w:t>eg：RUN yum install gcc</w:t>
-      </w:r>
-    </w:p>
-    <w:p>
-      <w:pPr>
-        <w:rPr>
-          <w:rFonts w:hint="eastAsia"/>
-          <w:sz w:val="28"/>
-          <w:szCs w:val="28"/>
-          <w:lang w:val="en-US" w:eastAsia="zh-CN"/>
-        </w:rPr>
-      </w:pPr>
-      <w:r>
-        <w:rPr>
-          <w:rFonts w:hint="eastAsia"/>
-          <w:b/>
-          <w:bCs/>
-          <w:sz w:val="28"/>
-          <w:szCs w:val="28"/>
-          <w:lang w:val="en-US" w:eastAsia="zh-CN"/>
-        </w:rPr>
-        <w:t>EXPOSE</w:t>
-      </w:r>
-      <w:r>
-        <w:rPr>
-          <w:rFonts w:hint="eastAsia"/>
-          <w:sz w:val="28"/>
-          <w:szCs w:val="28"/>
-          <w:lang w:val="en-US" w:eastAsia="zh-CN"/>
-        </w:rPr>
-        <w:t>：指定容器运行时监听的端口，即暴露容器端口，是给镜像使用者看的</w:t>
-      </w:r>
-    </w:p>
-    <w:p>
-      <w:pPr>
-        <w:rPr>
-          <w:rFonts w:hint="eastAsia"/>
-          <w:sz w:val="28"/>
-          <w:szCs w:val="28"/>
-          <w:lang w:val="en-US" w:eastAsia="zh-CN"/>
-        </w:rPr>
-      </w:pPr>
-      <w:r>
-        <w:rPr>
-          <w:rFonts w:hint="eastAsia"/>
-          <w:sz w:val="28"/>
-          <w:szCs w:val="28"/>
-          <w:lang w:val="en-US" w:eastAsia="zh-CN"/>
-        </w:rPr>
-        <w:t>eg：EXPOSE 8080</w:t>
-      </w:r>
-    </w:p>
-    <w:p>
-      <w:pPr>
-        <w:rPr>
-          <w:rFonts w:hint="default"/>
-          <w:sz w:val="28"/>
-          <w:szCs w:val="28"/>
-          <w:lang w:val="en-US" w:eastAsia="zh-CN"/>
-        </w:rPr>
-      </w:pPr>
-      <w:r>
-        <w:rPr>
-          <w:rFonts w:hint="eastAsia"/>
-          <w:b/>
-          <w:bCs/>
-          <w:sz w:val="28"/>
-          <w:szCs w:val="28"/>
-          <w:lang w:val="en-US" w:eastAsia="zh-CN"/>
-        </w:rPr>
-        <w:t>ENTRYPOINT</w:t>
-      </w:r>
-      <w:r>
-        <w:rPr>
-          <w:rFonts w:hint="eastAsia"/>
-          <w:sz w:val="28"/>
-          <w:szCs w:val="28"/>
-          <w:lang w:val="en-US" w:eastAsia="zh-CN"/>
-        </w:rPr>
-        <w:t>：镜像中应用的启动命令，容器运行时调用，就是前面说的镜像的启动脚本</w:t>
-      </w:r>
-    </w:p>
-    <w:p>
-      <w:pPr>
-        <w:rPr>
-          <w:rFonts w:hint="default"/>
-          <w:sz w:val="28"/>
-          <w:szCs w:val="28"/>
-          <w:lang w:val="en-US" w:eastAsia="zh-CN"/>
-        </w:rPr>
-      </w:pPr>
-      <w:r>
-        <w:rPr>
-          <w:rFonts w:hint="eastAsia"/>
-          <w:sz w:val="28"/>
-          <w:szCs w:val="28"/>
-          <w:lang w:val="en-US" w:eastAsia="zh-CN"/>
-        </w:rPr>
-        <w:t>eg：ENTRYPOINT java -jar xx.jar</w:t>
-      </w:r>
-    </w:p>
-    <w:p>
-      <w:pPr>
-        <w:rPr>
-          <w:rFonts w:hint="default"/>
-          <w:sz w:val="28"/>
-          <w:szCs w:val="28"/>
-          <w:lang w:val="en-US" w:eastAsia="zh-CN"/>
-        </w:rPr>
-      </w:pPr>
-      <w:r>
-        <w:rPr>
-          <w:rFonts w:hint="default"/>
-          <w:sz w:val="28"/>
-          <w:szCs w:val="28"/>
-          <w:lang w:val="en-US" w:eastAsia="zh-CN"/>
-        </w:rPr>
-        <w:t>更新详细语法说明，请参考官网文档：</w:t>
-      </w:r>
-    </w:p>
-    <w:p>
-      <w:pPr>
-        <w:rPr>
-          <w:rFonts w:hint="default"/>
-          <w:sz w:val="28"/>
-          <w:szCs w:val="28"/>
-          <w:lang w:val="en-US" w:eastAsia="zh-CN"/>
-        </w:rPr>
-      </w:pPr>
-      <w:r>
-        <w:rPr>
-          <w:rFonts w:hint="default"/>
-          <w:sz w:val="28"/>
-          <w:szCs w:val="28"/>
-          <w:lang w:val="en-US" w:eastAsia="zh-CN"/>
-        </w:rPr>
-        <w:fldChar w:fldCharType="begin"/>
-      </w:r>
-      <w:r>
-        <w:rPr>
-          <w:rFonts w:hint="default"/>
-          <w:sz w:val="28"/>
-          <w:szCs w:val="28"/>
-          <w:lang w:val="en-US" w:eastAsia="zh-CN"/>
-        </w:rPr>
-        <w:instrText xml:space="preserve"> HYPERLINK "https://docs.docker.com/engine/reference/builder" </w:instrText>
-      </w:r>
-      <w:r>
-        <w:rPr>
-          <w:rFonts w:hint="default"/>
-          <w:sz w:val="28"/>
-          <w:szCs w:val="28"/>
-          <w:lang w:val="en-US" w:eastAsia="zh-CN"/>
-        </w:rPr>
-        <w:fldChar w:fldCharType="separate"/>
-      </w:r>
-      <w:r>
-        <w:rPr>
-          <w:rStyle w:val="7"/>
-          <w:rFonts w:hint="default"/>
-          <w:sz w:val="28"/>
-          <w:szCs w:val="28"/>
-          <w:lang w:val="en-US" w:eastAsia="zh-CN"/>
-        </w:rPr>
-        <w:t>https://docs.docker.com/engine/reference/builder</w:t>
-      </w:r>
-      <w:r>
-        <w:rPr>
-          <w:rFonts w:hint="default"/>
-          <w:sz w:val="28"/>
-          <w:szCs w:val="28"/>
-          <w:lang w:val="en-US" w:eastAsia="zh-CN"/>
-        </w:rPr>
-        <w:fldChar w:fldCharType="end"/>
-      </w:r>
-    </w:p>
-    <w:p>
-      <w:pPr>
-        <w:pStyle w:val="3"/>
-        <w:bidi w:val="0"/>
-        <w:rPr>
-          <w:rFonts w:hint="eastAsia"/>
-          <w:lang w:val="en-US" w:eastAsia="zh-CN"/>
-        </w:rPr>
-      </w:pPr>
-      <w:r>
-        <w:rPr>
-          <w:rFonts w:hint="eastAsia"/>
-          <w:lang w:val="en-US" w:eastAsia="zh-CN"/>
-        </w:rPr>
-        <w:t>将java项目构建成镜像</w:t>
-      </w:r>
-    </w:p>
-    <w:p>
-      <w:pPr>
-        <w:pStyle w:val="4"/>
-        <w:bidi w:val="0"/>
-        <w:rPr>
-          <w:rFonts w:hint="eastAsia"/>
-          <w:lang w:val="en-US" w:eastAsia="zh-CN"/>
-        </w:rPr>
-      </w:pPr>
-      <w:r>
-        <w:rPr>
-          <w:rFonts w:hint="eastAsia"/>
-          <w:lang w:val="en-US" w:eastAsia="zh-CN"/>
-        </w:rPr>
-        <w:t>eg：基于Ubuntu镜像构建一个新镜像，运行一个java项目</w:t>
-      </w:r>
-    </w:p>
-    <w:p>
-      <w:pPr>
-        <w:rPr>
-          <w:rFonts w:hint="default"/>
-          <w:sz w:val="28"/>
-          <w:szCs w:val="28"/>
-          <w:lang w:val="en-US" w:eastAsia="zh-CN"/>
-        </w:rPr>
-      </w:pPr>
-      <w:r>
-        <w:rPr>
-          <w:rFonts w:hint="eastAsia"/>
-          <w:sz w:val="28"/>
-          <w:szCs w:val="28"/>
-          <w:lang w:val="en-US" w:eastAsia="zh-CN"/>
-        </w:rPr>
-        <w:t>步骤一：新建一个空文件夹：docker-demo：mkdir -p /tmp/docker-demo</w:t>
-      </w:r>
-    </w:p>
-    <w:p>
-      <w:pPr>
-        <w:rPr>
-          <w:rFonts w:hint="eastAsia"/>
-          <w:sz w:val="28"/>
-          <w:szCs w:val="28"/>
-          <w:lang w:val="en-US" w:eastAsia="zh-CN"/>
-        </w:rPr>
-      </w:pPr>
-      <w:r>
-        <w:rPr>
-          <w:rFonts w:hint="eastAsia"/>
-          <w:sz w:val="28"/>
-          <w:szCs w:val="28"/>
-          <w:lang w:val="en-US" w:eastAsia="zh-CN"/>
-        </w:rPr>
-        <w:t>步骤二：拷贝课前资料中的docker-demo.jar文件到docker-demo这个目录</w:t>
-      </w:r>
-    </w:p>
-    <w:p>
-      <w:pPr>
-        <w:rPr>
-          <w:rFonts w:hint="eastAsia"/>
-          <w:sz w:val="28"/>
-          <w:szCs w:val="28"/>
-          <w:lang w:val="en-US" w:eastAsia="zh-CN"/>
-        </w:rPr>
-      </w:pPr>
-      <w:r>
-        <w:rPr>
-          <w:rFonts w:hint="eastAsia"/>
-          <w:sz w:val="28"/>
-          <w:szCs w:val="28"/>
-          <w:lang w:val="en-US" w:eastAsia="zh-CN"/>
-        </w:rPr>
-        <w:t>步骤三：拷贝课前资料中的jar8.tar.gz文件到docker-demo这个目录</w:t>
-      </w:r>
-    </w:p>
-    <w:p>
-      <w:pPr>
-        <w:rPr>
-          <w:rFonts w:hint="eastAsia"/>
-          <w:sz w:val="28"/>
-          <w:szCs w:val="28"/>
-          <w:lang w:val="en-US" w:eastAsia="zh-CN"/>
-        </w:rPr>
-      </w:pPr>
-      <w:r>
-        <w:rPr>
-          <w:rFonts w:hint="eastAsia"/>
-          <w:sz w:val="28"/>
-          <w:szCs w:val="28"/>
-          <w:lang w:val="en-US" w:eastAsia="zh-CN"/>
-        </w:rPr>
-        <w:t>步骤四：拷贝课前资料提供的Dockerfile到docker-demo这个目录</w:t>
-      </w:r>
-    </w:p>
-    <w:p>
-      <w:pPr>
-        <w:rPr>
-          <w:rFonts w:hint="default"/>
-          <w:color w:val="FF0000"/>
-          <w:sz w:val="24"/>
-          <w:szCs w:val="24"/>
-          <w:lang w:val="en-US" w:eastAsia="zh-CN"/>
-        </w:rPr>
-      </w:pPr>
-      <w:r>
-        <w:rPr>
-          <w:rFonts w:hint="default"/>
-          <w:color w:val="FF0000"/>
-          <w:sz w:val="24"/>
-          <w:szCs w:val="24"/>
-          <w:lang w:val="en-US" w:eastAsia="zh-CN"/>
-        </w:rPr>
-        <w:t># 指定基础镜像</w:t>
-      </w:r>
-    </w:p>
-    <w:p>
-      <w:pPr>
-        <w:rPr>
-          <w:rFonts w:hint="default"/>
-          <w:color w:val="FF0000"/>
-          <w:sz w:val="24"/>
-          <w:szCs w:val="24"/>
-          <w:lang w:val="en-US" w:eastAsia="zh-CN"/>
-        </w:rPr>
-      </w:pPr>
-      <w:r>
-        <w:rPr>
-          <w:rFonts w:hint="default"/>
-          <w:color w:val="FF0000"/>
-          <w:sz w:val="24"/>
-          <w:szCs w:val="24"/>
-          <w:lang w:val="en-US" w:eastAsia="zh-CN"/>
-        </w:rPr>
-        <w:t>FROM ubuntu:16.04</w:t>
-      </w:r>
-    </w:p>
-    <w:p>
-      <w:pPr>
-        <w:rPr>
-          <w:rFonts w:hint="default"/>
-          <w:color w:val="FF0000"/>
-          <w:sz w:val="24"/>
-          <w:szCs w:val="24"/>
-          <w:lang w:val="en-US" w:eastAsia="zh-CN"/>
-        </w:rPr>
-      </w:pPr>
-      <w:r>
-        <w:rPr>
-          <w:rFonts w:hint="default"/>
-          <w:color w:val="FF0000"/>
-          <w:sz w:val="24"/>
-          <w:szCs w:val="24"/>
-          <w:lang w:val="en-US" w:eastAsia="zh-CN"/>
-        </w:rPr>
-        <w:t># 配置环境变量，</w:t>
-      </w:r>
-      <w:r>
-        <w:rPr>
-          <w:rFonts w:hint="eastAsia"/>
-          <w:color w:val="FF0000"/>
-          <w:sz w:val="24"/>
-          <w:szCs w:val="24"/>
-          <w:lang w:val="en-US" w:eastAsia="zh-CN"/>
-        </w:rPr>
-        <w:t>指定</w:t>
-      </w:r>
-      <w:r>
-        <w:rPr>
-          <w:rFonts w:hint="default"/>
-          <w:color w:val="FF0000"/>
-          <w:sz w:val="24"/>
-          <w:szCs w:val="24"/>
-          <w:lang w:val="en-US" w:eastAsia="zh-CN"/>
-        </w:rPr>
-        <w:t>JDK的安装目录</w:t>
-      </w:r>
-      <w:r>
-        <w:rPr>
-          <w:rFonts w:hint="eastAsia"/>
-          <w:color w:val="FF0000"/>
-          <w:sz w:val="24"/>
-          <w:szCs w:val="24"/>
-          <w:lang w:val="en-US" w:eastAsia="zh-CN"/>
-        </w:rPr>
-        <w:t>，目录是镜像中的文件系统中的目录</w:t>
-      </w:r>
-    </w:p>
-    <w:p>
-      <w:pPr>
-        <w:rPr>
-          <w:rFonts w:hint="default"/>
-          <w:color w:val="FF0000"/>
-          <w:sz w:val="24"/>
-          <w:szCs w:val="24"/>
-          <w:lang w:val="en-US" w:eastAsia="zh-CN"/>
-        </w:rPr>
-      </w:pPr>
-      <w:r>
-        <w:rPr>
-          <w:rFonts w:hint="default"/>
-          <w:color w:val="FF0000"/>
-          <w:sz w:val="24"/>
-          <w:szCs w:val="24"/>
-          <w:lang w:val="en-US" w:eastAsia="zh-CN"/>
-        </w:rPr>
-        <w:t>ENV JAVA_DIR=/usr/local</w:t>
-      </w:r>
-    </w:p>
-    <w:p>
-      <w:pPr>
-        <w:rPr>
-          <w:rFonts w:hint="default"/>
-          <w:color w:val="FF0000"/>
-          <w:sz w:val="24"/>
-          <w:szCs w:val="24"/>
-          <w:lang w:val="en-US" w:eastAsia="zh-CN"/>
-        </w:rPr>
-      </w:pPr>
-    </w:p>
-    <w:p>
-      <w:pPr>
-        <w:rPr>
-          <w:rFonts w:hint="default"/>
-          <w:color w:val="FF0000"/>
-          <w:sz w:val="24"/>
-          <w:szCs w:val="24"/>
-          <w:lang w:val="en-US" w:eastAsia="zh-CN"/>
-        </w:rPr>
-      </w:pPr>
-      <w:r>
-        <w:rPr>
-          <w:rFonts w:hint="default"/>
-          <w:color w:val="FF0000"/>
-          <w:sz w:val="24"/>
-          <w:szCs w:val="24"/>
-          <w:lang w:val="en-US" w:eastAsia="zh-CN"/>
-        </w:rPr>
-        <w:t># 拷贝jdk和java项目的包</w:t>
-      </w:r>
-      <w:r>
-        <w:rPr>
-          <w:rFonts w:hint="eastAsia"/>
-          <w:color w:val="FF0000"/>
-          <w:sz w:val="24"/>
-          <w:szCs w:val="24"/>
-          <w:lang w:val="en-US" w:eastAsia="zh-CN"/>
-        </w:rPr>
-        <w:t>，拷贝的源是宿主机文件系统中的目录，目的地是镜# 像文件系统的目录</w:t>
-      </w:r>
-    </w:p>
-    <w:p>
-      <w:pPr>
-        <w:rPr>
-          <w:rFonts w:hint="default"/>
-          <w:color w:val="FF0000"/>
-          <w:sz w:val="24"/>
-          <w:szCs w:val="24"/>
-          <w:lang w:val="en-US" w:eastAsia="zh-CN"/>
-        </w:rPr>
-      </w:pPr>
-      <w:r>
-        <w:rPr>
-          <w:rFonts w:hint="default"/>
-          <w:color w:val="FF0000"/>
-          <w:sz w:val="24"/>
-          <w:szCs w:val="24"/>
-          <w:lang w:val="en-US" w:eastAsia="zh-CN"/>
-        </w:rPr>
-        <w:t>COPY ./jdk8.tar.gz $JAVA_DIR/</w:t>
-      </w:r>
-    </w:p>
-    <w:p>
-      <w:pPr>
-        <w:rPr>
-          <w:rFonts w:hint="default"/>
-          <w:color w:val="FF0000"/>
-          <w:sz w:val="24"/>
-          <w:szCs w:val="24"/>
-          <w:lang w:val="en-US" w:eastAsia="zh-CN"/>
-        </w:rPr>
-      </w:pPr>
-      <w:r>
-        <w:rPr>
-          <w:rFonts w:hint="default"/>
-          <w:color w:val="FF0000"/>
-          <w:sz w:val="24"/>
-          <w:szCs w:val="24"/>
-          <w:lang w:val="en-US" w:eastAsia="zh-CN"/>
-        </w:rPr>
-        <w:t>COPY ./docker-demo.jar /tmp/app.jar</w:t>
-      </w:r>
-    </w:p>
-    <w:p>
-      <w:pPr>
-        <w:rPr>
-          <w:rFonts w:hint="default"/>
-          <w:color w:val="FF0000"/>
-          <w:sz w:val="24"/>
-          <w:szCs w:val="24"/>
-          <w:lang w:val="en-US" w:eastAsia="zh-CN"/>
-        </w:rPr>
-      </w:pPr>
-    </w:p>
-    <w:p>
-      <w:pPr>
-        <w:rPr>
-          <w:rFonts w:hint="default"/>
-          <w:color w:val="FF0000"/>
-          <w:sz w:val="24"/>
-          <w:szCs w:val="24"/>
-          <w:lang w:val="en-US" w:eastAsia="zh-CN"/>
-        </w:rPr>
-      </w:pPr>
-      <w:r>
-        <w:rPr>
-          <w:rFonts w:hint="default"/>
-          <w:color w:val="FF0000"/>
-          <w:sz w:val="24"/>
-          <w:szCs w:val="24"/>
-          <w:lang w:val="en-US" w:eastAsia="zh-CN"/>
-        </w:rPr>
-        <w:t># 安装JDK</w:t>
-      </w:r>
-      <w:r>
-        <w:rPr>
-          <w:rFonts w:hint="eastAsia"/>
-          <w:color w:val="FF0000"/>
-          <w:sz w:val="24"/>
-          <w:szCs w:val="24"/>
-          <w:lang w:val="en-US" w:eastAsia="zh-CN"/>
-        </w:rPr>
-        <w:t xml:space="preserve"> （1：进入安装目录；2：解压缩jdk压缩包；3：重命名）</w:t>
-      </w:r>
-    </w:p>
-    <w:p>
-      <w:pPr>
-        <w:rPr>
-          <w:rFonts w:hint="default"/>
-          <w:color w:val="FF0000"/>
-          <w:sz w:val="24"/>
-          <w:szCs w:val="24"/>
-          <w:lang w:val="en-US" w:eastAsia="zh-CN"/>
-        </w:rPr>
-      </w:pPr>
-      <w:r>
-        <w:rPr>
-          <w:rFonts w:hint="default"/>
-          <w:color w:val="FF0000"/>
-          <w:sz w:val="24"/>
-          <w:szCs w:val="24"/>
-          <w:lang w:val="en-US" w:eastAsia="zh-CN"/>
-        </w:rPr>
-        <w:t>RUN cd $JAVA_DIR \</w:t>
-      </w:r>
-    </w:p>
-    <w:p>
-      <w:pPr>
-        <w:rPr>
-          <w:rFonts w:hint="default"/>
-          <w:color w:val="FF0000"/>
-          <w:sz w:val="24"/>
-          <w:szCs w:val="24"/>
-          <w:lang w:val="en-US" w:eastAsia="zh-CN"/>
-        </w:rPr>
-      </w:pPr>
-      <w:r>
-        <w:rPr>
-          <w:rFonts w:hint="default"/>
-          <w:color w:val="FF0000"/>
-          <w:sz w:val="24"/>
-          <w:szCs w:val="24"/>
-          <w:lang w:val="en-US" w:eastAsia="zh-CN"/>
-        </w:rPr>
-        <w:t xml:space="preserve"> &amp;&amp; tar -xf ./jdk8.tar.gz \</w:t>
-      </w:r>
-    </w:p>
-    <w:p>
-      <w:pPr>
-        <w:rPr>
-          <w:rFonts w:hint="default"/>
-          <w:color w:val="FF0000"/>
-          <w:sz w:val="24"/>
-          <w:szCs w:val="24"/>
-          <w:lang w:val="en-US" w:eastAsia="zh-CN"/>
-        </w:rPr>
-      </w:pPr>
-      <w:r>
-        <w:rPr>
-          <w:rFonts w:hint="default"/>
-          <w:color w:val="FF0000"/>
-          <w:sz w:val="24"/>
-          <w:szCs w:val="24"/>
-          <w:lang w:val="en-US" w:eastAsia="zh-CN"/>
-        </w:rPr>
-        <w:t xml:space="preserve"> &amp;&amp; mv ./jdk1.8.0_144 ./java8</w:t>
-      </w:r>
-    </w:p>
-    <w:p>
-      <w:pPr>
-        <w:rPr>
-          <w:rFonts w:hint="default"/>
-          <w:color w:val="FF0000"/>
-          <w:sz w:val="24"/>
-          <w:szCs w:val="24"/>
-          <w:lang w:val="en-US" w:eastAsia="zh-CN"/>
-        </w:rPr>
-      </w:pPr>
-    </w:p>
-    <w:p>
-      <w:pPr>
-        <w:rPr>
-          <w:rFonts w:hint="default"/>
-          <w:color w:val="FF0000"/>
-          <w:sz w:val="24"/>
-          <w:szCs w:val="24"/>
-          <w:lang w:val="en-US" w:eastAsia="zh-CN"/>
-        </w:rPr>
-      </w:pPr>
-      <w:r>
-        <w:rPr>
-          <w:rFonts w:hint="default"/>
-          <w:color w:val="FF0000"/>
-          <w:sz w:val="24"/>
-          <w:szCs w:val="24"/>
-          <w:lang w:val="en-US" w:eastAsia="zh-CN"/>
-        </w:rPr>
-        <w:t># 配置环境变量</w:t>
-      </w:r>
-    </w:p>
-    <w:p>
-      <w:pPr>
-        <w:rPr>
-          <w:rFonts w:hint="default"/>
-          <w:color w:val="FF0000"/>
-          <w:sz w:val="24"/>
-          <w:szCs w:val="24"/>
-          <w:lang w:val="en-US" w:eastAsia="zh-CN"/>
-        </w:rPr>
-      </w:pPr>
-      <w:r>
-        <w:rPr>
-          <w:rFonts w:hint="default"/>
-          <w:color w:val="FF0000"/>
-          <w:sz w:val="24"/>
-          <w:szCs w:val="24"/>
-          <w:lang w:val="en-US" w:eastAsia="zh-CN"/>
-        </w:rPr>
-        <w:t>ENV JAVA_HOME=$JAVA_DIR/java8</w:t>
-      </w:r>
-    </w:p>
-    <w:p>
-      <w:pPr>
-        <w:rPr>
-          <w:rFonts w:hint="default"/>
-          <w:color w:val="FF0000"/>
-          <w:sz w:val="24"/>
-          <w:szCs w:val="24"/>
-          <w:lang w:val="en-US" w:eastAsia="zh-CN"/>
-        </w:rPr>
-      </w:pPr>
-      <w:r>
-        <w:rPr>
-          <w:rFonts w:hint="default"/>
-          <w:color w:val="FF0000"/>
-          <w:sz w:val="24"/>
-          <w:szCs w:val="24"/>
-          <w:lang w:val="en-US" w:eastAsia="zh-CN"/>
-        </w:rPr>
-        <w:t>ENV PATH=$PATH:$JAVA_HOME/bin</w:t>
-      </w:r>
-    </w:p>
-    <w:p>
-      <w:pPr>
-        <w:rPr>
-          <w:rFonts w:hint="default"/>
-          <w:color w:val="FF0000"/>
-          <w:sz w:val="24"/>
-          <w:szCs w:val="24"/>
-          <w:lang w:val="en-US" w:eastAsia="zh-CN"/>
-        </w:rPr>
-      </w:pPr>
-    </w:p>
-    <w:p>
-      <w:pPr>
-        <w:rPr>
-          <w:rFonts w:hint="default"/>
-          <w:color w:val="FF0000"/>
-          <w:sz w:val="24"/>
-          <w:szCs w:val="24"/>
-          <w:lang w:val="en-US" w:eastAsia="zh-CN"/>
-        </w:rPr>
-      </w:pPr>
-      <w:r>
-        <w:rPr>
-          <w:rFonts w:hint="default"/>
-          <w:color w:val="FF0000"/>
-          <w:sz w:val="24"/>
-          <w:szCs w:val="24"/>
-          <w:lang w:val="en-US" w:eastAsia="zh-CN"/>
-        </w:rPr>
-        <w:t># 暴露端口</w:t>
-      </w:r>
-    </w:p>
-    <w:p>
-      <w:pPr>
-        <w:rPr>
-          <w:rFonts w:hint="default"/>
-          <w:color w:val="FF0000"/>
-          <w:sz w:val="24"/>
-          <w:szCs w:val="24"/>
-          <w:lang w:val="en-US" w:eastAsia="zh-CN"/>
-        </w:rPr>
-      </w:pPr>
-      <w:r>
-        <w:rPr>
-          <w:rFonts w:hint="default"/>
-          <w:color w:val="FF0000"/>
-          <w:sz w:val="24"/>
-          <w:szCs w:val="24"/>
-          <w:lang w:val="en-US" w:eastAsia="zh-CN"/>
-        </w:rPr>
-        <w:t>EXPOSE 8090</w:t>
-      </w:r>
-    </w:p>
-    <w:p>
-      <w:pPr>
-        <w:rPr>
-          <w:rFonts w:hint="default"/>
-          <w:color w:val="FF0000"/>
-          <w:sz w:val="24"/>
-          <w:szCs w:val="24"/>
-          <w:lang w:val="en-US" w:eastAsia="zh-CN"/>
-        </w:rPr>
-      </w:pPr>
-      <w:r>
-        <w:rPr>
-          <w:rFonts w:hint="default"/>
-          <w:color w:val="FF0000"/>
-          <w:sz w:val="24"/>
-          <w:szCs w:val="24"/>
-          <w:lang w:val="en-US" w:eastAsia="zh-CN"/>
-        </w:rPr>
-        <w:t># 入口，java项目的启动命令</w:t>
-      </w:r>
-    </w:p>
-    <w:p>
-      <w:pPr>
-        <w:rPr>
-          <w:rFonts w:hint="default"/>
-          <w:color w:val="FF0000"/>
-          <w:sz w:val="24"/>
-          <w:szCs w:val="24"/>
-          <w:lang w:val="en-US" w:eastAsia="zh-CN"/>
-        </w:rPr>
-      </w:pPr>
-      <w:r>
-        <w:rPr>
-          <w:rFonts w:hint="default"/>
-          <w:color w:val="FF0000"/>
-          <w:sz w:val="24"/>
-          <w:szCs w:val="24"/>
-          <w:lang w:val="en-US" w:eastAsia="zh-CN"/>
-        </w:rPr>
-        <w:t>ENTRYPOINT java -jar /tmp/app.jar</w:t>
-      </w:r>
-    </w:p>
-    <w:p>
-      <w:pPr>
-        <w:rPr>
-          <w:rFonts w:hint="default"/>
-          <w:color w:val="FF0000"/>
-          <w:sz w:val="24"/>
-          <w:szCs w:val="24"/>
-          <w:lang w:val="en-US" w:eastAsia="zh-CN"/>
-        </w:rPr>
-      </w:pPr>
-    </w:p>
-    <w:p>
-      <w:pPr>
-        <w:rPr>
-          <w:rFonts w:hint="default"/>
-          <w:sz w:val="28"/>
-          <w:szCs w:val="28"/>
-          <w:lang w:val="en-US" w:eastAsia="zh-CN"/>
-        </w:rPr>
-      </w:pPr>
-      <w:r>
-        <w:rPr>
-          <w:rFonts w:hint="eastAsia"/>
-          <w:sz w:val="28"/>
-          <w:szCs w:val="28"/>
-          <w:lang w:val="en-US" w:eastAsia="zh-CN"/>
-        </w:rPr>
-        <w:t>步骤五：进入docker-demo目录</w:t>
-      </w:r>
-    </w:p>
-    <w:p>
-      <w:pPr>
-        <w:rPr>
-          <w:rFonts w:hint="eastAsia"/>
-          <w:b/>
-          <w:bCs/>
-          <w:sz w:val="28"/>
-          <w:szCs w:val="28"/>
-          <w:lang w:val="en-US" w:eastAsia="zh-CN"/>
-        </w:rPr>
-      </w:pPr>
-      <w:r>
-        <w:rPr>
-          <w:rFonts w:hint="eastAsia"/>
-          <w:sz w:val="28"/>
-          <w:szCs w:val="28"/>
-          <w:lang w:val="en-US" w:eastAsia="zh-CN"/>
-        </w:rPr>
-        <w:t>步骤六：利用dockerfile构建镜像：</w:t>
-      </w:r>
-      <w:r>
-        <w:rPr>
-          <w:rFonts w:hint="eastAsia"/>
-          <w:b/>
-          <w:bCs/>
-          <w:sz w:val="28"/>
-          <w:szCs w:val="28"/>
-          <w:lang w:val="en-US" w:eastAsia="zh-CN"/>
-        </w:rPr>
-        <w:t>docker build -t javaweb:1.0 .</w:t>
-      </w:r>
-    </w:p>
-    <w:p>
-      <w:pPr>
-        <w:rPr>
-          <w:rFonts w:hint="eastAsia"/>
-          <w:sz w:val="28"/>
-          <w:szCs w:val="28"/>
-          <w:lang w:val="en-US" w:eastAsia="zh-CN"/>
-        </w:rPr>
-      </w:pPr>
-      <w:r>
-        <w:rPr>
-          <w:rFonts w:hint="eastAsia"/>
-          <w:b/>
-          <w:bCs/>
-          <w:color w:val="FF0000"/>
-          <w:sz w:val="28"/>
-          <w:szCs w:val="28"/>
-          <w:lang w:val="en-US" w:eastAsia="zh-CN"/>
-        </w:rPr>
-        <w:t>-t</w:t>
-      </w:r>
-      <w:r>
-        <w:rPr>
-          <w:rFonts w:hint="eastAsia"/>
-          <w:sz w:val="28"/>
-          <w:szCs w:val="28"/>
-          <w:lang w:val="en-US" w:eastAsia="zh-CN"/>
-        </w:rPr>
-        <w:t>：tag的缩写</w:t>
-      </w:r>
-    </w:p>
-    <w:p>
-      <w:pPr>
-        <w:rPr>
-          <w:rFonts w:hint="eastAsia"/>
-          <w:sz w:val="28"/>
-          <w:szCs w:val="28"/>
-          <w:lang w:val="en-US" w:eastAsia="zh-CN"/>
-        </w:rPr>
-      </w:pPr>
-      <w:r>
-        <w:rPr>
-          <w:rFonts w:hint="eastAsia"/>
-          <w:b/>
-          <w:bCs/>
-          <w:color w:val="FF0000"/>
-          <w:sz w:val="28"/>
-          <w:szCs w:val="28"/>
-          <w:lang w:val="en-US" w:eastAsia="zh-CN"/>
-        </w:rPr>
-        <w:t>javaweb</w:t>
-      </w:r>
-      <w:r>
-        <w:rPr>
-          <w:rFonts w:hint="eastAsia"/>
-          <w:sz w:val="28"/>
-          <w:szCs w:val="28"/>
-          <w:lang w:val="en-US" w:eastAsia="zh-CN"/>
-        </w:rPr>
-        <w:t>：镜像名</w:t>
-      </w:r>
-    </w:p>
-    <w:p>
-      <w:pPr>
-        <w:rPr>
-          <w:rFonts w:hint="eastAsia"/>
-          <w:sz w:val="28"/>
-          <w:szCs w:val="28"/>
-          <w:lang w:val="en-US" w:eastAsia="zh-CN"/>
-        </w:rPr>
-      </w:pPr>
-      <w:r>
-        <w:rPr>
-          <w:rFonts w:hint="eastAsia"/>
-          <w:b/>
-          <w:bCs/>
-          <w:color w:val="FF0000"/>
-          <w:sz w:val="28"/>
-          <w:szCs w:val="28"/>
-          <w:lang w:val="en-US" w:eastAsia="zh-CN"/>
-        </w:rPr>
-        <w:t>1.0</w:t>
-      </w:r>
-      <w:r>
-        <w:rPr>
-          <w:rFonts w:hint="eastAsia"/>
-          <w:sz w:val="28"/>
-          <w:szCs w:val="28"/>
-          <w:lang w:val="en-US" w:eastAsia="zh-CN"/>
-        </w:rPr>
-        <w:t>：版本</w:t>
-      </w:r>
-    </w:p>
-    <w:p>
-      <w:pPr>
-        <w:rPr>
-          <w:rFonts w:hint="eastAsia"/>
-          <w:sz w:val="28"/>
-          <w:szCs w:val="28"/>
-          <w:lang w:val="en-US" w:eastAsia="zh-CN"/>
-        </w:rPr>
-      </w:pPr>
-      <w:r>
-        <w:rPr>
-          <w:rFonts w:hint="eastAsia"/>
-          <w:b/>
-          <w:bCs/>
           <w:color w:val="FF0000"/>
           <w:sz w:val="28"/>
           <w:szCs w:val="28"/>
@@ -1768,6 +2427,89 @@
           <w:lang w:val="en-US" w:eastAsia="zh-CN"/>
         </w:rPr>
         <w:t xml:space="preserve"> 注意，一定要加点，这个点代表的是dockerfile所在的目录，点表示dockerfile就在当前目录中。</w:t>
+      </w:r>
+    </w:p>
+    <w:p>
+      <w:pPr>
+        <w:rPr>
+          <w:rFonts w:hint="default"/>
+          <w:sz w:val="28"/>
+          <w:szCs w:val="28"/>
+          <w:lang w:val="en-US" w:eastAsia="zh-CN"/>
+        </w:rPr>
+      </w:pPr>
+      <w:r>
+        <w:rPr>
+          <w:rFonts w:hint="eastAsia"/>
+          <w:sz w:val="28"/>
+          <w:szCs w:val="28"/>
+          <w:lang w:val="en-US" w:eastAsia="zh-CN"/>
+        </w:rPr>
+        <w:t>如下图：</w:t>
+      </w:r>
+    </w:p>
+    <w:p>
+      <w:r>
+        <w:drawing>
+          <wp:inline distT="0" distB="0" distL="114300" distR="114300">
+            <wp:extent cx="5262245" cy="2047875"/>
+            <wp:effectExtent l="0" t="0" r="10795" b="9525"/>
+            <wp:docPr id="14" name="图片 5"/>
+            <wp:cNvGraphicFramePr>
+              <a:graphicFrameLocks xmlns:a="http://schemas.openxmlformats.org/drawingml/2006/main" noChangeAspect="1"/>
+            </wp:cNvGraphicFramePr>
+            <a:graphic xmlns:a="http://schemas.openxmlformats.org/drawingml/2006/main">
+              <a:graphicData uri="http://schemas.openxmlformats.org/drawingml/2006/picture">
+                <pic:pic xmlns:pic="http://schemas.openxmlformats.org/drawingml/2006/picture">
+                  <pic:nvPicPr>
+                    <pic:cNvPr id="14" name="图片 5"/>
+                    <pic:cNvPicPr>
+                      <a:picLocks noChangeAspect="1"/>
+                    </pic:cNvPicPr>
+                  </pic:nvPicPr>
+                  <pic:blipFill>
+                    <a:blip r:embed="rId8"/>
+                    <a:stretch>
+                      <a:fillRect/>
+                    </a:stretch>
+                  </pic:blipFill>
+                  <pic:spPr>
+                    <a:xfrm>
+                      <a:off x="0" y="0"/>
+                      <a:ext cx="5262245" cy="2047875"/>
+                    </a:xfrm>
+                    <a:prstGeom prst="rect">
+                      <a:avLst/>
+                    </a:prstGeom>
+                    <a:noFill/>
+                    <a:ln>
+                      <a:noFill/>
+                    </a:ln>
+                  </pic:spPr>
+                </pic:pic>
+              </a:graphicData>
+            </a:graphic>
+          </wp:inline>
+        </w:drawing>
+      </w:r>
+    </w:p>
+    <w:p>
+      <w:pPr>
+        <w:rPr>
+          <w:rFonts w:hint="default" w:eastAsiaTheme="minorEastAsia"/>
+          <w:sz w:val="28"/>
+          <w:szCs w:val="28"/>
+          <w:lang w:val="en-US" w:eastAsia="zh-CN"/>
+        </w:rPr>
+      </w:pPr>
+      <w:r>
+        <w:rPr>
+          <w:rFonts w:hint="eastAsia"/>
+          <w:sz w:val="28"/>
+          <w:szCs w:val="28"/>
+          <w:lang w:val="en-US" w:eastAsia="zh-CN"/>
+        </w:rPr>
+        <w:t>或则参考下面图：</w:t>
       </w:r>
     </w:p>
     <w:p>
@@ -1790,7 +2532,7 @@
                     </pic:cNvPicPr>
                   </pic:nvPicPr>
                   <pic:blipFill>
-                    <a:blip r:embed="rId5"/>
+                    <a:blip r:embed="rId9"/>
                     <a:stretch>
                       <a:fillRect/>
                     </a:stretch>
@@ -1831,25 +2573,21 @@
           <w:szCs w:val="28"/>
           <w:lang w:val="en-US" w:eastAsia="zh-CN"/>
         </w:rPr>
-        <w:t>上截图可以看到构建镜像时会逐步执行指令！没执行一个指令就会有一个新的层（Layer）出现！</w:t>
-      </w:r>
-    </w:p>
-    <w:p>
-      <w:pPr>
-        <w:rPr>
-          <w:rFonts w:hint="default"/>
-          <w:color w:val="auto"/>
-          <w:sz w:val="28"/>
-          <w:szCs w:val="28"/>
-          <w:lang w:val="en-US" w:eastAsia="zh-CN"/>
-        </w:rPr>
-      </w:pPr>
-      <w:r>
-        <w:rPr>
-          <w:rFonts w:hint="eastAsia"/>
-          <w:color w:val="auto"/>
-          <w:sz w:val="28"/>
-          <w:szCs w:val="28"/>
+        <w:t>上截图可以看到构建镜像时会逐步执行指令！每执行一个指令就会有一个新的层（Layer）出现！</w:t>
+      </w:r>
+    </w:p>
+    <w:p>
+      <w:pPr>
+        <w:pStyle w:val="5"/>
+        <w:bidi w:val="0"/>
+        <w:rPr>
+          <w:rFonts w:hint="default"/>
+          <w:lang w:val="en-US" w:eastAsia="zh-CN"/>
+        </w:rPr>
+      </w:pPr>
+      <w:r>
+        <w:rPr>
+          <w:rFonts w:hint="eastAsia"/>
           <w:lang w:val="en-US" w:eastAsia="zh-CN"/>
         </w:rPr>
         <w:t>步骤七：查看镜像：docker images</w:t>
@@ -1884,7 +2622,7 @@
                     </pic:cNvPicPr>
                   </pic:nvPicPr>
                   <pic:blipFill>
-                    <a:blip r:embed="rId6"/>
+                    <a:blip r:embed="rId10"/>
                     <a:stretch>
                       <a:fillRect/>
                     </a:stretch>
@@ -1911,20 +2649,16 @@
     </w:p>
     <w:p>
       <w:pPr>
-        <w:rPr>
-          <w:rFonts w:hint="default"/>
-          <w:color w:val="auto"/>
-          <w:sz w:val="28"/>
-          <w:szCs w:val="28"/>
-          <w:lang w:val="en-US" w:eastAsia="zh-CN"/>
-        </w:rPr>
-      </w:pPr>
-      <w:r>
-        <w:rPr>
-          <w:rFonts w:hint="eastAsia"/>
-          <w:color w:val="auto"/>
-          <w:sz w:val="28"/>
-          <w:szCs w:val="28"/>
+        <w:pStyle w:val="5"/>
+        <w:bidi w:val="0"/>
+        <w:rPr>
+          <w:rFonts w:hint="default"/>
+          <w:lang w:val="en-US" w:eastAsia="zh-CN"/>
+        </w:rPr>
+      </w:pPr>
+      <w:r>
+        <w:rPr>
+          <w:rFonts w:hint="eastAsia"/>
           <w:lang w:val="en-US" w:eastAsia="zh-CN"/>
         </w:rPr>
         <w:t>步骤八：运行镜像：</w:t>
@@ -1971,7 +2705,7 @@
                     </pic:cNvPicPr>
                   </pic:nvPicPr>
                   <pic:blipFill>
-                    <a:blip r:embed="rId7"/>
+                    <a:blip r:embed="rId11"/>
                     <a:stretch>
                       <a:fillRect/>
                     </a:stretch>
@@ -1998,18 +2732,16 @@
     </w:p>
     <w:p>
       <w:pPr>
-        <w:rPr>
-          <w:rFonts w:hint="eastAsia"/>
-          <w:sz w:val="28"/>
-          <w:szCs w:val="28"/>
-          <w:lang w:val="en-US" w:eastAsia="zh-CN"/>
-        </w:rPr>
-      </w:pPr>
-      <w:r>
-        <w:rPr>
-          <w:rFonts w:hint="eastAsia"/>
-          <w:sz w:val="28"/>
-          <w:szCs w:val="28"/>
+        <w:pStyle w:val="5"/>
+        <w:bidi w:val="0"/>
+        <w:rPr>
+          <w:rFonts w:hint="eastAsia"/>
+          <w:lang w:val="en-US" w:eastAsia="zh-CN"/>
+        </w:rPr>
+      </w:pPr>
+      <w:r>
+        <w:rPr>
+          <w:rFonts w:hint="eastAsia"/>
           <w:lang w:val="en-US" w:eastAsia="zh-CN"/>
         </w:rPr>
         <w:t>步骤九：验证，浏览器访问项目：</w:t>
@@ -2054,7 +2786,7 @@
                     </pic:cNvPicPr>
                   </pic:nvPicPr>
                   <pic:blipFill>
-                    <a:blip r:embed="rId8"/>
+                    <a:blip r:embed="rId12"/>
                     <a:stretch>
                       <a:fillRect/>
                     </a:stretch>
@@ -2625,7 +3357,7 @@
           <w:szCs w:val="28"/>
           <w:lang w:val="en-US" w:eastAsia="zh-CN"/>
         </w:rPr>
-        <w:t>于是，按照之前说的，我们的镜像即然已经做了分层，而以下例子中黑色部分的前几层，不管是这个java项目，还是再换一个java项目，这红色部分的前几层都是一样的，那么我们可以把红色部分的这几层提前构建好作为一个镜像（Base Image），以后都在这个镜像的基础上在进行构建，就方便多了，这就是分层的好处！</w:t>
+        <w:t>于是，按照之前说的，我们的镜像即然已经做了分层，而以下例子中黑色部分的前几层，不管是这个java项目，还是再换一个java项目，这红色部分的前几层都是一样的（不要去想路径问题，妈的这里用的是相对路径，构建镜像是只要到当前目录下构建镜像就行），那么我们可以把红色部分的这几层提前构建好作为一个镜像（Base Image），以后都在这个镜像的基础上在进行构建，就方便多了，这就是分层的好处！</w:t>
       </w:r>
     </w:p>
     <w:p>
@@ -3079,7 +3811,7 @@
     <w:p>
       <w:pPr>
         <w:rPr>
-          <w:rFonts w:hint="default"/>
+          <w:rFonts w:hint="eastAsia"/>
           <w:b/>
           <w:bCs/>
           <w:color w:val="auto"/>
@@ -3091,25 +3823,8 @@
     </w:p>
     <w:p>
       <w:pPr>
-        <w:pStyle w:val="3"/>
-        <w:bidi w:val="0"/>
-        <w:rPr>
-          <w:rFonts w:hint="eastAsia"/>
-          <w:lang w:val="en-US" w:eastAsia="zh-CN"/>
-        </w:rPr>
-      </w:pPr>
-      <w:r>
-        <w:rPr>
-          <w:rFonts w:hint="eastAsia"/>
-          <w:lang w:val="en-US" w:eastAsia="zh-CN"/>
-        </w:rPr>
-        <w:t>eg：基于java:8-alpine镜像，将一个项目构建为镜像</w:t>
-      </w:r>
-    </w:p>
-    <w:p>
-      <w:pPr>
-        <w:rPr>
-          <w:rFonts w:hint="eastAsia"/>
+        <w:rPr>
+          <w:rFonts w:hint="default"/>
           <w:b/>
           <w:bCs/>
           <w:color w:val="auto"/>
@@ -3128,7 +3843,24 @@
           <w:szCs w:val="28"/>
           <w:lang w:val="en-US" w:eastAsia="zh-CN"/>
         </w:rPr>
-        <w:t>java:8-apline镜像是一个体积非常小的jdk的镜像，就是说这个镜像已经帮我们把上面红色部分的全部做了，那么，如果我们构建镜像是以java:8-apline为基础，那么红色部分的就可以省掉不做了！</w:t>
+        <w:t>事实上已经有人帮我们做了这件事：java:8-apline！！！</w:t>
+      </w:r>
+    </w:p>
+    <w:p>
+      <w:pPr>
+        <w:pStyle w:val="4"/>
+        <w:bidi w:val="0"/>
+        <w:rPr>
+          <w:rFonts w:hint="eastAsia"/>
+          <w:lang w:val="en-US" w:eastAsia="zh-CN"/>
+        </w:rPr>
+      </w:pPr>
+      <w:r>
+        <w:rPr>
+          <w:rFonts w:hint="eastAsia"/>
+          <w:lang w:val="en-US" w:eastAsia="zh-CN"/>
+        </w:rPr>
+        <w:t>eg：基于java:8-alpine镜像，将一个项目构建为镜像</w:t>
       </w:r>
     </w:p>
     <w:p>
@@ -3153,185 +3885,122 @@
           <w:szCs w:val="28"/>
           <w:lang w:val="en-US" w:eastAsia="zh-CN"/>
         </w:rPr>
-        <w:t>那么，新的dockerFile就变成了：</w:t>
-      </w:r>
-    </w:p>
-    <w:p>
-      <w:pPr>
-        <w:rPr>
-          <w:rFonts w:hint="default"/>
-          <w:color w:val="FF0000"/>
-          <w:sz w:val="24"/>
-          <w:szCs w:val="24"/>
-          <w:lang w:val="en-US" w:eastAsia="zh-CN"/>
-        </w:rPr>
-      </w:pPr>
-      <w:r>
-        <w:rPr>
-          <w:rFonts w:hint="default"/>
-          <w:color w:val="FF0000"/>
-          <w:sz w:val="24"/>
-          <w:szCs w:val="24"/>
-          <w:lang w:val="en-US" w:eastAsia="zh-CN"/>
-        </w:rPr>
-        <w:t># 指定基础镜像</w:t>
-      </w:r>
-    </w:p>
-    <w:p>
-      <w:pPr>
-        <w:rPr>
-          <w:rFonts w:hint="default"/>
-          <w:color w:val="FF0000"/>
-          <w:sz w:val="24"/>
-          <w:szCs w:val="24"/>
-          <w:lang w:val="en-US" w:eastAsia="zh-CN"/>
-        </w:rPr>
-      </w:pPr>
-      <w:r>
-        <w:rPr>
-          <w:rFonts w:hint="default"/>
-          <w:color w:val="FF0000"/>
-          <w:sz w:val="24"/>
-          <w:szCs w:val="24"/>
-          <w:lang w:val="en-US" w:eastAsia="zh-CN"/>
-        </w:rPr>
-        <w:t xml:space="preserve">FROM </w:t>
-      </w:r>
-      <w:r>
-        <w:rPr>
-          <w:rFonts w:hint="eastAsia"/>
-          <w:color w:val="FF0000"/>
-          <w:sz w:val="24"/>
-          <w:szCs w:val="24"/>
-          <w:lang w:val="en-US" w:eastAsia="zh-CN"/>
-        </w:rPr>
-        <w:t>java</w:t>
-      </w:r>
-      <w:r>
-        <w:rPr>
-          <w:rFonts w:hint="default"/>
-          <w:color w:val="FF0000"/>
-          <w:sz w:val="24"/>
-          <w:szCs w:val="24"/>
-          <w:lang w:val="en-US" w:eastAsia="zh-CN"/>
-        </w:rPr>
-        <w:t>:</w:t>
-      </w:r>
-      <w:r>
-        <w:rPr>
-          <w:rFonts w:hint="eastAsia"/>
-          <w:color w:val="FF0000"/>
-          <w:sz w:val="24"/>
-          <w:szCs w:val="24"/>
-          <w:lang w:val="en-US" w:eastAsia="zh-CN"/>
-        </w:rPr>
-        <w:t>8-alpine</w:t>
-      </w:r>
-    </w:p>
-    <w:p>
-      <w:pPr>
-        <w:rPr>
-          <w:rFonts w:hint="default"/>
-          <w:color w:val="FF0000"/>
-          <w:sz w:val="24"/>
-          <w:szCs w:val="24"/>
-          <w:lang w:val="en-US" w:eastAsia="zh-CN"/>
-        </w:rPr>
-      </w:pPr>
-    </w:p>
-    <w:p>
-      <w:pPr>
-        <w:rPr>
-          <w:rFonts w:hint="default"/>
-          <w:color w:val="FF0000"/>
-          <w:sz w:val="24"/>
-          <w:szCs w:val="24"/>
-          <w:lang w:val="en-US" w:eastAsia="zh-CN"/>
-        </w:rPr>
-      </w:pPr>
-      <w:r>
-        <w:rPr>
-          <w:rFonts w:hint="default"/>
+        <w:t>java:8-apline镜像是一个体积非常小的jdk的镜像，就是说这个镜像已经帮我们把上面红色部分的全部做了，那么，如果我们构建镜像是以java:8-apline为基础，那么红色部分的就可以省掉不做了！</w:t>
+      </w:r>
+    </w:p>
+    <w:p>
+      <w:pPr>
+        <w:rPr>
+          <w:rFonts w:hint="eastAsia"/>
           <w:b/>
           <w:bCs/>
           <w:color w:val="auto"/>
-          <w:sz w:val="24"/>
-          <w:szCs w:val="24"/>
-          <w:lang w:val="en-US" w:eastAsia="zh-CN"/>
-        </w:rPr>
-        <w:t>COPY ./docker-demo.jar /tmp/app.jar</w:t>
-      </w:r>
-    </w:p>
-    <w:p>
-      <w:pPr>
-        <w:rPr>
-          <w:rFonts w:hint="default"/>
-          <w:color w:val="FF0000"/>
-          <w:sz w:val="24"/>
-          <w:szCs w:val="24"/>
-          <w:lang w:val="en-US" w:eastAsia="zh-CN"/>
-        </w:rPr>
-      </w:pPr>
-      <w:r>
-        <w:rPr>
-          <w:rFonts w:hint="default"/>
-          <w:color w:val="FF0000"/>
-          <w:sz w:val="24"/>
-          <w:szCs w:val="24"/>
-          <w:lang w:val="en-US" w:eastAsia="zh-CN"/>
-        </w:rPr>
-        <w:t># 暴露端口</w:t>
-      </w:r>
-    </w:p>
-    <w:p>
-      <w:pPr>
-        <w:rPr>
-          <w:rFonts w:hint="default"/>
-          <w:color w:val="FF0000"/>
-          <w:sz w:val="24"/>
-          <w:szCs w:val="24"/>
-          <w:lang w:val="en-US" w:eastAsia="zh-CN"/>
-        </w:rPr>
-      </w:pPr>
-      <w:r>
-        <w:rPr>
-          <w:rFonts w:hint="default"/>
-          <w:color w:val="FF0000"/>
-          <w:sz w:val="24"/>
-          <w:szCs w:val="24"/>
-          <w:lang w:val="en-US" w:eastAsia="zh-CN"/>
-        </w:rPr>
-        <w:t>EXPOSE 8090</w:t>
-      </w:r>
-    </w:p>
-    <w:p>
-      <w:pPr>
-        <w:rPr>
-          <w:rFonts w:hint="default"/>
-          <w:color w:val="FF0000"/>
-          <w:sz w:val="24"/>
-          <w:szCs w:val="24"/>
-          <w:lang w:val="en-US" w:eastAsia="zh-CN"/>
-        </w:rPr>
-      </w:pPr>
-      <w:r>
-        <w:rPr>
-          <w:rFonts w:hint="default"/>
-          <w:color w:val="FF0000"/>
-          <w:sz w:val="24"/>
-          <w:szCs w:val="24"/>
-          <w:lang w:val="en-US" w:eastAsia="zh-CN"/>
-        </w:rPr>
-        <w:t># 入口，java项目的启动命令</w:t>
-      </w:r>
-    </w:p>
-    <w:p>
-      <w:pPr>
-        <w:rPr>
-          <w:rFonts w:hint="default"/>
+          <w:sz w:val="28"/>
+          <w:szCs w:val="28"/>
+          <w:lang w:val="en-US" w:eastAsia="zh-CN"/>
+        </w:rPr>
+      </w:pPr>
+      <w:r>
+        <w:rPr>
+          <w:rFonts w:hint="eastAsia"/>
           <w:b/>
           <w:bCs/>
           <w:color w:val="auto"/>
+          <w:sz w:val="28"/>
+          <w:szCs w:val="28"/>
+          <w:lang w:val="en-US" w:eastAsia="zh-CN"/>
+        </w:rPr>
+        <w:t>那么，新的dockerFile就变成了：</w:t>
+      </w:r>
+    </w:p>
+    <w:p>
+      <w:pPr>
+        <w:rPr>
+          <w:rFonts w:hint="default"/>
+          <w:color w:val="FF0000"/>
+          <w:sz w:val="24"/>
+          <w:szCs w:val="24"/>
+          <w:lang w:val="en-US" w:eastAsia="zh-CN"/>
+        </w:rPr>
+      </w:pPr>
+      <w:r>
+        <w:rPr>
+          <w:rFonts w:hint="default"/>
+          <w:color w:val="FF0000"/>
+          <w:sz w:val="24"/>
+          <w:szCs w:val="24"/>
+          <w:lang w:val="en-US" w:eastAsia="zh-CN"/>
+        </w:rPr>
+        <w:t># 指定基础镜像</w:t>
+      </w:r>
+    </w:p>
+    <w:p>
+      <w:pPr>
+        <w:rPr>
+          <w:rFonts w:hint="default"/>
+          <w:color w:val="FF0000"/>
+          <w:sz w:val="24"/>
+          <w:szCs w:val="24"/>
+          <w:lang w:val="en-US" w:eastAsia="zh-CN"/>
+        </w:rPr>
+      </w:pPr>
+      <w:r>
+        <w:rPr>
+          <w:rFonts w:hint="default"/>
+          <w:color w:val="FF0000"/>
+          <w:sz w:val="24"/>
+          <w:szCs w:val="24"/>
+          <w:lang w:val="en-US" w:eastAsia="zh-CN"/>
+        </w:rPr>
+        <w:t xml:space="preserve">FROM </w:t>
+      </w:r>
+      <w:r>
+        <w:rPr>
+          <w:rFonts w:hint="eastAsia"/>
+          <w:color w:val="FF0000"/>
+          <w:sz w:val="24"/>
+          <w:szCs w:val="24"/>
+          <w:lang w:val="en-US" w:eastAsia="zh-CN"/>
+        </w:rPr>
+        <w:t>java</w:t>
+      </w:r>
+      <w:r>
+        <w:rPr>
+          <w:rFonts w:hint="default"/>
+          <w:color w:val="FF0000"/>
+          <w:sz w:val="24"/>
+          <w:szCs w:val="24"/>
+          <w:lang w:val="en-US" w:eastAsia="zh-CN"/>
+        </w:rPr>
+        <w:t>:</w:t>
+      </w:r>
+      <w:r>
+        <w:rPr>
+          <w:rFonts w:hint="eastAsia"/>
+          <w:color w:val="FF0000"/>
+          <w:sz w:val="24"/>
+          <w:szCs w:val="24"/>
+          <w:lang w:val="en-US" w:eastAsia="zh-CN"/>
+        </w:rPr>
+        <w:t>8-alpine</w:t>
+      </w:r>
+    </w:p>
+    <w:p>
+      <w:pPr>
+        <w:rPr>
+          <w:rFonts w:hint="default"/>
+          <w:color w:val="FF0000"/>
+          <w:sz w:val="24"/>
+          <w:szCs w:val="24"/>
+          <w:lang w:val="en-US" w:eastAsia="zh-CN"/>
+        </w:rPr>
+      </w:pPr>
+    </w:p>
+    <w:p>
+      <w:pPr>
+        <w:rPr>
+          <w:rFonts w:hint="default"/>
+          <w:color w:val="FF0000"/>
           <w:sz w:val="24"/>
           <w:szCs w:val="24"/>
           <w:lang w:val="en-US" w:eastAsia="zh-CN"/>
@@ -3347,7 +4016,70 @@
           <w:szCs w:val="24"/>
           <w:lang w:val="en-US" w:eastAsia="zh-CN"/>
         </w:rPr>
-        <w:t>ENTRYPOINT java -jar /tmp/app.jar</w:t>
+        <w:t>COPY ./docker-demo.jar /tmp/app.jar</w:t>
+      </w:r>
+    </w:p>
+    <w:p>
+      <w:pPr>
+        <w:rPr>
+          <w:rFonts w:hint="default"/>
+          <w:color w:val="FF0000"/>
+          <w:sz w:val="24"/>
+          <w:szCs w:val="24"/>
+          <w:lang w:val="en-US" w:eastAsia="zh-CN"/>
+        </w:rPr>
+      </w:pPr>
+      <w:r>
+        <w:rPr>
+          <w:rFonts w:hint="default"/>
+          <w:color w:val="FF0000"/>
+          <w:sz w:val="24"/>
+          <w:szCs w:val="24"/>
+          <w:lang w:val="en-US" w:eastAsia="zh-CN"/>
+        </w:rPr>
+        <w:t># 暴露端口</w:t>
+      </w:r>
+    </w:p>
+    <w:p>
+      <w:pPr>
+        <w:rPr>
+          <w:rFonts w:hint="default"/>
+          <w:color w:val="FF0000"/>
+          <w:sz w:val="24"/>
+          <w:szCs w:val="24"/>
+          <w:lang w:val="en-US" w:eastAsia="zh-CN"/>
+        </w:rPr>
+      </w:pPr>
+      <w:r>
+        <w:rPr>
+          <w:rFonts w:hint="default"/>
+          <w:color w:val="FF0000"/>
+          <w:sz w:val="24"/>
+          <w:szCs w:val="24"/>
+          <w:lang w:val="en-US" w:eastAsia="zh-CN"/>
+        </w:rPr>
+        <w:t>EXPOSE 8090</w:t>
+      </w:r>
+    </w:p>
+    <w:p>
+      <w:pPr>
+        <w:rPr>
+          <w:rFonts w:hint="default"/>
+          <w:color w:val="FF0000"/>
+          <w:sz w:val="24"/>
+          <w:szCs w:val="24"/>
+          <w:lang w:val="en-US" w:eastAsia="zh-CN"/>
+        </w:rPr>
+      </w:pPr>
+      <w:r>
+        <w:rPr>
+          <w:rFonts w:hint="default"/>
+          <w:color w:val="FF0000"/>
+          <w:sz w:val="24"/>
+          <w:szCs w:val="24"/>
+          <w:lang w:val="en-US" w:eastAsia="zh-CN"/>
+        </w:rPr>
+        <w:t># 入口，java项目的启动命令</w:t>
       </w:r>
     </w:p>
     <w:p>
@@ -3362,31 +4094,31 @@
           <w:lang w:val="en-US" w:eastAsia="zh-CN"/>
         </w:rPr>
       </w:pPr>
-    </w:p>
-    <w:p>
-      <w:pPr>
-        <w:rPr>
-          <w:rFonts w:hint="eastAsia"/>
+      <w:r>
+        <w:rPr>
+          <w:rFonts w:hint="default"/>
           <w:b/>
           <w:bCs/>
           <w:color w:val="auto"/>
-          <w:sz w:val="28"/>
-          <w:szCs w:val="28"/>
-          <w:lang w:val="en-US" w:eastAsia="zh-CN"/>
-        </w:rPr>
-      </w:pPr>
-      <w:r>
-        <w:rPr>
-          <w:rFonts w:hint="eastAsia"/>
+          <w:sz w:val="24"/>
+          <w:szCs w:val="24"/>
+          <w:lang w:val="en-US" w:eastAsia="zh-CN"/>
+        </w:rPr>
+        <w:t>ENTRYPOINT java -jar /tmp/app.jar</w:t>
+      </w:r>
+    </w:p>
+    <w:p>
+      <w:pPr>
+        <w:rPr>
+          <w:rFonts w:hint="default"/>
           <w:b/>
           <w:bCs/>
           <w:color w:val="auto"/>
-          <w:sz w:val="28"/>
-          <w:szCs w:val="28"/>
-          <w:lang w:val="en-US" w:eastAsia="zh-CN"/>
-        </w:rPr>
-        <w:t>实现思路如下</w:t>
-      </w:r>
+          <w:sz w:val="24"/>
+          <w:szCs w:val="24"/>
+          <w:lang w:val="en-US" w:eastAsia="zh-CN"/>
+        </w:rPr>
+      </w:pPr>
     </w:p>
     <w:p>
       <w:pPr>
@@ -3410,7 +4142,137 @@
           <w:szCs w:val="28"/>
           <w:lang w:val="en-US" w:eastAsia="zh-CN"/>
         </w:rPr>
-        <w:t>1：新建一个空的目录，然后在目录中新建一个文件，命名为Dockerfile;</w:t>
+        <w:t>实现思路如下</w:t>
+      </w:r>
+    </w:p>
+    <w:p>
+      <w:pPr>
+        <w:pStyle w:val="5"/>
+        <w:bidi w:val="0"/>
+        <w:rPr>
+          <w:rFonts w:hint="eastAsia"/>
+          <w:lang w:val="en-US" w:eastAsia="zh-CN"/>
+        </w:rPr>
+      </w:pPr>
+      <w:r>
+        <w:rPr>
+          <w:rFonts w:hint="eastAsia"/>
+          <w:lang w:val="en-US" w:eastAsia="zh-CN"/>
+        </w:rPr>
+        <w:t>1：新建一个空的目录/tmp/decker-demo2，然后在目录中新建一个文件，命名为Dockerfile;</w:t>
+      </w:r>
+    </w:p>
+    <w:p>
+      <w:r>
+        <w:drawing>
+          <wp:inline distT="0" distB="0" distL="114300" distR="114300">
+            <wp:extent cx="5271770" cy="1067435"/>
+            <wp:effectExtent l="0" t="0" r="1270" b="14605"/>
+            <wp:docPr id="18" name="图片 9"/>
+            <wp:cNvGraphicFramePr>
+              <a:graphicFrameLocks xmlns:a="http://schemas.openxmlformats.org/drawingml/2006/main" noChangeAspect="1"/>
+            </wp:cNvGraphicFramePr>
+            <a:graphic xmlns:a="http://schemas.openxmlformats.org/drawingml/2006/main">
+              <a:graphicData uri="http://schemas.openxmlformats.org/drawingml/2006/picture">
+                <pic:pic xmlns:pic="http://schemas.openxmlformats.org/drawingml/2006/picture">
+                  <pic:nvPicPr>
+                    <pic:cNvPr id="18" name="图片 9"/>
+                    <pic:cNvPicPr>
+                      <a:picLocks noChangeAspect="1"/>
+                    </pic:cNvPicPr>
+                  </pic:nvPicPr>
+                  <pic:blipFill>
+                    <a:blip r:embed="rId13"/>
+                    <a:stretch>
+                      <a:fillRect/>
+                    </a:stretch>
+                  </pic:blipFill>
+                  <pic:spPr>
+                    <a:xfrm>
+                      <a:off x="0" y="0"/>
+                      <a:ext cx="5271770" cy="1067435"/>
+                    </a:xfrm>
+                    <a:prstGeom prst="rect">
+                      <a:avLst/>
+                    </a:prstGeom>
+                    <a:noFill/>
+                    <a:ln>
+                      <a:noFill/>
+                    </a:ln>
+                  </pic:spPr>
+                </pic:pic>
+              </a:graphicData>
+            </a:graphic>
+          </wp:inline>
+        </w:drawing>
+      </w:r>
+    </w:p>
+    <w:p>
+      <w:pPr>
+        <w:rPr>
+          <w:rFonts w:hint="eastAsia"/>
+          <w:lang w:val="en-US" w:eastAsia="zh-CN"/>
+        </w:rPr>
+      </w:pPr>
+      <w:r>
+        <w:drawing>
+          <wp:inline distT="0" distB="0" distL="114300" distR="114300">
+            <wp:extent cx="5269230" cy="1337945"/>
+            <wp:effectExtent l="0" t="0" r="3810" b="3175"/>
+            <wp:docPr id="19" name="图片 10"/>
+            <wp:cNvGraphicFramePr>
+              <a:graphicFrameLocks xmlns:a="http://schemas.openxmlformats.org/drawingml/2006/main" noChangeAspect="1"/>
+            </wp:cNvGraphicFramePr>
+            <a:graphic xmlns:a="http://schemas.openxmlformats.org/drawingml/2006/main">
+              <a:graphicData uri="http://schemas.openxmlformats.org/drawingml/2006/picture">
+                <pic:pic xmlns:pic="http://schemas.openxmlformats.org/drawingml/2006/picture">
+                  <pic:nvPicPr>
+                    <pic:cNvPr id="19" name="图片 10"/>
+                    <pic:cNvPicPr>
+                      <a:picLocks noChangeAspect="1"/>
+                    </pic:cNvPicPr>
+                  </pic:nvPicPr>
+                  <pic:blipFill>
+                    <a:blip r:embed="rId14"/>
+                    <a:stretch>
+                      <a:fillRect/>
+                    </a:stretch>
+                  </pic:blipFill>
+                  <pic:spPr>
+                    <a:xfrm>
+                      <a:off x="0" y="0"/>
+                      <a:ext cx="5269230" cy="1337945"/>
+                    </a:xfrm>
+                    <a:prstGeom prst="rect">
+                      <a:avLst/>
+                    </a:prstGeom>
+                    <a:noFill/>
+                    <a:ln>
+                      <a:noFill/>
+                    </a:ln>
+                  </pic:spPr>
+                </pic:pic>
+              </a:graphicData>
+            </a:graphic>
+          </wp:inline>
+        </w:drawing>
+      </w:r>
+    </w:p>
+    <w:p>
+      <w:pPr>
+        <w:pStyle w:val="5"/>
+        <w:bidi w:val="0"/>
+        <w:rPr>
+          <w:rFonts w:hint="eastAsia"/>
+          <w:lang w:val="en-US" w:eastAsia="zh-CN"/>
+        </w:rPr>
+      </w:pPr>
+      <w:r>
+        <w:rPr>
+          <w:rFonts w:hint="eastAsia"/>
+          <w:lang w:val="en-US" w:eastAsia="zh-CN"/>
+        </w:rPr>
+        <w:t>2：拷贝课前资料提供的docker-demo.jar到这个目录；</w:t>
       </w:r>
     </w:p>
     <w:p>
@@ -3426,137 +4288,262 @@
         </w:rPr>
       </w:pPr>
       <w:r>
-        <w:rPr>
-          <w:rFonts w:hint="eastAsia"/>
+        <w:drawing>
+          <wp:inline distT="0" distB="0" distL="114300" distR="114300">
+            <wp:extent cx="5271770" cy="1067435"/>
+            <wp:effectExtent l="0" t="0" r="1270" b="14605"/>
+            <wp:docPr id="20" name="图片 9"/>
+            <wp:cNvGraphicFramePr>
+              <a:graphicFrameLocks xmlns:a="http://schemas.openxmlformats.org/drawingml/2006/main" noChangeAspect="1"/>
+            </wp:cNvGraphicFramePr>
+            <a:graphic xmlns:a="http://schemas.openxmlformats.org/drawingml/2006/main">
+              <a:graphicData uri="http://schemas.openxmlformats.org/drawingml/2006/picture">
+                <pic:pic xmlns:pic="http://schemas.openxmlformats.org/drawingml/2006/picture">
+                  <pic:nvPicPr>
+                    <pic:cNvPr id="20" name="图片 9"/>
+                    <pic:cNvPicPr>
+                      <a:picLocks noChangeAspect="1"/>
+                    </pic:cNvPicPr>
+                  </pic:nvPicPr>
+                  <pic:blipFill>
+                    <a:blip r:embed="rId13"/>
+                    <a:stretch>
+                      <a:fillRect/>
+                    </a:stretch>
+                  </pic:blipFill>
+                  <pic:spPr>
+                    <a:xfrm>
+                      <a:off x="0" y="0"/>
+                      <a:ext cx="5271770" cy="1067435"/>
+                    </a:xfrm>
+                    <a:prstGeom prst="rect">
+                      <a:avLst/>
+                    </a:prstGeom>
+                    <a:noFill/>
+                    <a:ln>
+                      <a:noFill/>
+                    </a:ln>
+                  </pic:spPr>
+                </pic:pic>
+              </a:graphicData>
+            </a:graphic>
+          </wp:inline>
+        </w:drawing>
+      </w:r>
+    </w:p>
+    <w:p>
+      <w:pPr>
+        <w:pStyle w:val="5"/>
+        <w:bidi w:val="0"/>
+        <w:rPr>
+          <w:rFonts w:hint="eastAsia"/>
+          <w:lang w:val="en-US" w:eastAsia="zh-CN"/>
+        </w:rPr>
+      </w:pPr>
+      <w:r>
+        <w:rPr>
+          <w:rFonts w:hint="eastAsia"/>
+          <w:lang w:val="en-US" w:eastAsia="zh-CN"/>
+        </w:rPr>
+        <w:t>3：编写dockerfile文件：</w:t>
+      </w:r>
+    </w:p>
+    <w:p>
+      <w:pPr>
+        <w:rPr>
+          <w:rFonts w:hint="default"/>
+          <w:color w:val="FF0000"/>
+          <w:sz w:val="24"/>
+          <w:szCs w:val="24"/>
+          <w:lang w:val="en-US" w:eastAsia="zh-CN"/>
+        </w:rPr>
+      </w:pPr>
+      <w:r>
+        <w:rPr>
+          <w:rFonts w:hint="default"/>
+          <w:color w:val="FF0000"/>
+          <w:sz w:val="24"/>
+          <w:szCs w:val="24"/>
+          <w:lang w:val="en-US" w:eastAsia="zh-CN"/>
+        </w:rPr>
+        <w:t># 指定基础镜像</w:t>
+      </w:r>
+    </w:p>
+    <w:p>
+      <w:pPr>
+        <w:rPr>
+          <w:rFonts w:hint="default"/>
+          <w:color w:val="FF0000"/>
+          <w:sz w:val="24"/>
+          <w:szCs w:val="24"/>
+          <w:lang w:val="en-US" w:eastAsia="zh-CN"/>
+        </w:rPr>
+      </w:pPr>
+      <w:r>
+        <w:rPr>
+          <w:rFonts w:hint="default"/>
+          <w:color w:val="FF0000"/>
+          <w:sz w:val="24"/>
+          <w:szCs w:val="24"/>
+          <w:lang w:val="en-US" w:eastAsia="zh-CN"/>
+        </w:rPr>
+        <w:t xml:space="preserve">FROM </w:t>
+      </w:r>
+      <w:r>
+        <w:rPr>
+          <w:rFonts w:hint="eastAsia"/>
+          <w:color w:val="FF0000"/>
+          <w:sz w:val="24"/>
+          <w:szCs w:val="24"/>
+          <w:lang w:val="en-US" w:eastAsia="zh-CN"/>
+        </w:rPr>
+        <w:t>java</w:t>
+      </w:r>
+      <w:r>
+        <w:rPr>
+          <w:rFonts w:hint="default"/>
+          <w:color w:val="FF0000"/>
+          <w:sz w:val="24"/>
+          <w:szCs w:val="24"/>
+          <w:lang w:val="en-US" w:eastAsia="zh-CN"/>
+        </w:rPr>
+        <w:t>:</w:t>
+      </w:r>
+      <w:r>
+        <w:rPr>
+          <w:rFonts w:hint="eastAsia"/>
+          <w:color w:val="FF0000"/>
+          <w:sz w:val="24"/>
+          <w:szCs w:val="24"/>
+          <w:lang w:val="en-US" w:eastAsia="zh-CN"/>
+        </w:rPr>
+        <w:t>8-alpine</w:t>
+      </w:r>
+    </w:p>
+    <w:p>
+      <w:pPr>
+        <w:rPr>
+          <w:rFonts w:hint="default"/>
+          <w:color w:val="FF0000"/>
+          <w:sz w:val="24"/>
+          <w:szCs w:val="24"/>
+          <w:lang w:val="en-US" w:eastAsia="zh-CN"/>
+        </w:rPr>
+      </w:pPr>
+    </w:p>
+    <w:p>
+      <w:pPr>
+        <w:rPr>
+          <w:rFonts w:hint="default"/>
+          <w:color w:val="FF0000"/>
+          <w:sz w:val="24"/>
+          <w:szCs w:val="24"/>
+          <w:lang w:val="en-US" w:eastAsia="zh-CN"/>
+        </w:rPr>
+      </w:pPr>
+      <w:r>
+        <w:rPr>
+          <w:rFonts w:hint="default"/>
           <w:b/>
           <w:bCs/>
           <w:color w:val="auto"/>
-          <w:sz w:val="28"/>
-          <w:szCs w:val="28"/>
-          <w:lang w:val="en-US" w:eastAsia="zh-CN"/>
-        </w:rPr>
-        <w:t>2：拷贝课前资料提供的docker-demo.jar到这个目录；</w:t>
-      </w:r>
-    </w:p>
-    <w:p>
-      <w:pPr>
-        <w:rPr>
-          <w:rFonts w:hint="eastAsia"/>
+          <w:sz w:val="24"/>
+          <w:szCs w:val="24"/>
+          <w:lang w:val="en-US" w:eastAsia="zh-CN"/>
+        </w:rPr>
+        <w:t>COPY ./docker-demo.jar /tmp/app.jar</w:t>
+      </w:r>
+    </w:p>
+    <w:p>
+      <w:pPr>
+        <w:rPr>
+          <w:rFonts w:hint="default"/>
+          <w:color w:val="FF0000"/>
+          <w:sz w:val="24"/>
+          <w:szCs w:val="24"/>
+          <w:lang w:val="en-US" w:eastAsia="zh-CN"/>
+        </w:rPr>
+      </w:pPr>
+      <w:r>
+        <w:rPr>
+          <w:rFonts w:hint="default"/>
+          <w:color w:val="FF0000"/>
+          <w:sz w:val="24"/>
+          <w:szCs w:val="24"/>
+          <w:lang w:val="en-US" w:eastAsia="zh-CN"/>
+        </w:rPr>
+        <w:t># 暴露端口</w:t>
+      </w:r>
+    </w:p>
+    <w:p>
+      <w:pPr>
+        <w:rPr>
+          <w:rFonts w:hint="default"/>
+          <w:color w:val="FF0000"/>
+          <w:sz w:val="24"/>
+          <w:szCs w:val="24"/>
+          <w:lang w:val="en-US" w:eastAsia="zh-CN"/>
+        </w:rPr>
+      </w:pPr>
+      <w:r>
+        <w:rPr>
+          <w:rFonts w:hint="default"/>
+          <w:color w:val="FF0000"/>
+          <w:sz w:val="24"/>
+          <w:szCs w:val="24"/>
+          <w:lang w:val="en-US" w:eastAsia="zh-CN"/>
+        </w:rPr>
+        <w:t>EXPOSE 8090</w:t>
+      </w:r>
+    </w:p>
+    <w:p>
+      <w:pPr>
+        <w:rPr>
+          <w:rFonts w:hint="default"/>
+          <w:color w:val="FF0000"/>
+          <w:sz w:val="24"/>
+          <w:szCs w:val="24"/>
+          <w:lang w:val="en-US" w:eastAsia="zh-CN"/>
+        </w:rPr>
+      </w:pPr>
+      <w:r>
+        <w:rPr>
+          <w:rFonts w:hint="default"/>
+          <w:color w:val="FF0000"/>
+          <w:sz w:val="24"/>
+          <w:szCs w:val="24"/>
+          <w:lang w:val="en-US" w:eastAsia="zh-CN"/>
+        </w:rPr>
+        <w:t># 入口，java项目的启动命令</w:t>
+      </w:r>
+    </w:p>
+    <w:p>
+      <w:pPr>
+        <w:rPr>
+          <w:rFonts w:hint="default"/>
           <w:b/>
           <w:bCs/>
           <w:color w:val="auto"/>
-          <w:sz w:val="28"/>
-          <w:szCs w:val="28"/>
-          <w:lang w:val="en-US" w:eastAsia="zh-CN"/>
-        </w:rPr>
-      </w:pPr>
-      <w:r>
-        <w:rPr>
-          <w:rFonts w:hint="eastAsia"/>
+          <w:sz w:val="24"/>
+          <w:szCs w:val="24"/>
+          <w:lang w:val="en-US" w:eastAsia="zh-CN"/>
+        </w:rPr>
+      </w:pPr>
+      <w:r>
+        <w:rPr>
+          <w:rFonts w:hint="default"/>
           <w:b/>
           <w:bCs/>
           <w:color w:val="auto"/>
-          <w:sz w:val="28"/>
-          <w:szCs w:val="28"/>
-          <w:lang w:val="en-US" w:eastAsia="zh-CN"/>
-        </w:rPr>
-        <w:t>3：编写dockerfile文件：</w:t>
-      </w:r>
-    </w:p>
-    <w:p>
-      <w:pPr>
-        <w:rPr>
-          <w:rFonts w:hint="default"/>
-          <w:color w:val="FF0000"/>
-          <w:sz w:val="24"/>
-          <w:szCs w:val="24"/>
-          <w:lang w:val="en-US" w:eastAsia="zh-CN"/>
-        </w:rPr>
-      </w:pPr>
-      <w:r>
-        <w:rPr>
-          <w:rFonts w:hint="default"/>
-          <w:color w:val="FF0000"/>
-          <w:sz w:val="24"/>
-          <w:szCs w:val="24"/>
-          <w:lang w:val="en-US" w:eastAsia="zh-CN"/>
-        </w:rPr>
-        <w:t># 指定基础镜像</w:t>
-      </w:r>
-    </w:p>
-    <w:p>
-      <w:pPr>
-        <w:rPr>
-          <w:rFonts w:hint="default"/>
-          <w:color w:val="FF0000"/>
-          <w:sz w:val="24"/>
-          <w:szCs w:val="24"/>
-          <w:lang w:val="en-US" w:eastAsia="zh-CN"/>
-        </w:rPr>
-      </w:pPr>
-      <w:r>
-        <w:rPr>
-          <w:rFonts w:hint="default"/>
-          <w:color w:val="FF0000"/>
-          <w:sz w:val="24"/>
-          <w:szCs w:val="24"/>
-          <w:lang w:val="en-US" w:eastAsia="zh-CN"/>
-        </w:rPr>
-        <w:t xml:space="preserve">FROM </w:t>
-      </w:r>
-      <w:r>
-        <w:rPr>
-          <w:rFonts w:hint="eastAsia"/>
-          <w:color w:val="FF0000"/>
-          <w:sz w:val="24"/>
-          <w:szCs w:val="24"/>
-          <w:lang w:val="en-US" w:eastAsia="zh-CN"/>
-        </w:rPr>
-        <w:t>java</w:t>
-      </w:r>
-      <w:r>
-        <w:rPr>
-          <w:rFonts w:hint="default"/>
-          <w:color w:val="FF0000"/>
-          <w:sz w:val="24"/>
-          <w:szCs w:val="24"/>
-          <w:lang w:val="en-US" w:eastAsia="zh-CN"/>
-        </w:rPr>
-        <w:t>:</w:t>
-      </w:r>
-      <w:r>
-        <w:rPr>
-          <w:rFonts w:hint="eastAsia"/>
-          <w:color w:val="FF0000"/>
-          <w:sz w:val="24"/>
-          <w:szCs w:val="24"/>
-          <w:lang w:val="en-US" w:eastAsia="zh-CN"/>
-        </w:rPr>
-        <w:t>8-alpine</w:t>
-      </w:r>
-    </w:p>
-    <w:p>
-      <w:pPr>
-        <w:rPr>
-          <w:rFonts w:hint="default"/>
-          <w:color w:val="FF0000"/>
-          <w:sz w:val="24"/>
-          <w:szCs w:val="24"/>
-          <w:lang w:val="en-US" w:eastAsia="zh-CN"/>
-        </w:rPr>
-      </w:pPr>
-    </w:p>
-    <w:p>
-      <w:pPr>
-        <w:rPr>
-          <w:rFonts w:hint="default"/>
-          <w:color w:val="FF0000"/>
-          <w:sz w:val="24"/>
-          <w:szCs w:val="24"/>
-          <w:lang w:val="en-US" w:eastAsia="zh-CN"/>
-        </w:rPr>
-      </w:pPr>
-      <w:r>
+          <w:sz w:val="24"/>
+          <w:szCs w:val="24"/>
+          <w:lang w:val="en-US" w:eastAsia="zh-CN"/>
+        </w:rPr>
+        <w:t>ENTRYPOINT java -jar /tmp/app.jar</w:t>
+      </w:r>
+    </w:p>
+    <w:p>
+      <w:pPr>
         <w:rPr>
           <w:rFonts w:hint="default"/>
           <w:b/>
@@ -3566,117 +4553,63 @@
           <w:szCs w:val="24"/>
           <w:lang w:val="en-US" w:eastAsia="zh-CN"/>
         </w:rPr>
-        <w:t>COPY ./docker-demo.jar /tmp/app.jar</w:t>
-      </w:r>
-    </w:p>
-    <w:p>
-      <w:pPr>
-        <w:rPr>
-          <w:rFonts w:hint="default"/>
-          <w:color w:val="FF0000"/>
-          <w:sz w:val="24"/>
-          <w:szCs w:val="24"/>
-          <w:lang w:val="en-US" w:eastAsia="zh-CN"/>
-        </w:rPr>
-      </w:pPr>
-      <w:r>
-        <w:rPr>
-          <w:rFonts w:hint="default"/>
-          <w:color w:val="FF0000"/>
-          <w:sz w:val="24"/>
-          <w:szCs w:val="24"/>
-          <w:lang w:val="en-US" w:eastAsia="zh-CN"/>
-        </w:rPr>
-        <w:t># 暴露端口</w:t>
-      </w:r>
-    </w:p>
-    <w:p>
-      <w:pPr>
-        <w:rPr>
-          <w:rFonts w:hint="default"/>
-          <w:color w:val="FF0000"/>
-          <w:sz w:val="24"/>
-          <w:szCs w:val="24"/>
-          <w:lang w:val="en-US" w:eastAsia="zh-CN"/>
-        </w:rPr>
-      </w:pPr>
-      <w:r>
-        <w:rPr>
-          <w:rFonts w:hint="default"/>
-          <w:color w:val="FF0000"/>
-          <w:sz w:val="24"/>
-          <w:szCs w:val="24"/>
-          <w:lang w:val="en-US" w:eastAsia="zh-CN"/>
-        </w:rPr>
-        <w:t>EXPOSE 8090</w:t>
-      </w:r>
-    </w:p>
-    <w:p>
-      <w:pPr>
-        <w:rPr>
-          <w:rFonts w:hint="default"/>
-          <w:color w:val="FF0000"/>
-          <w:sz w:val="24"/>
-          <w:szCs w:val="24"/>
-          <w:lang w:val="en-US" w:eastAsia="zh-CN"/>
-        </w:rPr>
-      </w:pPr>
-      <w:r>
-        <w:rPr>
-          <w:rFonts w:hint="default"/>
-          <w:color w:val="FF0000"/>
-          <w:sz w:val="24"/>
-          <w:szCs w:val="24"/>
-          <w:lang w:val="en-US" w:eastAsia="zh-CN"/>
-        </w:rPr>
-        <w:t># 入口，java项目的启动命令</w:t>
-      </w:r>
-    </w:p>
-    <w:p>
-      <w:pPr>
-        <w:rPr>
-          <w:rFonts w:hint="default"/>
-          <w:b/>
-          <w:bCs/>
-          <w:color w:val="auto"/>
-          <w:sz w:val="24"/>
-          <w:szCs w:val="24"/>
-          <w:lang w:val="en-US" w:eastAsia="zh-CN"/>
-        </w:rPr>
-      </w:pPr>
-      <w:r>
-        <w:rPr>
-          <w:rFonts w:hint="default"/>
-          <w:b/>
-          <w:bCs/>
-          <w:color w:val="auto"/>
-          <w:sz w:val="24"/>
-          <w:szCs w:val="24"/>
-          <w:lang w:val="en-US" w:eastAsia="zh-CN"/>
-        </w:rPr>
-        <w:t>ENTRYPOINT java -jar /tmp/app.jar</w:t>
-      </w:r>
-    </w:p>
-    <w:p>
-      <w:pPr>
-        <w:rPr>
-          <w:rFonts w:hint="default"/>
-          <w:b/>
-          <w:bCs/>
-          <w:color w:val="auto"/>
-          <w:sz w:val="28"/>
-          <w:szCs w:val="28"/>
-          <w:lang w:val="en-US" w:eastAsia="zh-CN"/>
-        </w:rPr>
-      </w:pPr>
-      <w:r>
-        <w:rPr>
-          <w:rFonts w:hint="eastAsia"/>
-          <w:b/>
-          <w:bCs/>
-          <w:color w:val="auto"/>
-          <w:sz w:val="28"/>
-          <w:szCs w:val="28"/>
+      </w:pPr>
+      <w:r>
+        <w:drawing>
+          <wp:inline distT="0" distB="0" distL="114300" distR="114300">
+            <wp:extent cx="5269230" cy="1337945"/>
+            <wp:effectExtent l="0" t="0" r="3810" b="3175"/>
+            <wp:docPr id="21" name="图片 10"/>
+            <wp:cNvGraphicFramePr>
+              <a:graphicFrameLocks xmlns:a="http://schemas.openxmlformats.org/drawingml/2006/main" noChangeAspect="1"/>
+            </wp:cNvGraphicFramePr>
+            <a:graphic xmlns:a="http://schemas.openxmlformats.org/drawingml/2006/main">
+              <a:graphicData uri="http://schemas.openxmlformats.org/drawingml/2006/picture">
+                <pic:pic xmlns:pic="http://schemas.openxmlformats.org/drawingml/2006/picture">
+                  <pic:nvPicPr>
+                    <pic:cNvPr id="21" name="图片 10"/>
+                    <pic:cNvPicPr>
+                      <a:picLocks noChangeAspect="1"/>
+                    </pic:cNvPicPr>
+                  </pic:nvPicPr>
+                  <pic:blipFill>
+                    <a:blip r:embed="rId14"/>
+                    <a:stretch>
+                      <a:fillRect/>
+                    </a:stretch>
+                  </pic:blipFill>
+                  <pic:spPr>
+                    <a:xfrm>
+                      <a:off x="0" y="0"/>
+                      <a:ext cx="5269230" cy="1337945"/>
+                    </a:xfrm>
+                    <a:prstGeom prst="rect">
+                      <a:avLst/>
+                    </a:prstGeom>
+                    <a:noFill/>
+                    <a:ln>
+                      <a:noFill/>
+                    </a:ln>
+                  </pic:spPr>
+                </pic:pic>
+              </a:graphicData>
+            </a:graphic>
+          </wp:inline>
+        </w:drawing>
+      </w:r>
+    </w:p>
+    <w:p>
+      <w:pPr>
+        <w:pStyle w:val="5"/>
+        <w:bidi w:val="0"/>
+        <w:rPr>
+          <w:rFonts w:hint="default"/>
+          <w:lang w:val="en-US" w:eastAsia="zh-CN"/>
+        </w:rPr>
+      </w:pPr>
+      <w:r>
+        <w:rPr>
+          <w:rFonts w:hint="eastAsia"/>
           <w:lang w:val="en-US" w:eastAsia="zh-CN"/>
         </w:rPr>
         <w:t>4：使用docker build命令构建镜像：</w:t>
@@ -3684,14 +4617,92 @@
       <w:r>
         <w:rPr>
           <w:rFonts w:hint="default"/>
-          <w:b/>
-          <w:bCs/>
-          <w:color w:val="auto"/>
-          <w:sz w:val="28"/>
-          <w:szCs w:val="28"/>
           <w:lang w:val="en-US" w:eastAsia="zh-CN"/>
         </w:rPr>
         <w:t>docker build -t javaweb:2.0 .</w:t>
+      </w:r>
+    </w:p>
+    <w:p>
+      <w:pPr>
+        <w:rPr>
+          <w:rFonts w:hint="eastAsia" w:eastAsiaTheme="minorEastAsia"/>
+          <w:sz w:val="28"/>
+          <w:szCs w:val="28"/>
+          <w:lang w:val="en-US" w:eastAsia="zh-CN"/>
+        </w:rPr>
+      </w:pPr>
+      <w:r>
+        <w:rPr>
+          <w:rFonts w:hint="eastAsia"/>
+          <w:sz w:val="28"/>
+          <w:szCs w:val="28"/>
+          <w:lang w:val="en-US" w:eastAsia="zh-CN"/>
+        </w:rPr>
+        <w:t>如下图：</w:t>
+      </w:r>
+    </w:p>
+    <w:p>
+      <w:r>
+        <w:drawing>
+          <wp:inline distT="0" distB="0" distL="114300" distR="114300">
+            <wp:extent cx="5262880" cy="1702435"/>
+            <wp:effectExtent l="0" t="0" r="10160" b="4445"/>
+            <wp:docPr id="22" name="图片 11"/>
+            <wp:cNvGraphicFramePr>
+              <a:graphicFrameLocks xmlns:a="http://schemas.openxmlformats.org/drawingml/2006/main" noChangeAspect="1"/>
+            </wp:cNvGraphicFramePr>
+            <a:graphic xmlns:a="http://schemas.openxmlformats.org/drawingml/2006/main">
+              <a:graphicData uri="http://schemas.openxmlformats.org/drawingml/2006/picture">
+                <pic:pic xmlns:pic="http://schemas.openxmlformats.org/drawingml/2006/picture">
+                  <pic:nvPicPr>
+                    <pic:cNvPr id="22" name="图片 11"/>
+                    <pic:cNvPicPr>
+                      <a:picLocks noChangeAspect="1"/>
+                    </pic:cNvPicPr>
+                  </pic:nvPicPr>
+                  <pic:blipFill>
+                    <a:blip r:embed="rId15"/>
+                    <a:stretch>
+                      <a:fillRect/>
+                    </a:stretch>
+                  </pic:blipFill>
+                  <pic:spPr>
+                    <a:xfrm>
+                      <a:off x="0" y="0"/>
+                      <a:ext cx="5262880" cy="1702435"/>
+                    </a:xfrm>
+                    <a:prstGeom prst="rect">
+                      <a:avLst/>
+                    </a:prstGeom>
+                    <a:noFill/>
+                    <a:ln>
+                      <a:noFill/>
+                    </a:ln>
+                  </pic:spPr>
+                </pic:pic>
+              </a:graphicData>
+            </a:graphic>
+          </wp:inline>
+        </w:drawing>
+      </w:r>
+    </w:p>
+    <w:p>
+      <w:pPr>
+        <w:rPr>
+          <w:rFonts w:hint="default" w:eastAsiaTheme="minorEastAsia"/>
+          <w:sz w:val="28"/>
+          <w:szCs w:val="28"/>
+          <w:lang w:val="en-US" w:eastAsia="zh-CN"/>
+        </w:rPr>
+      </w:pPr>
+      <w:r>
+        <w:rPr>
+          <w:rFonts w:hint="eastAsia"/>
+          <w:sz w:val="28"/>
+          <w:szCs w:val="28"/>
+          <w:lang w:val="en-US" w:eastAsia="zh-CN"/>
+        </w:rPr>
+        <w:t>或者参考下图：</w:t>
       </w:r>
     </w:p>
     <w:p>
@@ -3714,7 +4725,7 @@
                     </pic:cNvPicPr>
                   </pic:nvPicPr>
                   <pic:blipFill>
-                    <a:blip r:embed="rId9"/>
+                    <a:blip r:embed="rId16"/>
                     <a:stretch>
                       <a:fillRect/>
                     </a:stretch>
@@ -3742,35 +4753,29 @@
     <w:p>
       <w:pPr>
         <w:rPr>
-          <w:rFonts w:hint="default" w:eastAsiaTheme="minorEastAsia"/>
-          <w:sz w:val="28"/>
-          <w:szCs w:val="28"/>
-          <w:lang w:val="en-US" w:eastAsia="zh-CN"/>
-        </w:rPr>
-      </w:pPr>
-      <w:r>
-        <w:rPr>
-          <w:rFonts w:hint="eastAsia"/>
-          <w:sz w:val="28"/>
-          <w:szCs w:val="28"/>
-          <w:lang w:val="en-US" w:eastAsia="zh-CN"/>
-        </w:rPr>
-        <w:t>可以发现，步骤只剩下四步了，而且镜像体积也比1.0版本小了很多</w:t>
-      </w:r>
-    </w:p>
-    <w:p>
-      <w:pPr>
-        <w:rPr>
-          <w:rFonts w:hint="default"/>
-          <w:lang w:val="en-US" w:eastAsia="zh-CN"/>
-        </w:rPr>
-      </w:pPr>
+          <w:rFonts w:hint="eastAsia"/>
+          <w:sz w:val="28"/>
+          <w:szCs w:val="28"/>
+          <w:lang w:val="en-US" w:eastAsia="zh-CN"/>
+        </w:rPr>
+      </w:pPr>
+      <w:r>
+        <w:rPr>
+          <w:rFonts w:hint="eastAsia"/>
+          <w:sz w:val="28"/>
+          <w:szCs w:val="28"/>
+          <w:lang w:val="en-US" w:eastAsia="zh-CN"/>
+        </w:rPr>
+        <w:t>可以发现，步骤只剩下两步了，而且镜像体积也比1.0版本小了很多</w:t>
+      </w:r>
+    </w:p>
+    <w:p>
       <w:r>
         <w:drawing>
           <wp:inline distT="0" distB="0" distL="114300" distR="114300">
-            <wp:extent cx="5269230" cy="927100"/>
-            <wp:effectExtent l="0" t="0" r="3810" b="2540"/>
-            <wp:docPr id="8" name="图片 7"/>
+            <wp:extent cx="5266690" cy="959485"/>
+            <wp:effectExtent l="0" t="0" r="6350" b="635"/>
+            <wp:docPr id="23" name="图片 12"/>
             <wp:cNvGraphicFramePr>
               <a:graphicFrameLocks xmlns:a="http://schemas.openxmlformats.org/drawingml/2006/main" noChangeAspect="1"/>
             </wp:cNvGraphicFramePr>
@@ -3778,13 +4783,13 @@
               <a:graphicData uri="http://schemas.openxmlformats.org/drawingml/2006/picture">
                 <pic:pic xmlns:pic="http://schemas.openxmlformats.org/drawingml/2006/picture">
                   <pic:nvPicPr>
-                    <pic:cNvPr id="8" name="图片 7"/>
+                    <pic:cNvPr id="23" name="图片 12"/>
                     <pic:cNvPicPr>
                       <a:picLocks noChangeAspect="1"/>
                     </pic:cNvPicPr>
                   </pic:nvPicPr>
                   <pic:blipFill>
-                    <a:blip r:embed="rId10"/>
+                    <a:blip r:embed="rId17"/>
                     <a:stretch>
                       <a:fillRect/>
                     </a:stretch>
@@ -3792,7 +4797,7 @@
                   <pic:spPr>
                     <a:xfrm>
                       <a:off x="0" y="0"/>
-                      <a:ext cx="5269230" cy="927100"/>
+                      <a:ext cx="5266690" cy="959485"/>
                     </a:xfrm>
                     <a:prstGeom prst="rect">
                       <a:avLst/>
@@ -3809,12 +4814,96 @@
         </w:drawing>
       </w:r>
     </w:p>
-    <w:p>
-      <w:pPr>
-        <w:rPr>
-          <w:rFonts w:hint="eastAsia"/>
-          <w:b/>
-          <w:bCs/>
+    <w:p/>
+    <w:p>
+      <w:pPr>
+        <w:pStyle w:val="5"/>
+        <w:bidi w:val="0"/>
+        <w:rPr>
+          <w:rFonts w:hint="eastAsia"/>
+          <w:lang w:val="en-US" w:eastAsia="zh-CN"/>
+        </w:rPr>
+      </w:pPr>
+      <w:r>
+        <w:rPr>
+          <w:rFonts w:hint="eastAsia"/>
+          <w:lang w:val="en-US" w:eastAsia="zh-CN"/>
+        </w:rPr>
+        <w:t>5：使用docker images查看构建的javaweb镜像：</w:t>
+      </w:r>
+    </w:p>
+    <w:p>
+      <w:pPr>
+        <w:rPr>
+          <w:rFonts w:hint="default"/>
+          <w:lang w:val="en-US" w:eastAsia="zh-CN"/>
+        </w:rPr>
+      </w:pPr>
+      <w:r>
+        <w:drawing>
+          <wp:inline distT="0" distB="0" distL="114300" distR="114300">
+            <wp:extent cx="5266690" cy="959485"/>
+            <wp:effectExtent l="0" t="0" r="6350" b="635"/>
+            <wp:docPr id="25" name="图片 12"/>
+            <wp:cNvGraphicFramePr>
+              <a:graphicFrameLocks xmlns:a="http://schemas.openxmlformats.org/drawingml/2006/main" noChangeAspect="1"/>
+            </wp:cNvGraphicFramePr>
+            <a:graphic xmlns:a="http://schemas.openxmlformats.org/drawingml/2006/main">
+              <a:graphicData uri="http://schemas.openxmlformats.org/drawingml/2006/picture">
+                <pic:pic xmlns:pic="http://schemas.openxmlformats.org/drawingml/2006/picture">
+                  <pic:nvPicPr>
+                    <pic:cNvPr id="25" name="图片 12"/>
+                    <pic:cNvPicPr>
+                      <a:picLocks noChangeAspect="1"/>
+                    </pic:cNvPicPr>
+                  </pic:nvPicPr>
+                  <pic:blipFill>
+                    <a:blip r:embed="rId17"/>
+                    <a:stretch>
+                      <a:fillRect/>
+                    </a:stretch>
+                  </pic:blipFill>
+                  <pic:spPr>
+                    <a:xfrm>
+                      <a:off x="0" y="0"/>
+                      <a:ext cx="5266690" cy="959485"/>
+                    </a:xfrm>
+                    <a:prstGeom prst="rect">
+                      <a:avLst/>
+                    </a:prstGeom>
+                    <a:noFill/>
+                    <a:ln>
+                      <a:noFill/>
+                    </a:ln>
+                  </pic:spPr>
+                </pic:pic>
+              </a:graphicData>
+            </a:graphic>
+          </wp:inline>
+        </w:drawing>
+      </w:r>
+    </w:p>
+    <w:p>
+      <w:pPr>
+        <w:pStyle w:val="5"/>
+        <w:bidi w:val="0"/>
+        <w:rPr>
+          <w:rFonts w:hint="eastAsia"/>
+          <w:lang w:val="en-US" w:eastAsia="zh-CN"/>
+        </w:rPr>
+      </w:pPr>
+      <w:r>
+        <w:rPr>
+          <w:rFonts w:hint="eastAsia"/>
+          <w:lang w:val="en-US" w:eastAsia="zh-CN"/>
+        </w:rPr>
+        <w:t>6：使用docker run创建容器并运行：</w:t>
+      </w:r>
+    </w:p>
+    <w:p>
+      <w:pPr>
+        <w:rPr>
+          <w:rFonts w:hint="default"/>
           <w:color w:val="auto"/>
           <w:sz w:val="28"/>
           <w:szCs w:val="28"/>
@@ -3823,27 +4912,24 @@
       </w:pPr>
       <w:r>
         <w:rPr>
-          <w:rFonts w:hint="eastAsia"/>
-          <w:b/>
-          <w:bCs/>
+          <w:rFonts w:hint="default"/>
           <w:color w:val="auto"/>
           <w:sz w:val="28"/>
           <w:szCs w:val="28"/>
           <w:lang w:val="en-US" w:eastAsia="zh-CN"/>
         </w:rPr>
-        <w:t>5使用docker run创建容器并运行</w:t>
-      </w:r>
-    </w:p>
-    <w:p>
-      <w:pPr>
-        <w:rPr>
-          <w:rFonts w:hint="default"/>
+        <w:t xml:space="preserve">docker run --name javaweb -p </w:t>
+      </w:r>
+      <w:r>
+        <w:rPr>
+          <w:rFonts w:hint="eastAsia"/>
           <w:color w:val="auto"/>
           <w:sz w:val="28"/>
           <w:szCs w:val="28"/>
           <w:lang w:val="en-US" w:eastAsia="zh-CN"/>
         </w:rPr>
-      </w:pPr>
+        <w:t>9000</w:t>
+      </w:r>
       <w:r>
         <w:rPr>
           <w:rFonts w:hint="default"/>
@@ -3852,7 +4938,7 @@
           <w:szCs w:val="28"/>
           <w:lang w:val="en-US" w:eastAsia="zh-CN"/>
         </w:rPr>
-        <w:t>docker run --name javaweb -p 8090:8090 -d javaweb:</w:t>
+        <w:t>:8090 -d javaweb:</w:t>
       </w:r>
       <w:r>
         <w:rPr>
@@ -3862,7 +4948,7 @@
           <w:szCs w:val="28"/>
           <w:lang w:val="en-US" w:eastAsia="zh-CN"/>
         </w:rPr>
-        <w:t>2</w:t>
+        <w:t>1</w:t>
       </w:r>
       <w:r>
         <w:rPr>
@@ -3874,6 +4960,131 @@
         </w:rPr>
         <w:t>.0</w:t>
       </w:r>
+    </w:p>
+    <w:p>
+      <w:pPr>
+        <w:rPr>
+          <w:rFonts w:hint="default"/>
+          <w:color w:val="auto"/>
+          <w:sz w:val="28"/>
+          <w:szCs w:val="28"/>
+          <w:lang w:val="en-US" w:eastAsia="zh-CN"/>
+        </w:rPr>
+      </w:pPr>
+      <w:r>
+        <w:drawing>
+          <wp:inline distT="0" distB="0" distL="114300" distR="114300">
+            <wp:extent cx="5273675" cy="1381125"/>
+            <wp:effectExtent l="0" t="0" r="14605" b="5715"/>
+            <wp:docPr id="26" name="图片 13"/>
+            <wp:cNvGraphicFramePr>
+              <a:graphicFrameLocks xmlns:a="http://schemas.openxmlformats.org/drawingml/2006/main" noChangeAspect="1"/>
+            </wp:cNvGraphicFramePr>
+            <a:graphic xmlns:a="http://schemas.openxmlformats.org/drawingml/2006/main">
+              <a:graphicData uri="http://schemas.openxmlformats.org/drawingml/2006/picture">
+                <pic:pic xmlns:pic="http://schemas.openxmlformats.org/drawingml/2006/picture">
+                  <pic:nvPicPr>
+                    <pic:cNvPr id="26" name="图片 13"/>
+                    <pic:cNvPicPr>
+                      <a:picLocks noChangeAspect="1"/>
+                    </pic:cNvPicPr>
+                  </pic:nvPicPr>
+                  <pic:blipFill>
+                    <a:blip r:embed="rId18"/>
+                    <a:stretch>
+                      <a:fillRect/>
+                    </a:stretch>
+                  </pic:blipFill>
+                  <pic:spPr>
+                    <a:xfrm>
+                      <a:off x="0" y="0"/>
+                      <a:ext cx="5273675" cy="1381125"/>
+                    </a:xfrm>
+                    <a:prstGeom prst="rect">
+                      <a:avLst/>
+                    </a:prstGeom>
+                    <a:noFill/>
+                    <a:ln>
+                      <a:noFill/>
+                    </a:ln>
+                  </pic:spPr>
+                </pic:pic>
+              </a:graphicData>
+            </a:graphic>
+          </wp:inline>
+        </w:drawing>
+      </w:r>
+    </w:p>
+    <w:p/>
+    <w:p>
+      <w:pPr>
+        <w:pStyle w:val="5"/>
+        <w:bidi w:val="0"/>
+        <w:rPr>
+          <w:rFonts w:hint="default"/>
+          <w:lang w:val="en-US" w:eastAsia="zh-CN"/>
+        </w:rPr>
+      </w:pPr>
+      <w:r>
+        <w:rPr>
+          <w:rFonts w:hint="eastAsia"/>
+          <w:lang w:val="en-US" w:eastAsia="zh-CN"/>
+        </w:rPr>
+        <w:t>7：浏览器访问查看效果，说明项目已经成功构建镜像并成功部署为docker容器了！</w:t>
+      </w:r>
+    </w:p>
+    <w:p>
+      <w:pPr>
+        <w:rPr>
+          <w:rFonts w:hint="default"/>
+          <w:lang w:val="en-US" w:eastAsia="zh-CN"/>
+        </w:rPr>
+      </w:pPr>
+      <w:bookmarkStart w:id="0" w:name="_GoBack"/>
+      <w:r>
+        <w:drawing>
+          <wp:inline distT="0" distB="0" distL="114300" distR="114300">
+            <wp:extent cx="5271135" cy="2094865"/>
+            <wp:effectExtent l="0" t="0" r="1905" b="8255"/>
+            <wp:docPr id="27" name="图片 14"/>
+            <wp:cNvGraphicFramePr>
+              <a:graphicFrameLocks xmlns:a="http://schemas.openxmlformats.org/drawingml/2006/main" noChangeAspect="1"/>
+            </wp:cNvGraphicFramePr>
+            <a:graphic xmlns:a="http://schemas.openxmlformats.org/drawingml/2006/main">
+              <a:graphicData uri="http://schemas.openxmlformats.org/drawingml/2006/picture">
+                <pic:pic xmlns:pic="http://schemas.openxmlformats.org/drawingml/2006/picture">
+                  <pic:nvPicPr>
+                    <pic:cNvPr id="27" name="图片 14"/>
+                    <pic:cNvPicPr>
+                      <a:picLocks noChangeAspect="1"/>
+                    </pic:cNvPicPr>
+                  </pic:nvPicPr>
+                  <pic:blipFill>
+                    <a:blip r:embed="rId19"/>
+                    <a:stretch>
+                      <a:fillRect/>
+                    </a:stretch>
+                  </pic:blipFill>
+                  <pic:spPr>
+                    <a:xfrm>
+                      <a:off x="0" y="0"/>
+                      <a:ext cx="5271135" cy="2094865"/>
+                    </a:xfrm>
+                    <a:prstGeom prst="rect">
+                      <a:avLst/>
+                    </a:prstGeom>
+                    <a:noFill/>
+                    <a:ln>
+                      <a:noFill/>
+                    </a:ln>
+                  </pic:spPr>
+                </pic:pic>
+              </a:graphicData>
+            </a:graphic>
+          </wp:inline>
+        </w:drawing>
+      </w:r>
+      <w:bookmarkEnd w:id="0"/>
     </w:p>
     <w:p>
       <w:pPr>
@@ -3976,7 +5187,7 @@
     <w:lsdException w:qFormat="1" w:uiPriority="0" w:semiHidden="0" w:name="heading 3"/>
     <w:lsdException w:qFormat="1" w:uiPriority="0" w:semiHidden="0" w:name="heading 4"/>
     <w:lsdException w:qFormat="1" w:uiPriority="0" w:semiHidden="0" w:name="heading 5"/>
-    <w:lsdException w:qFormat="1" w:uiPriority="0" w:name="heading 6"/>
+    <w:lsdException w:qFormat="1" w:uiPriority="0" w:semiHidden="0" w:name="heading 6"/>
     <w:lsdException w:qFormat="1" w:uiPriority="0" w:name="heading 7"/>
     <w:lsdException w:qFormat="1" w:uiPriority="0" w:name="heading 8"/>
     <w:lsdException w:qFormat="1" w:uiPriority="0" w:name="heading 9"/>
@@ -4290,13 +5501,32 @@
       <w:sz w:val="28"/>
     </w:rPr>
   </w:style>
-  <w:style w:type="character" w:default="1" w:styleId="6">
+  <w:style w:type="paragraph" w:styleId="5">
+    <w:name w:val="heading 6"/>
+    <w:basedOn w:val="1"/>
+    <w:next w:val="1"/>
+    <w:unhideWhenUsed/>
+    <w:qFormat/>
+    <w:uiPriority w:val="0"/>
+    <w:pPr>
+      <w:keepNext/>
+      <w:keepLines/>
+      <w:spacing w:before="240" w:beforeLines="0" w:beforeAutospacing="0" w:after="64" w:afterLines="0" w:afterAutospacing="0" w:line="317" w:lineRule="auto"/>
+      <w:outlineLvl w:val="5"/>
+    </w:pPr>
+    <w:rPr>
+      <w:rFonts w:ascii="Arial" w:hAnsi="Arial" w:eastAsia="黑体"/>
+      <w:b/>
+      <w:sz w:val="24"/>
+    </w:rPr>
+  </w:style>
+  <w:style w:type="character" w:default="1" w:styleId="7">
     <w:name w:val="Default Paragraph Font"/>
     <w:semiHidden/>
     <w:qFormat/>
     <w:uiPriority w:val="0"/>
   </w:style>
-  <w:style w:type="table" w:default="1" w:styleId="5">
+  <w:style w:type="table" w:default="1" w:styleId="6">
     <w:name w:val="Normal Table"/>
     <w:semiHidden/>
     <w:qFormat/>
@@ -4310,9 +5540,9 @@
       </w:tblCellMar>
     </w:tblPr>
   </w:style>
-  <w:style w:type="character" w:styleId="7">
+  <w:style w:type="character" w:styleId="8">
     <w:name w:val="Hyperlink"/>
-    <w:basedOn w:val="6"/>
+    <w:basedOn w:val="7"/>
     <w:qFormat/>
     <w:uiPriority w:val="0"/>
     <w:rPr>
